--- a/Doc1_SAE_105_Cahier_des_Charges.docx
+++ b/Doc1_SAE_105_Cahier_des_Charges.docx
@@ -131,6 +131,13 @@
         <w:t>s issues de fichiers csv</w:t>
       </w:r>
       <w:r>
+        <w:rPr>
+          <w:rStyle w:val="Appelnotedebasdep"/>
+          <w:b/>
+        </w:rPr>
+        <w:footnoteReference w:id="1"/>
+      </w:r>
+      <w:r>
         <w:t xml:space="preserve">, de les traiter et de les présenter pour vos </w:t>
       </w:r>
       <w:r>
@@ -219,6 +226,13 @@
       <w:r>
         <w:t xml:space="preserve">, d’un projet de développement informatique. </w:t>
       </w:r>
+    </w:p>
+    <w:p>
+      <w:pPr>
+        <w:spacing w:after="0" w:line="250" w:lineRule="auto"/>
+        <w:ind w:left="370" w:right="213" w:hanging="370"/>
+        <w:jc w:val="left"/>
+      </w:pPr>
       <w:r>
         <w:rPr>
           <w:rFonts w:ascii="Segoe UI Symbol" w:eastAsia="Segoe UI Symbol" w:hAnsi="Segoe UI Symbol" w:cs="Segoe UI Symbol"/>
@@ -250,7 +264,10 @@
         <w:t>hiérarchie</w:t>
       </w:r>
       <w:r>
-        <w:t xml:space="preserve"> (l’enseignant mandataire en charge de votre groupe de TD). </w:t>
+        <w:t xml:space="preserve"> (l’enseignant mandataire en charge de votre groupe</w:t>
+      </w:r>
+      <w:r>
+        <w:t xml:space="preserve">). </w:t>
       </w:r>
     </w:p>
     <w:p>
@@ -377,13 +394,8 @@
         <w:ind w:right="213" w:hanging="360"/>
         <w:jc w:val="left"/>
       </w:pPr>
-      <w:proofErr w:type="gramStart"/>
-      <w:r>
-        <w:t>une</w:t>
-      </w:r>
-      <w:proofErr w:type="gramEnd"/>
-      <w:r>
-        <w:t xml:space="preserve"> partie des séances de travail seront </w:t>
+      <w:r>
+        <w:t xml:space="preserve">une partie des séances de travail seront </w:t>
       </w:r>
       <w:r>
         <w:rPr>
@@ -392,13 +404,11 @@
         <w:t>encadrées</w:t>
       </w:r>
       <w:r>
-        <w:t xml:space="preserve"> (2 </w:t>
-      </w:r>
-      <w:proofErr w:type="spellStart"/>
-      <w:r>
-        <w:t>TPs</w:t>
-      </w:r>
-      <w:proofErr w:type="spellEnd"/>
+        <w:t xml:space="preserve"> (</w:t>
+      </w:r>
+      <w:r>
+        <w:t>6 séances de 2h</w:t>
+      </w:r>
       <w:r>
         <w:t xml:space="preserve">) par </w:t>
       </w:r>
@@ -406,7 +416,10 @@
         <w:t>votre enseignant</w:t>
       </w:r>
       <w:r>
-        <w:t xml:space="preserve"> que vous pourrez solliciter en cas de questions </w:t>
+        <w:t xml:space="preserve"> que vous pourrez solliciter en cas de questions</w:t>
+      </w:r>
+      <w:r>
+        <w:t>. Mais n'oubliez pas que c'est votre travail et que votre enseignant n'est pas là pour vous apporter les solutions mais pour vous recadrer en cas de difficultés.</w:t>
       </w:r>
     </w:p>
     <w:p>
@@ -419,13 +432,8 @@
         <w:ind w:right="213" w:hanging="360"/>
         <w:jc w:val="left"/>
       </w:pPr>
-      <w:proofErr w:type="gramStart"/>
-      <w:r>
-        <w:t>une</w:t>
-      </w:r>
-      <w:proofErr w:type="gramEnd"/>
-      <w:r>
-        <w:t xml:space="preserve"> autre partie</w:t>
+      <w:r>
+        <w:t>une autre partie</w:t>
       </w:r>
       <w:r>
         <w:t xml:space="preserve"> des séances seront à faire </w:t>
@@ -437,15 +445,13 @@
         <w:t>en autonomie</w:t>
       </w:r>
       <w:r>
-        <w:t xml:space="preserve"> (7 </w:t>
-      </w:r>
-      <w:proofErr w:type="spellStart"/>
-      <w:r>
-        <w:t>TPs</w:t>
-      </w:r>
-      <w:proofErr w:type="spellEnd"/>
-      <w:r>
-        <w:t xml:space="preserve"> non encadrés) pour avancer votre travail et à l’issue desquelles un certain nombre de fonctionnalités devront être livrées (</w:t>
+        <w:t xml:space="preserve"> (</w:t>
+      </w:r>
+      <w:r>
+        <w:t>5 séances de 2H</w:t>
+      </w:r>
+      <w:r>
+        <w:t xml:space="preserve"> TPs non encadrés) pour avancer votre travail et à l’issue desquelles un certain nombre de fonctionnalités devront être livrées (</w:t>
       </w:r>
       <w:r>
         <w:rPr>
@@ -472,15 +478,10 @@
         <w:ind w:right="0"/>
       </w:pPr>
       <w:r>
-        <w:t xml:space="preserve">7 </w:t>
-      </w:r>
-      <w:proofErr w:type="spellStart"/>
-      <w:r>
-        <w:t>TPs</w:t>
-      </w:r>
-      <w:proofErr w:type="spellEnd"/>
-      <w:r>
-        <w:t xml:space="preserve"> de </w:t>
+        <w:t>5</w:t>
+      </w:r>
+      <w:r>
+        <w:t xml:space="preserve"> TPs de </w:t>
       </w:r>
       <w:r>
         <w:t>2</w:t>
@@ -489,15 +490,7 @@
         <w:t xml:space="preserve">H non encadrés </w:t>
       </w:r>
       <w:r>
-        <w:t xml:space="preserve">(voir tableau </w:t>
-      </w:r>
-      <w:proofErr w:type="spellStart"/>
-      <w:r>
-        <w:t>excel</w:t>
-      </w:r>
-      <w:proofErr w:type="spellEnd"/>
-      <w:r>
-        <w:t>)</w:t>
+        <w:t>(voir tableau excel)</w:t>
       </w:r>
     </w:p>
     <w:p>
@@ -505,7 +498,10 @@
         <w:ind w:right="0"/>
       </w:pPr>
       <w:r>
-        <w:t xml:space="preserve">2 </w:t>
+        <w:t>6</w:t>
+      </w:r>
+      <w:r>
+        <w:t xml:space="preserve"> </w:t>
       </w:r>
       <w:r>
         <w:t>séances</w:t>
@@ -542,7 +538,14 @@
         <w:rPr>
           <w:color w:val="FF0000"/>
         </w:rPr>
-        <w:t xml:space="preserve">Pour chaque fonctions et procédures il faudra donner le nom des paramètres d’entrée et de sortie ainsi que leurs types. Il faudra également décrire brièvement ce que fait ce code. Ces informations seront à mettre dans le code en commentaires. </w:t>
+        <w:t xml:space="preserve">Pour chaque fonctions et procédures il faudra donner le nom des paramètres d’entrée et de sortie </w:t>
+      </w:r>
+      <w:r>
+        <w:rPr>
+          <w:color w:val="FF0000"/>
+        </w:rPr>
+        <w:lastRenderedPageBreak/>
+        <w:t xml:space="preserve">ainsi que leurs types. Il faudra également décrire brièvement ce que fait ce code. Ces informations seront à mettre dans le code en commentaires. </w:t>
       </w:r>
     </w:p>
     <w:p>
@@ -598,15 +601,7 @@
         <w:t>6</w:t>
       </w:r>
       <w:r>
-        <w:t xml:space="preserve"> : à voir …. </w:t>
-      </w:r>
-      <w:proofErr w:type="gramStart"/>
-      <w:r>
-        <w:t>soit</w:t>
-      </w:r>
-      <w:proofErr w:type="gramEnd"/>
-      <w:r>
-        <w:t xml:space="preserve"> </w:t>
+        <w:t xml:space="preserve"> : à voir …. soit </w:t>
       </w:r>
     </w:p>
     <w:p>
@@ -645,7 +640,6 @@
         <w:rPr>
           <w:b/>
         </w:rPr>
-        <w:lastRenderedPageBreak/>
         <w:t>1 projet par étudiant</w:t>
       </w:r>
       <w:r>
@@ -685,21 +679,7 @@
         <w:rPr>
           <w:color w:val="0000FF"/>
         </w:rPr>
-        <w:t xml:space="preserve"> L’extension csv = comma </w:t>
-      </w:r>
-      <w:proofErr w:type="spellStart"/>
-      <w:r>
-        <w:rPr>
-          <w:color w:val="0000FF"/>
-        </w:rPr>
-        <w:t>separated</w:t>
-      </w:r>
-      <w:proofErr w:type="spellEnd"/>
-      <w:r>
-        <w:rPr>
-          <w:color w:val="0000FF"/>
-        </w:rPr>
-        <w:t xml:space="preserve"> values, soit données séparées par une virgule. </w:t>
+        <w:t xml:space="preserve"> L’extension csv = comma separated values, soit données séparées par une virgule. </w:t>
       </w:r>
     </w:p>
     <w:p>
@@ -952,21 +932,7 @@
         <w:rPr>
           <w:b/>
         </w:rPr>
-        <w:t xml:space="preserve">Nom </w:t>
-      </w:r>
-      <w:proofErr w:type="spellStart"/>
-      <w:r>
-        <w:rPr>
-          <w:b/>
-        </w:rPr>
-        <w:t>reel</w:t>
-      </w:r>
-      <w:proofErr w:type="spellEnd"/>
-      <w:r>
-        <w:rPr>
-          <w:b/>
-        </w:rPr>
-        <w:t xml:space="preserve"> :</w:t>
+        <w:t>Nom reel :</w:t>
       </w:r>
       <w:r>
         <w:t xml:space="preserve"> nom correct avec les accents </w:t>
@@ -984,32 +950,10 @@
         <w:rPr>
           <w:b/>
         </w:rPr>
-        <w:t xml:space="preserve">Nom </w:t>
-      </w:r>
-      <w:proofErr w:type="spellStart"/>
-      <w:r>
-        <w:rPr>
-          <w:b/>
-        </w:rPr>
-        <w:t>soundex</w:t>
-      </w:r>
-      <w:proofErr w:type="spellEnd"/>
-      <w:r>
-        <w:rPr>
-          <w:b/>
-        </w:rPr>
-        <w:t xml:space="preserve"> :</w:t>
-      </w:r>
-      <w:r>
-        <w:t xml:space="preserve"> </w:t>
-      </w:r>
-      <w:proofErr w:type="spellStart"/>
-      <w:r>
-        <w:t>soundex</w:t>
-      </w:r>
-      <w:proofErr w:type="spellEnd"/>
-      <w:r>
-        <w:t xml:space="preserve"> du nom de la ville (permet de trouver des villes qui se prononcent presque pareil) </w:t>
+        <w:t>Nom soundex :</w:t>
+      </w:r>
+      <w:r>
+        <w:t xml:space="preserve"> soundex du nom de la ville (permet de trouver des villes qui se prononcent presque pareil) </w:t>
       </w:r>
       <w:r>
         <w:rPr>
@@ -1033,43 +977,13 @@
         <w:rPr>
           <w:b/>
         </w:rPr>
-        <w:t xml:space="preserve">Nom </w:t>
-      </w:r>
-      <w:proofErr w:type="spellStart"/>
-      <w:r>
-        <w:rPr>
-          <w:b/>
-        </w:rPr>
-        <w:t>metaphone</w:t>
-      </w:r>
-      <w:proofErr w:type="spellEnd"/>
-      <w:r>
-        <w:rPr>
-          <w:b/>
-        </w:rPr>
-        <w:t xml:space="preserve"> :</w:t>
-      </w:r>
-      <w:r>
-        <w:t xml:space="preserve"> </w:t>
-      </w:r>
-      <w:proofErr w:type="spellStart"/>
-      <w:r>
-        <w:t>metaphone</w:t>
-      </w:r>
-      <w:proofErr w:type="spellEnd"/>
-      <w:r>
-        <w:t xml:space="preserve"> du nom de la ville (même utilité que le </w:t>
-      </w:r>
-      <w:proofErr w:type="spellStart"/>
-      <w:r>
-        <w:t>so</w:t>
-      </w:r>
-      <w:r>
-        <w:t>undex</w:t>
-      </w:r>
-      <w:proofErr w:type="spellEnd"/>
-      <w:r>
-        <w:t xml:space="preserve">) </w:t>
+        <w:t>Nom metaphone :</w:t>
+      </w:r>
+      <w:r>
+        <w:t xml:space="preserve"> metaphone du nom de la ville (même utilité que le so</w:t>
+      </w:r>
+      <w:r>
+        <w:t xml:space="preserve">undex) </w:t>
       </w:r>
       <w:r>
         <w:rPr>
@@ -1235,6 +1149,7 @@
         <w:rPr>
           <w:b/>
         </w:rPr>
+        <w:lastRenderedPageBreak/>
         <w:t>Population en 2012 (approximatif) :</w:t>
       </w:r>
       <w:r>
@@ -1321,15 +1236,7 @@
         <w:t>e en degré :</w:t>
       </w:r>
       <w:r>
-        <w:t xml:space="preserve"> géolocalisation du centre de la ville. Permet de localiser la ville sur une carte (exemple : carte Google </w:t>
-      </w:r>
-      <w:proofErr w:type="spellStart"/>
-      <w:r>
-        <w:t>Maps</w:t>
-      </w:r>
-      <w:proofErr w:type="spellEnd"/>
-      <w:r>
-        <w:t xml:space="preserve">) </w:t>
+        <w:t xml:space="preserve"> géolocalisation du centre de la ville. Permet de localiser la ville sur une carte (exemple : carte Google Maps) </w:t>
       </w:r>
       <w:r>
         <w:rPr>
@@ -1353,7 +1260,6 @@
         <w:rPr>
           <w:b/>
         </w:rPr>
-        <w:lastRenderedPageBreak/>
         <w:t>Longitude/latitude en GRD :</w:t>
       </w:r>
       <w:r>
@@ -1500,23 +1406,13 @@
               <w:ind w:left="0" w:right="0" w:firstLine="0"/>
               <w:jc w:val="center"/>
             </w:pPr>
-            <w:proofErr w:type="gramStart"/>
             <w:r>
               <w:rPr>
                 <w:b/>
                 <w:bCs/>
               </w:rPr>
-              <w:t>type</w:t>
+              <w:t>type [</w:t>
             </w:r>
-            <w:proofErr w:type="gramEnd"/>
-            <w:r>
-              <w:rPr>
-                <w:b/>
-                <w:bCs/>
-              </w:rPr>
-              <w:t xml:space="preserve"> [</w:t>
-            </w:r>
-            <w:proofErr w:type="spellStart"/>
             <w:r>
               <w:rPr>
                 <w:b/>
@@ -1524,7 +1420,6 @@
               </w:rPr>
               <w:t>int</w:t>
             </w:r>
-            <w:proofErr w:type="spellEnd"/>
             <w:r>
               <w:rPr>
                 <w:b/>
@@ -1569,23 +1464,13 @@
               <w:ind w:left="0" w:right="0" w:firstLine="0"/>
               <w:jc w:val="center"/>
             </w:pPr>
-            <w:proofErr w:type="gramStart"/>
             <w:r>
               <w:rPr>
                 <w:b/>
                 <w:bCs/>
               </w:rPr>
-              <w:t>type</w:t>
+              <w:t>type [</w:t>
             </w:r>
-            <w:proofErr w:type="gramEnd"/>
-            <w:r>
-              <w:rPr>
-                <w:b/>
-                <w:bCs/>
-              </w:rPr>
-              <w:t xml:space="preserve"> [</w:t>
-            </w:r>
-            <w:proofErr w:type="spellStart"/>
             <w:r>
               <w:rPr>
                 <w:b/>
@@ -1593,7 +1478,6 @@
               </w:rPr>
               <w:t>str</w:t>
             </w:r>
-            <w:proofErr w:type="spellEnd"/>
             <w:r>
               <w:rPr>
                 <w:b/>
@@ -1638,37 +1522,12 @@
               <w:ind w:left="0" w:right="0" w:firstLine="0"/>
               <w:jc w:val="center"/>
             </w:pPr>
-            <w:proofErr w:type="gramStart"/>
             <w:r>
               <w:rPr>
                 <w:b/>
                 <w:bCs/>
               </w:rPr>
-              <w:t>type</w:t>
-            </w:r>
-            <w:proofErr w:type="gramEnd"/>
-            <w:r>
-              <w:rPr>
-                <w:b/>
-                <w:bCs/>
-              </w:rPr>
-              <w:t xml:space="preserve"> [</w:t>
-            </w:r>
-            <w:proofErr w:type="spellStart"/>
-            <w:r>
-              <w:rPr>
-                <w:b/>
-                <w:bCs/>
-              </w:rPr>
-              <w:t>str</w:t>
-            </w:r>
-            <w:proofErr w:type="spellEnd"/>
-            <w:r>
-              <w:rPr>
-                <w:b/>
-                <w:bCs/>
-              </w:rPr>
-              <w:t>]</w:t>
+              <w:t>type [str]</w:t>
             </w:r>
           </w:p>
         </w:tc>
@@ -1688,21 +1547,12 @@
                 <w:bCs/>
               </w:rPr>
             </w:pPr>
-            <w:proofErr w:type="gramStart"/>
             <w:r>
               <w:rPr>
                 <w:b/>
                 <w:bCs/>
               </w:rPr>
-              <w:t>nbre</w:t>
-            </w:r>
-            <w:proofErr w:type="gramEnd"/>
-            <w:r>
-              <w:rPr>
-                <w:b/>
-                <w:bCs/>
-              </w:rPr>
-              <w:t xml:space="preserve"> d’habitants en 2010: 618</w:t>
+              <w:t>nbre d’habitants en 2010: 618</w:t>
             </w:r>
           </w:p>
         </w:tc>
@@ -1716,37 +1566,12 @@
               <w:ind w:left="0" w:right="0" w:firstLine="0"/>
               <w:jc w:val="center"/>
             </w:pPr>
-            <w:proofErr w:type="gramStart"/>
             <w:r>
               <w:rPr>
                 <w:b/>
                 <w:bCs/>
               </w:rPr>
-              <w:t>type</w:t>
-            </w:r>
-            <w:proofErr w:type="gramEnd"/>
-            <w:r>
-              <w:rPr>
-                <w:b/>
-                <w:bCs/>
-              </w:rPr>
-              <w:t xml:space="preserve"> [</w:t>
-            </w:r>
-            <w:proofErr w:type="spellStart"/>
-            <w:r>
-              <w:rPr>
-                <w:b/>
-                <w:bCs/>
-              </w:rPr>
-              <w:t>int</w:t>
-            </w:r>
-            <w:proofErr w:type="spellEnd"/>
-            <w:r>
-              <w:rPr>
-                <w:b/>
-                <w:bCs/>
-              </w:rPr>
-              <w:t>]</w:t>
+              <w:t>type [int]</w:t>
             </w:r>
           </w:p>
         </w:tc>
@@ -1766,21 +1591,12 @@
                 <w:bCs/>
               </w:rPr>
             </w:pPr>
-            <w:proofErr w:type="gramStart"/>
             <w:r>
               <w:rPr>
                 <w:b/>
                 <w:bCs/>
               </w:rPr>
-              <w:t>nbre</w:t>
-            </w:r>
-            <w:proofErr w:type="gramEnd"/>
-            <w:r>
-              <w:rPr>
-                <w:b/>
-                <w:bCs/>
-              </w:rPr>
-              <w:t xml:space="preserve"> d’habitants en 1999 : 469</w:t>
+              <w:t>nbre d’habitants en 1999 : 469</w:t>
             </w:r>
           </w:p>
         </w:tc>
@@ -1794,37 +1610,12 @@
               <w:ind w:left="0" w:right="0" w:firstLine="0"/>
               <w:jc w:val="center"/>
             </w:pPr>
-            <w:proofErr w:type="gramStart"/>
             <w:r>
               <w:rPr>
                 <w:b/>
                 <w:bCs/>
               </w:rPr>
-              <w:t>type</w:t>
-            </w:r>
-            <w:proofErr w:type="gramEnd"/>
-            <w:r>
-              <w:rPr>
-                <w:b/>
-                <w:bCs/>
-              </w:rPr>
-              <w:t xml:space="preserve"> [</w:t>
-            </w:r>
-            <w:proofErr w:type="spellStart"/>
-            <w:r>
-              <w:rPr>
-                <w:b/>
-                <w:bCs/>
-              </w:rPr>
-              <w:t>int</w:t>
-            </w:r>
-            <w:proofErr w:type="spellEnd"/>
-            <w:r>
-              <w:rPr>
-                <w:b/>
-                <w:bCs/>
-              </w:rPr>
-              <w:t>]</w:t>
+              <w:t>type [int]</w:t>
             </w:r>
           </w:p>
         </w:tc>
@@ -1841,21 +1632,12 @@
                 <w:bCs/>
               </w:rPr>
             </w:pPr>
-            <w:proofErr w:type="gramStart"/>
             <w:r>
               <w:rPr>
                 <w:b/>
                 <w:bCs/>
               </w:rPr>
-              <w:t>nbre</w:t>
-            </w:r>
-            <w:proofErr w:type="gramEnd"/>
-            <w:r>
-              <w:rPr>
-                <w:b/>
-                <w:bCs/>
-              </w:rPr>
-              <w:t xml:space="preserve"> d’habitants en 2012 : 500 </w:t>
+              <w:t xml:space="preserve">nbre d’habitants en 2012 : 500 </w:t>
             </w:r>
           </w:p>
         </w:tc>
@@ -1869,37 +1651,12 @@
               <w:ind w:left="0" w:right="0" w:firstLine="0"/>
               <w:jc w:val="center"/>
             </w:pPr>
-            <w:proofErr w:type="gramStart"/>
             <w:r>
               <w:rPr>
                 <w:b/>
                 <w:bCs/>
               </w:rPr>
-              <w:t>type</w:t>
-            </w:r>
-            <w:proofErr w:type="gramEnd"/>
-            <w:r>
-              <w:rPr>
-                <w:b/>
-                <w:bCs/>
-              </w:rPr>
-              <w:t xml:space="preserve"> [</w:t>
-            </w:r>
-            <w:proofErr w:type="spellStart"/>
-            <w:r>
-              <w:rPr>
-                <w:b/>
-                <w:bCs/>
-              </w:rPr>
-              <w:t>int</w:t>
-            </w:r>
-            <w:proofErr w:type="spellEnd"/>
-            <w:r>
-              <w:rPr>
-                <w:b/>
-                <w:bCs/>
-              </w:rPr>
-              <w:t>]</w:t>
+              <w:t>type [int]</w:t>
             </w:r>
           </w:p>
         </w:tc>
@@ -1916,21 +1673,12 @@
                 <w:bCs/>
               </w:rPr>
             </w:pPr>
-            <w:proofErr w:type="gramStart"/>
             <w:r>
               <w:rPr>
                 <w:b/>
                 <w:bCs/>
               </w:rPr>
-              <w:t>densité</w:t>
-            </w:r>
-            <w:proofErr w:type="gramEnd"/>
-            <w:r>
-              <w:rPr>
-                <w:b/>
-                <w:bCs/>
-              </w:rPr>
-              <w:t xml:space="preserve"> : 93 </w:t>
+              <w:t xml:space="preserve">densité : 93 </w:t>
             </w:r>
           </w:p>
         </w:tc>
@@ -1944,37 +1692,12 @@
               <w:ind w:left="0" w:right="0" w:firstLine="0"/>
               <w:jc w:val="center"/>
             </w:pPr>
-            <w:proofErr w:type="gramStart"/>
             <w:r>
               <w:rPr>
                 <w:b/>
                 <w:bCs/>
               </w:rPr>
-              <w:t>type</w:t>
-            </w:r>
-            <w:proofErr w:type="gramEnd"/>
-            <w:r>
-              <w:rPr>
-                <w:b/>
-                <w:bCs/>
-              </w:rPr>
-              <w:t xml:space="preserve"> [</w:t>
-            </w:r>
-            <w:proofErr w:type="spellStart"/>
-            <w:r>
-              <w:rPr>
-                <w:b/>
-                <w:bCs/>
-              </w:rPr>
-              <w:t>int</w:t>
-            </w:r>
-            <w:proofErr w:type="spellEnd"/>
-            <w:r>
-              <w:rPr>
-                <w:b/>
-                <w:bCs/>
-              </w:rPr>
-              <w:t>]</w:t>
+              <w:t>type [int]</w:t>
             </w:r>
           </w:p>
         </w:tc>
@@ -1991,21 +1714,12 @@
                 <w:bCs/>
               </w:rPr>
             </w:pPr>
-            <w:proofErr w:type="gramStart"/>
             <w:r>
               <w:rPr>
                 <w:b/>
                 <w:bCs/>
               </w:rPr>
-              <w:t>surface</w:t>
-            </w:r>
-            <w:proofErr w:type="gramEnd"/>
-            <w:r>
-              <w:rPr>
-                <w:b/>
-                <w:bCs/>
-              </w:rPr>
-              <w:t xml:space="preserve"> : 6.6 km</w:t>
+              <w:t>surface : 6.6 km</w:t>
             </w:r>
             <w:r>
               <w:rPr>
@@ -2034,23 +1748,13 @@
               <w:ind w:left="0" w:right="0" w:firstLine="0"/>
               <w:jc w:val="center"/>
             </w:pPr>
-            <w:proofErr w:type="gramStart"/>
             <w:r>
               <w:rPr>
                 <w:b/>
                 <w:bCs/>
               </w:rPr>
-              <w:t>type</w:t>
+              <w:t>type [</w:t>
             </w:r>
-            <w:proofErr w:type="gramEnd"/>
-            <w:r>
-              <w:rPr>
-                <w:b/>
-                <w:bCs/>
-              </w:rPr>
-              <w:t xml:space="preserve"> [</w:t>
-            </w:r>
-            <w:proofErr w:type="spellStart"/>
             <w:r>
               <w:rPr>
                 <w:b/>
@@ -2058,7 +1762,6 @@
               </w:rPr>
               <w:t>float</w:t>
             </w:r>
-            <w:proofErr w:type="spellEnd"/>
             <w:r>
               <w:rPr>
                 <w:b/>
@@ -2081,21 +1784,12 @@
                 <w:bCs/>
               </w:rPr>
             </w:pPr>
-            <w:proofErr w:type="gramStart"/>
             <w:r>
               <w:rPr>
                 <w:b/>
                 <w:bCs/>
               </w:rPr>
-              <w:t>longitude</w:t>
-            </w:r>
-            <w:proofErr w:type="gramEnd"/>
-            <w:r>
-              <w:rPr>
-                <w:b/>
-                <w:bCs/>
-              </w:rPr>
-              <w:t xml:space="preserve"> : 4.91667 </w:t>
+              <w:t xml:space="preserve">longitude : 4.91667 </w:t>
             </w:r>
           </w:p>
         </w:tc>
@@ -2109,23 +1803,13 @@
               <w:ind w:left="0" w:right="0" w:firstLine="0"/>
               <w:jc w:val="center"/>
             </w:pPr>
-            <w:proofErr w:type="gramStart"/>
             <w:r>
               <w:rPr>
                 <w:b/>
                 <w:bCs/>
               </w:rPr>
-              <w:t>type</w:t>
+              <w:t>type [</w:t>
             </w:r>
-            <w:proofErr w:type="gramEnd"/>
-            <w:r>
-              <w:rPr>
-                <w:b/>
-                <w:bCs/>
-              </w:rPr>
-              <w:t xml:space="preserve"> [</w:t>
-            </w:r>
-            <w:proofErr w:type="spellStart"/>
             <w:r>
               <w:rPr>
                 <w:b/>
@@ -2133,7 +1817,6 @@
               </w:rPr>
               <w:t>float</w:t>
             </w:r>
-            <w:proofErr w:type="spellEnd"/>
             <w:r>
               <w:rPr>
                 <w:b/>
@@ -2156,23 +1839,12 @@
                 <w:bCs/>
               </w:rPr>
             </w:pPr>
-            <w:proofErr w:type="spellStart"/>
-            <w:proofErr w:type="gramStart"/>
             <w:r>
               <w:rPr>
                 <w:b/>
                 <w:bCs/>
               </w:rPr>
-              <w:t>lattitude</w:t>
-            </w:r>
-            <w:proofErr w:type="spellEnd"/>
-            <w:proofErr w:type="gramEnd"/>
-            <w:r>
-              <w:rPr>
-                <w:b/>
-                <w:bCs/>
-              </w:rPr>
-              <w:t xml:space="preserve"> : 46.3833 </w:t>
+              <w:t xml:space="preserve">lattitude : 46.3833 </w:t>
             </w:r>
           </w:p>
         </w:tc>
@@ -2186,23 +1858,13 @@
               <w:ind w:left="0" w:right="0" w:firstLine="0"/>
               <w:jc w:val="center"/>
             </w:pPr>
-            <w:proofErr w:type="gramStart"/>
             <w:r>
               <w:rPr>
                 <w:b/>
                 <w:bCs/>
               </w:rPr>
-              <w:t>type</w:t>
+              <w:t>type [</w:t>
             </w:r>
-            <w:proofErr w:type="gramEnd"/>
-            <w:r>
-              <w:rPr>
-                <w:b/>
-                <w:bCs/>
-              </w:rPr>
-              <w:t xml:space="preserve"> [</w:t>
-            </w:r>
-            <w:proofErr w:type="spellStart"/>
             <w:r>
               <w:rPr>
                 <w:b/>
@@ -2210,7 +1872,6 @@
               </w:rPr>
               <w:t>float</w:t>
             </w:r>
-            <w:proofErr w:type="spellEnd"/>
             <w:r>
               <w:rPr>
                 <w:b/>
@@ -2233,21 +1894,12 @@
                 <w:bCs/>
               </w:rPr>
             </w:pPr>
-            <w:proofErr w:type="gramStart"/>
             <w:r>
               <w:rPr>
                 <w:b/>
                 <w:bCs/>
               </w:rPr>
-              <w:t>altitude</w:t>
-            </w:r>
-            <w:proofErr w:type="gramEnd"/>
-            <w:r>
-              <w:rPr>
-                <w:b/>
-                <w:bCs/>
-              </w:rPr>
-              <w:t xml:space="preserve"> min : 170 m </w:t>
+              <w:t xml:space="preserve">altitude min : 170 m </w:t>
             </w:r>
           </w:p>
         </w:tc>
@@ -2261,37 +1913,12 @@
               <w:ind w:left="0" w:right="0" w:firstLine="0"/>
               <w:jc w:val="center"/>
             </w:pPr>
-            <w:proofErr w:type="gramStart"/>
             <w:r>
               <w:rPr>
                 <w:b/>
                 <w:bCs/>
               </w:rPr>
-              <w:t>type</w:t>
-            </w:r>
-            <w:proofErr w:type="gramEnd"/>
-            <w:r>
-              <w:rPr>
-                <w:b/>
-                <w:bCs/>
-              </w:rPr>
-              <w:t xml:space="preserve"> [</w:t>
-            </w:r>
-            <w:proofErr w:type="spellStart"/>
-            <w:r>
-              <w:rPr>
-                <w:b/>
-                <w:bCs/>
-              </w:rPr>
-              <w:t>int</w:t>
-            </w:r>
-            <w:proofErr w:type="spellEnd"/>
-            <w:r>
-              <w:rPr>
-                <w:b/>
-                <w:bCs/>
-              </w:rPr>
-              <w:t>]</w:t>
+              <w:t>type [int]</w:t>
             </w:r>
           </w:p>
         </w:tc>
@@ -2311,21 +1938,12 @@
                 <w:bCs/>
               </w:rPr>
             </w:pPr>
-            <w:proofErr w:type="gramStart"/>
             <w:r>
               <w:rPr>
                 <w:b/>
                 <w:bCs/>
               </w:rPr>
-              <w:t>altitude</w:t>
-            </w:r>
-            <w:proofErr w:type="gramEnd"/>
-            <w:r>
-              <w:rPr>
-                <w:b/>
-                <w:bCs/>
-              </w:rPr>
-              <w:t xml:space="preserve"> max : 205 m</w:t>
+              <w:t>altitude max : 205 m</w:t>
             </w:r>
           </w:p>
         </w:tc>
@@ -2339,37 +1957,12 @@
               <w:ind w:left="0" w:right="0" w:firstLine="0"/>
               <w:jc w:val="center"/>
             </w:pPr>
-            <w:proofErr w:type="gramStart"/>
             <w:r>
               <w:rPr>
                 <w:b/>
                 <w:bCs/>
               </w:rPr>
-              <w:t>type</w:t>
-            </w:r>
-            <w:proofErr w:type="gramEnd"/>
-            <w:r>
-              <w:rPr>
-                <w:b/>
-                <w:bCs/>
-              </w:rPr>
-              <w:t xml:space="preserve"> [</w:t>
-            </w:r>
-            <w:proofErr w:type="spellStart"/>
-            <w:r>
-              <w:rPr>
-                <w:b/>
-                <w:bCs/>
-              </w:rPr>
-              <w:t>int</w:t>
-            </w:r>
-            <w:proofErr w:type="spellEnd"/>
-            <w:r>
-              <w:rPr>
-                <w:b/>
-                <w:bCs/>
-              </w:rPr>
-              <w:t>]</w:t>
+              <w:t>type [int]</w:t>
             </w:r>
           </w:p>
         </w:tc>
@@ -2392,1382 +1985,11 @@
     </w:p>
     <w:p>
       <w:pPr>
-        <w:spacing w:after="158"/>
-        <w:ind w:right="0"/>
+        <w:pStyle w:val="Titre1"/>
       </w:pPr>
       <w:r>
         <w:t xml:space="preserve">TRAVAIL A REALISER : </w:t>
       </w:r>
-    </w:p>
-    <w:p>
-      <w:pPr>
-        <w:tabs>
-          <w:tab w:val="center" w:pos="400"/>
-          <w:tab w:val="center" w:pos="1180"/>
-        </w:tabs>
-        <w:spacing w:after="4" w:line="259" w:lineRule="auto"/>
-        <w:ind w:left="0" w:right="0" w:firstLine="0"/>
-        <w:jc w:val="left"/>
-      </w:pPr>
-      <w:r>
-        <w:rPr>
-          <w:rFonts w:ascii="Calibri" w:eastAsia="Calibri" w:hAnsi="Calibri" w:cs="Calibri"/>
-          <w:sz w:val="22"/>
-        </w:rPr>
-        <w:tab/>
-      </w:r>
-      <w:r>
-        <w:t>-</w:t>
-      </w:r>
-      <w:r>
-        <w:rPr>
-          <w:rFonts w:ascii="Arial" w:eastAsia="Arial" w:hAnsi="Arial" w:cs="Arial"/>
-        </w:rPr>
-        <w:t xml:space="preserve"> </w:t>
-      </w:r>
-      <w:r>
-        <w:rPr>
-          <w:rFonts w:ascii="Arial" w:eastAsia="Arial" w:hAnsi="Arial" w:cs="Arial"/>
-        </w:rPr>
-        <w:tab/>
-      </w:r>
-      <w:r>
-        <w:rPr>
-          <w:b/>
-          <w:color w:val="0000FF"/>
-          <w:u w:val="single" w:color="0000FF"/>
-        </w:rPr>
-        <w:t>Etape 1</w:t>
-      </w:r>
-      <w:r>
-        <w:rPr>
-          <w:b/>
-          <w:color w:val="0000FF"/>
-        </w:rPr>
-        <w:t xml:space="preserve"> :</w:t>
-      </w:r>
-      <w:r>
-        <w:t xml:space="preserve">  </w:t>
-      </w:r>
-    </w:p>
-    <w:p>
-      <w:pPr>
-        <w:numPr>
-          <w:ilvl w:val="0"/>
-          <w:numId w:val="4"/>
-        </w:numPr>
-        <w:ind w:right="0" w:hanging="360"/>
-      </w:pPr>
-      <w:r>
-        <w:rPr>
-          <w:b/>
-        </w:rPr>
-        <w:t>1.1</w:t>
-      </w:r>
-      <w:r>
-        <w:t xml:space="preserve"> Faire un programme qui utilise </w:t>
-      </w:r>
-      <w:r>
-        <w:rPr>
-          <w:b/>
-        </w:rPr>
-        <w:t>un menu</w:t>
-      </w:r>
-      <w:r>
-        <w:t xml:space="preserve"> </w:t>
-      </w:r>
-      <w:r>
-        <w:t xml:space="preserve">: taper 1 pour extraire les villes du fichier, taper 2 pour extraire des </w:t>
-      </w:r>
-      <w:r>
-        <w:rPr>
-          <w:b/>
-          <w:i/>
-        </w:rPr>
-        <w:t>statistiques</w:t>
-      </w:r>
-      <w:r>
-        <w:t xml:space="preserve"> sur les villes d’un département, taper 3 pour visualiser un histogramme, taper 4 pour calculer la distance entre 2 villes, taper 5 pour le plus court chemin, taper …. (</w:t>
-      </w:r>
-      <w:proofErr w:type="gramStart"/>
-      <w:r>
-        <w:rPr>
-          <w:color w:val="00B050"/>
-        </w:rPr>
-        <w:t>me</w:t>
-      </w:r>
-      <w:r>
-        <w:rPr>
-          <w:color w:val="00B050"/>
-        </w:rPr>
-        <w:t>nu</w:t>
-      </w:r>
-      <w:proofErr w:type="gramEnd"/>
-      <w:r>
-        <w:rPr>
-          <w:color w:val="00B050"/>
-        </w:rPr>
-        <w:t xml:space="preserve"> provisoire</w:t>
-      </w:r>
-      <w:r>
-        <w:t xml:space="preserve">) </w:t>
-      </w:r>
-    </w:p>
-    <w:p>
-      <w:pPr>
-        <w:numPr>
-          <w:ilvl w:val="0"/>
-          <w:numId w:val="4"/>
-        </w:numPr>
-        <w:ind w:right="0" w:hanging="360"/>
-      </w:pPr>
-      <w:r>
-        <w:rPr>
-          <w:b/>
-        </w:rPr>
-        <w:t>1.2</w:t>
-      </w:r>
-      <w:r>
-        <w:t xml:space="preserve"> Pour les </w:t>
-      </w:r>
-      <w:r>
-        <w:rPr>
-          <w:b/>
-          <w:i/>
-        </w:rPr>
-        <w:t>statistiques</w:t>
-      </w:r>
-      <w:r>
-        <w:t xml:space="preserve"> liées aux villes d’un département on sera redirigé sur un </w:t>
-      </w:r>
-      <w:r>
-        <w:rPr>
-          <w:b/>
-        </w:rPr>
-        <w:t>sous-menu</w:t>
-      </w:r>
-      <w:r>
-        <w:t xml:space="preserve"> lié au </w:t>
-      </w:r>
-      <w:r>
-        <w:rPr>
-          <w:b/>
-          <w:u w:val="single" w:color="000000"/>
-        </w:rPr>
-        <w:t>4 fonctions</w:t>
-      </w:r>
-      <w:r>
-        <w:t xml:space="preserve"> à réaliser (décrites ci-dessous). Prendre exemple sur </w:t>
-      </w:r>
-      <w:r>
-        <w:rPr>
-          <w:color w:val="0000FF"/>
-        </w:rPr>
-        <w:t>test_Affiche_Menu_V0.py</w:t>
-      </w:r>
-      <w:r>
-        <w:t xml:space="preserve"> </w:t>
-      </w:r>
-    </w:p>
-    <w:p>
-      <w:pPr>
-        <w:numPr>
-          <w:ilvl w:val="0"/>
-          <w:numId w:val="4"/>
-        </w:numPr>
-        <w:ind w:right="0" w:hanging="360"/>
-      </w:pPr>
-      <w:r>
-        <w:rPr>
-          <w:b/>
-        </w:rPr>
-        <w:t>1.3</w:t>
-      </w:r>
-      <w:r>
-        <w:t xml:space="preserve"> faire une</w:t>
-      </w:r>
-      <w:r>
-        <w:rPr>
-          <w:b/>
-        </w:rPr>
-        <w:t xml:space="preserve"> fonction</w:t>
-      </w:r>
-      <w:r>
-        <w:t xml:space="preserve"> </w:t>
-      </w:r>
-      <w:proofErr w:type="spellStart"/>
-      <w:r>
-        <w:rPr>
-          <w:rFonts w:ascii="Calibri" w:eastAsia="Calibri" w:hAnsi="Calibri" w:cs="Calibri"/>
-          <w:b/>
-          <w:color w:val="0000FF"/>
-          <w:sz w:val="22"/>
-        </w:rPr>
-        <w:t>extraction_villes_csv</w:t>
-      </w:r>
-      <w:proofErr w:type="spellEnd"/>
-      <w:r>
-        <w:rPr>
-          <w:rFonts w:ascii="Calibri" w:eastAsia="Calibri" w:hAnsi="Calibri" w:cs="Calibri"/>
-          <w:b/>
-          <w:color w:val="0000FF"/>
-          <w:sz w:val="22"/>
-        </w:rPr>
-        <w:t>(fichier</w:t>
-      </w:r>
-      <w:r>
-        <w:rPr>
-          <w:rFonts w:ascii="Calibri" w:eastAsia="Calibri" w:hAnsi="Calibri" w:cs="Calibri"/>
-          <w:color w:val="0000FF"/>
-          <w:sz w:val="22"/>
-        </w:rPr>
-        <w:t>)</w:t>
-      </w:r>
-      <w:r>
-        <w:t xml:space="preserve"> </w:t>
-      </w:r>
-      <w:r>
-        <w:rPr>
-          <w:rStyle w:val="Appelnotedebasdep"/>
-        </w:rPr>
-        <w:footnoteReference w:id="1"/>
-      </w:r>
-      <w:r>
-        <w:t xml:space="preserve">qui extrait toutes </w:t>
-      </w:r>
-      <w:r>
-        <w:rPr>
-          <w:b/>
-        </w:rPr>
-        <w:t>les lignes</w:t>
-      </w:r>
-      <w:r>
-        <w:t xml:space="preserve"> du fichier </w:t>
-      </w:r>
-      <w:r>
-        <w:rPr>
-          <w:color w:val="0000FF"/>
-        </w:rPr>
-        <w:t>csv</w:t>
-      </w:r>
-      <w:r>
-        <w:t xml:space="preserve"> et qui les sauvegardent dans une liste. Cette liste sera composée d’une chaîne de caractères (</w:t>
-      </w:r>
-      <w:proofErr w:type="spellStart"/>
-      <w:r>
-        <w:t>str</w:t>
-      </w:r>
-      <w:proofErr w:type="spellEnd"/>
-      <w:r>
-        <w:t xml:space="preserve"> = string). Une ligne c’est : </w:t>
-      </w:r>
-    </w:p>
-    <w:p>
-      <w:pPr>
-        <w:spacing w:after="1" w:line="259" w:lineRule="auto"/>
-        <w:ind w:right="77"/>
-        <w:jc w:val="right"/>
-        <w:rPr>
-          <w:lang w:val="en-GB"/>
-        </w:rPr>
-      </w:pPr>
-      <w:r>
-        <w:rPr>
-          <w:color w:val="00B050"/>
-          <w:lang w:val="en-GB"/>
-        </w:rPr>
-        <w:t>"1","01","ozan","OZAN","ozan","Ozan","O250","OSN","0</w:t>
-      </w:r>
-      <w:r>
-        <w:rPr>
-          <w:color w:val="00B050"/>
-          <w:lang w:val="en-GB"/>
-        </w:rPr>
-        <w:t>1190","284","0128</w:t>
-      </w:r>
-    </w:p>
-    <w:p>
-      <w:pPr>
-        <w:spacing w:after="1" w:line="259" w:lineRule="auto"/>
-        <w:ind w:right="77"/>
-        <w:jc w:val="right"/>
-      </w:pPr>
-      <w:r>
-        <w:rPr>
-          <w:color w:val="00B050"/>
-        </w:rPr>
-        <w:t>4","2","26","6","618","469","500","93","6.6","4.91667","46.3833","2866","51</w:t>
-      </w:r>
-    </w:p>
-    <w:p>
-      <w:pPr>
-        <w:ind w:left="1080" w:right="0" w:firstLine="360"/>
-      </w:pPr>
-      <w:r>
-        <w:rPr>
-          <w:color w:val="00B050"/>
-        </w:rPr>
-        <w:t>546","+45456","462330","170","205"</w:t>
-      </w:r>
-      <w:r>
-        <w:t xml:space="preserve"> </w:t>
-      </w:r>
-      <w:r>
-        <w:rPr>
-          <w:rFonts w:ascii="Courier New" w:eastAsia="Courier New" w:hAnsi="Courier New" w:cs="Courier New"/>
-        </w:rPr>
-        <w:t>o</w:t>
-      </w:r>
-      <w:r>
-        <w:rPr>
-          <w:rFonts w:ascii="Arial" w:eastAsia="Arial" w:hAnsi="Arial" w:cs="Arial"/>
-        </w:rPr>
-        <w:t xml:space="preserve"> </w:t>
-      </w:r>
-      <w:r>
-        <w:rPr>
-          <w:b/>
-        </w:rPr>
-        <w:t xml:space="preserve">1.4 </w:t>
-      </w:r>
-      <w:r>
-        <w:t xml:space="preserve">A partir de la liste précédente nommée </w:t>
-      </w:r>
-      <w:proofErr w:type="spellStart"/>
-      <w:r>
-        <w:rPr>
-          <w:b/>
-        </w:rPr>
-        <w:t>uneListe</w:t>
-      </w:r>
-      <w:proofErr w:type="spellEnd"/>
-      <w:r>
-        <w:t xml:space="preserve">, faire une fonction </w:t>
-      </w:r>
-      <w:proofErr w:type="spellStart"/>
-      <w:r>
-        <w:rPr>
-          <w:b/>
-          <w:color w:val="0000FF"/>
-        </w:rPr>
-        <w:t>extract_infos_villes</w:t>
-      </w:r>
-      <w:proofErr w:type="spellEnd"/>
-      <w:r>
-        <w:rPr>
-          <w:b/>
-          <w:color w:val="0000FF"/>
-        </w:rPr>
-        <w:t>(</w:t>
-      </w:r>
-      <w:proofErr w:type="spellStart"/>
-      <w:r>
-        <w:rPr>
-          <w:b/>
-          <w:color w:val="0000FF"/>
-        </w:rPr>
-        <w:t>uneListe</w:t>
-      </w:r>
-      <w:proofErr w:type="spellEnd"/>
-      <w:r>
-        <w:rPr>
-          <w:b/>
-          <w:color w:val="0000FF"/>
-        </w:rPr>
-        <w:t>)</w:t>
-      </w:r>
-      <w:r>
-        <w:t xml:space="preserve"> qui retourne la liste </w:t>
-      </w:r>
-      <w:proofErr w:type="spellStart"/>
-      <w:r>
-        <w:rPr>
-          <w:b/>
-        </w:rPr>
-        <w:t>listeInfo</w:t>
-      </w:r>
-      <w:proofErr w:type="spellEnd"/>
-      <w:r>
-        <w:t xml:space="preserve"> des </w:t>
-      </w:r>
-      <w:r>
-        <w:rPr>
-          <w:b/>
-        </w:rPr>
-        <w:t>12 informations</w:t>
-      </w:r>
-      <w:r>
-        <w:t xml:space="preserve"> retenues pour chaque ville. Chaque élément de la liste doit être au bon format ou type pour pouvoir l’utiliser par la suite. </w:t>
-      </w:r>
-    </w:p>
-    <w:p>
-      <w:pPr>
-        <w:spacing w:after="1" w:line="259" w:lineRule="auto"/>
-        <w:ind w:right="188"/>
-        <w:jc w:val="right"/>
-      </w:pPr>
-      <w:r>
-        <w:rPr>
-          <w:color w:val="00B050"/>
-        </w:rPr>
-        <w:t xml:space="preserve">Info </w:t>
-      </w:r>
-      <w:proofErr w:type="gramStart"/>
-      <w:r>
-        <w:rPr>
-          <w:color w:val="00B050"/>
-        </w:rPr>
-        <w:t>=  [</w:t>
-      </w:r>
-      <w:proofErr w:type="gramEnd"/>
-      <w:r>
-        <w:rPr>
-          <w:color w:val="00B050"/>
-        </w:rPr>
-        <w:t>1, 'OZAN', 1190, 618, 469, 500, 93, 6.6, 4.91667, 46.3833, 170, 205]</w:t>
-      </w:r>
-      <w:r>
-        <w:t xml:space="preserve"> </w:t>
-      </w:r>
-    </w:p>
-    <w:p>
-      <w:pPr>
-        <w:numPr>
-          <w:ilvl w:val="0"/>
-          <w:numId w:val="4"/>
-        </w:numPr>
-        <w:ind w:right="0" w:hanging="360"/>
-      </w:pPr>
-      <w:r>
-        <w:rPr>
-          <w:b/>
-        </w:rPr>
-        <w:lastRenderedPageBreak/>
-        <w:t xml:space="preserve">1.5 </w:t>
-      </w:r>
-      <w:r>
-        <w:t>A partir de la li</w:t>
-      </w:r>
-      <w:r>
-        <w:t>ste précédente,</w:t>
-      </w:r>
-      <w:r>
-        <w:rPr>
-          <w:b/>
-        </w:rPr>
-        <w:t xml:space="preserve"> </w:t>
-      </w:r>
-      <w:r>
-        <w:t xml:space="preserve">faire une fonction </w:t>
-      </w:r>
-      <w:proofErr w:type="spellStart"/>
-      <w:r>
-        <w:rPr>
-          <w:b/>
-          <w:color w:val="0000FF"/>
-        </w:rPr>
-        <w:t>extract_villes_depart_indicatif</w:t>
-      </w:r>
-      <w:proofErr w:type="spellEnd"/>
-      <w:r>
-        <w:rPr>
-          <w:b/>
-          <w:color w:val="0000FF"/>
-        </w:rPr>
-        <w:t>(</w:t>
-      </w:r>
-      <w:proofErr w:type="spellStart"/>
-      <w:r>
-        <w:rPr>
-          <w:b/>
-          <w:color w:val="0000FF"/>
-        </w:rPr>
-        <w:t>listeInfo</w:t>
-      </w:r>
-      <w:proofErr w:type="spellEnd"/>
-      <w:r>
-        <w:rPr>
-          <w:b/>
-          <w:color w:val="0000FF"/>
-        </w:rPr>
-        <w:t>)</w:t>
-      </w:r>
-      <w:r>
-        <w:t xml:space="preserve"> qui extrait l’ensemble des villes des xx départements en fonction des </w:t>
-      </w:r>
-      <w:r>
-        <w:rPr>
-          <w:b/>
-        </w:rPr>
-        <w:t>5 indicatifs</w:t>
-      </w:r>
-      <w:r>
-        <w:t xml:space="preserve"> </w:t>
-      </w:r>
-      <w:r>
-        <w:rPr>
-          <w:b/>
-        </w:rPr>
-        <w:t>téléphoniques</w:t>
-      </w:r>
-      <w:r>
-        <w:t xml:space="preserve"> de France (</w:t>
-      </w:r>
-      <w:r>
-        <w:rPr>
-          <w:color w:val="0000FF"/>
-        </w:rPr>
-        <w:t>01</w:t>
-      </w:r>
-      <w:r>
-        <w:t xml:space="preserve"> = île de France, </w:t>
-      </w:r>
-      <w:r>
-        <w:rPr>
-          <w:color w:val="0000FF"/>
-        </w:rPr>
-        <w:t>02</w:t>
-      </w:r>
-      <w:r>
-        <w:t xml:space="preserve"> = Nord-Ouest, </w:t>
-      </w:r>
-      <w:r>
-        <w:rPr>
-          <w:color w:val="0000FF"/>
-        </w:rPr>
-        <w:t>03</w:t>
-      </w:r>
-      <w:r>
-        <w:t xml:space="preserve"> = Nord-Est, </w:t>
-      </w:r>
-      <w:r>
-        <w:rPr>
-          <w:color w:val="0000FF"/>
-        </w:rPr>
-        <w:t>04</w:t>
-      </w:r>
-      <w:r>
-        <w:t xml:space="preserve"> = Sud-</w:t>
-      </w:r>
-      <w:r>
-        <w:t xml:space="preserve">Est, </w:t>
-      </w:r>
-      <w:r>
-        <w:rPr>
-          <w:color w:val="0000FF"/>
-        </w:rPr>
-        <w:t>05</w:t>
-      </w:r>
-      <w:r>
-        <w:t xml:space="preserve"> = Sud-Ouest). La fonction devra retourner le nombre de villes par département. Par exemple le </w:t>
-      </w:r>
-      <w:r>
-        <w:rPr>
-          <w:b/>
-          <w:color w:val="0000FF"/>
-        </w:rPr>
-        <w:t>02</w:t>
-      </w:r>
-      <w:r>
-        <w:t xml:space="preserve"> comporte les </w:t>
-      </w:r>
-      <w:r>
-        <w:rPr>
-          <w:b/>
-        </w:rPr>
-        <w:t>20 départements</w:t>
-      </w:r>
-      <w:r>
-        <w:t xml:space="preserve"> suivants : </w:t>
-      </w:r>
-      <w:r>
-        <w:rPr>
-          <w:color w:val="0000FF"/>
-        </w:rPr>
-        <w:t xml:space="preserve">29, 22, 35, 56, 44, 85, 49, 53, 72, </w:t>
-      </w:r>
-    </w:p>
-    <w:p>
-      <w:pPr>
-        <w:ind w:left="1450" w:right="0"/>
-      </w:pPr>
-      <w:r>
-        <w:rPr>
-          <w:color w:val="0000FF"/>
-        </w:rPr>
-        <w:t>50, 14, 61, 27, 76, 28, 45, 41, 37, 36, 18</w:t>
-      </w:r>
-      <w:r>
-        <w:t>. Donc ici on aura 1 groupe de T</w:t>
-      </w:r>
-      <w:r>
-        <w:t>P par indicatif téléphonique (</w:t>
-      </w:r>
-      <w:r>
-        <w:rPr>
-          <w:color w:val="0000FF"/>
-        </w:rPr>
-        <w:t>01</w:t>
-      </w:r>
-      <w:r>
-        <w:t xml:space="preserve"> = TP-A1, </w:t>
-      </w:r>
-      <w:r>
-        <w:rPr>
-          <w:color w:val="0000FF"/>
-        </w:rPr>
-        <w:t>02</w:t>
-      </w:r>
-      <w:r>
-        <w:t xml:space="preserve"> = TP-A2, </w:t>
-      </w:r>
-      <w:r>
-        <w:rPr>
-          <w:color w:val="0000FF"/>
-        </w:rPr>
-        <w:t>03</w:t>
-      </w:r>
-      <w:r>
-        <w:t xml:space="preserve"> = TP-B1, </w:t>
-      </w:r>
-      <w:r>
-        <w:rPr>
-          <w:color w:val="0000FF"/>
-        </w:rPr>
-        <w:t>04</w:t>
-      </w:r>
-      <w:r>
-        <w:t xml:space="preserve"> = TP-B2, </w:t>
-      </w:r>
-      <w:r>
-        <w:rPr>
-          <w:color w:val="0000FF"/>
-        </w:rPr>
-        <w:t>05</w:t>
-      </w:r>
-      <w:r>
-        <w:t xml:space="preserve"> = TP-C1).  </w:t>
-      </w:r>
-    </w:p>
-    <w:p>
-      <w:pPr>
-        <w:ind w:left="1450" w:right="0"/>
-      </w:pPr>
-      <w:r>
-        <w:t xml:space="preserve">La fonction doit retourner un </w:t>
-      </w:r>
-      <w:r>
-        <w:rPr>
-          <w:b/>
-        </w:rPr>
-        <w:t>fichier texte</w:t>
-      </w:r>
-      <w:r>
-        <w:t xml:space="preserve">, contenant le nom des villes pour chaque département. </w:t>
-      </w:r>
-    </w:p>
-    <w:p>
-      <w:pPr>
-        <w:ind w:left="1450" w:right="0"/>
-      </w:pPr>
-      <w:proofErr w:type="gramStart"/>
-      <w:r>
-        <w:t>les</w:t>
-      </w:r>
-      <w:proofErr w:type="gramEnd"/>
-      <w:r>
-        <w:t xml:space="preserve"> fichiers texte auront les nom suivant :</w:t>
-      </w:r>
-    </w:p>
-    <w:p>
-      <w:pPr>
-        <w:ind w:left="1450" w:right="0"/>
-      </w:pPr>
-      <w:r>
-        <w:t xml:space="preserve">INDICATIF 01 : </w:t>
-      </w:r>
-      <w:r>
-        <w:rPr>
-          <w:b/>
-          <w:bCs/>
-          <w:highlight w:val="yellow"/>
-        </w:rPr>
-        <w:t>IF01.txt</w:t>
-      </w:r>
-      <w:r>
-        <w:t xml:space="preserve"> (Iles de </w:t>
-      </w:r>
-      <w:r>
-        <w:t>France 01)</w:t>
-      </w:r>
-    </w:p>
-    <w:p>
-      <w:pPr>
-        <w:ind w:left="1450" w:right="0"/>
-      </w:pPr>
-      <w:r>
-        <w:t>INDICATIF 0</w:t>
-      </w:r>
-      <w:r>
-        <w:t>2</w:t>
-      </w:r>
-      <w:r>
-        <w:t xml:space="preserve"> : </w:t>
-      </w:r>
-      <w:r>
-        <w:rPr>
-          <w:b/>
-          <w:bCs/>
-          <w:highlight w:val="yellow"/>
-        </w:rPr>
-        <w:t>NO02</w:t>
-      </w:r>
-      <w:r>
-        <w:rPr>
-          <w:b/>
-          <w:bCs/>
-          <w:highlight w:val="yellow"/>
-        </w:rPr>
-        <w:t>.txt (</w:t>
-      </w:r>
-      <w:proofErr w:type="spellStart"/>
-      <w:r>
-        <w:t>Nord Ouest</w:t>
-      </w:r>
-      <w:proofErr w:type="spellEnd"/>
-      <w:r>
-        <w:t xml:space="preserve"> 02</w:t>
-      </w:r>
-      <w:r>
-        <w:t>)</w:t>
-      </w:r>
-    </w:p>
-    <w:p>
-      <w:pPr>
-        <w:ind w:left="1450" w:right="0"/>
-      </w:pPr>
-      <w:r>
-        <w:t>INDICATIF 0</w:t>
-      </w:r>
-      <w:r>
-        <w:t>3</w:t>
-      </w:r>
-      <w:r>
-        <w:t xml:space="preserve"> : </w:t>
-      </w:r>
-      <w:r>
-        <w:rPr>
-          <w:b/>
-          <w:bCs/>
-          <w:highlight w:val="yellow"/>
-        </w:rPr>
-        <w:t>NE03</w:t>
-      </w:r>
-      <w:r>
-        <w:rPr>
-          <w:b/>
-          <w:bCs/>
-          <w:highlight w:val="yellow"/>
-        </w:rPr>
-        <w:t>.txt</w:t>
-      </w:r>
-      <w:r>
-        <w:t xml:space="preserve"> (</w:t>
-      </w:r>
-      <w:r>
-        <w:t>Nord Est 03</w:t>
-      </w:r>
-      <w:r>
-        <w:t>)</w:t>
-      </w:r>
-    </w:p>
-    <w:p>
-      <w:pPr>
-        <w:ind w:left="1450" w:right="0"/>
-      </w:pPr>
-      <w:r>
-        <w:t>INDICATIF 0</w:t>
-      </w:r>
-      <w:r>
-        <w:t>4</w:t>
-      </w:r>
-      <w:r>
-        <w:t xml:space="preserve"> : </w:t>
-      </w:r>
-      <w:r>
-        <w:rPr>
-          <w:b/>
-          <w:bCs/>
-          <w:highlight w:val="yellow"/>
-        </w:rPr>
-        <w:t>SE04</w:t>
-      </w:r>
-      <w:r>
-        <w:rPr>
-          <w:b/>
-          <w:bCs/>
-          <w:highlight w:val="yellow"/>
-        </w:rPr>
-        <w:t>.txt</w:t>
-      </w:r>
-      <w:r>
-        <w:t xml:space="preserve"> (</w:t>
-      </w:r>
-      <w:r>
-        <w:t>Sud Est 04</w:t>
-      </w:r>
-      <w:r>
-        <w:t>)</w:t>
-      </w:r>
-    </w:p>
-    <w:p>
-      <w:pPr>
-        <w:ind w:left="1450" w:right="0"/>
-      </w:pPr>
-      <w:r>
-        <w:t>INDICATIF 0</w:t>
-      </w:r>
-      <w:r>
-        <w:t>5</w:t>
-      </w:r>
-      <w:r>
-        <w:t xml:space="preserve"> : </w:t>
-      </w:r>
-      <w:r>
-        <w:rPr>
-          <w:b/>
-          <w:bCs/>
-          <w:highlight w:val="yellow"/>
-        </w:rPr>
-        <w:t>SO04</w:t>
-      </w:r>
-      <w:r>
-        <w:rPr>
-          <w:b/>
-          <w:bCs/>
-          <w:highlight w:val="yellow"/>
-        </w:rPr>
-        <w:t>.txt</w:t>
-      </w:r>
-      <w:r>
-        <w:t xml:space="preserve"> (</w:t>
-      </w:r>
-      <w:proofErr w:type="spellStart"/>
-      <w:r>
-        <w:t>Sud Ouest</w:t>
-      </w:r>
-      <w:proofErr w:type="spellEnd"/>
-      <w:r>
-        <w:t xml:space="preserve"> 05</w:t>
-      </w:r>
-      <w:r>
-        <w:t>)</w:t>
-      </w:r>
-    </w:p>
-    <w:p>
-      <w:pPr>
-        <w:ind w:left="1450" w:right="0"/>
-      </w:pPr>
-    </w:p>
-    <w:p>
-      <w:pPr>
-        <w:spacing w:after="138" w:line="259" w:lineRule="auto"/>
-        <w:ind w:left="1440" w:right="0" w:firstLine="0"/>
-        <w:jc w:val="center"/>
-        <w:rPr>
-          <w:b/>
-          <w:bCs/>
-          <w:color w:val="FF0000"/>
-          <w:sz w:val="36"/>
-          <w:szCs w:val="32"/>
-        </w:rPr>
-      </w:pPr>
-      <w:r>
-        <w:rPr>
-          <w:b/>
-          <w:bCs/>
-          <w:color w:val="FF0000"/>
-          <w:sz w:val="36"/>
-          <w:szCs w:val="32"/>
-          <w:highlight w:val="yellow"/>
-        </w:rPr>
-        <w:t>Il faut impérativement respecter les notations données</w:t>
-      </w:r>
-    </w:p>
-    <w:p>
-      <w:pPr>
-        <w:numPr>
-          <w:ilvl w:val="0"/>
-          <w:numId w:val="5"/>
-        </w:numPr>
-        <w:spacing w:after="165" w:line="259" w:lineRule="auto"/>
-        <w:ind w:right="0" w:hanging="276"/>
-        <w:jc w:val="left"/>
-      </w:pPr>
-      <w:r>
-        <w:rPr>
-          <w:color w:val="0000FF"/>
-          <w:sz w:val="22"/>
-        </w:rPr>
-        <w:t xml:space="preserve">: </w:t>
-      </w:r>
-      <w:r>
-        <w:rPr>
-          <w:color w:val="0000FF"/>
-          <w:sz w:val="22"/>
-        </w:rPr>
-        <w:t>['75', '77', '78', '91', '92', '93', '94', '95']</w:t>
-      </w:r>
-    </w:p>
-    <w:p>
-      <w:pPr>
-        <w:numPr>
-          <w:ilvl w:val="0"/>
-          <w:numId w:val="5"/>
-        </w:numPr>
-        <w:spacing w:after="165" w:line="259" w:lineRule="auto"/>
-        <w:ind w:right="0" w:hanging="276"/>
-        <w:jc w:val="left"/>
-        <w:rPr>
-          <w:color w:val="0000FF"/>
-          <w:sz w:val="22"/>
-        </w:rPr>
-      </w:pPr>
-      <w:r>
-        <w:rPr>
-          <w:color w:val="0000FF"/>
-          <w:sz w:val="22"/>
-        </w:rPr>
-        <w:t>:</w:t>
-      </w:r>
-      <w:r>
-        <w:rPr>
-          <w:color w:val="0000FF"/>
-          <w:sz w:val="22"/>
-        </w:rPr>
-        <w:t xml:space="preserve"> </w:t>
-      </w:r>
-      <w:r>
-        <w:rPr>
-          <w:color w:val="0000FF"/>
-          <w:sz w:val="22"/>
-        </w:rPr>
-        <w:t>['14','18','22','27','28','29','35','36','37','41','44','45','49','50','53','56','61','72','76','85','974','976']</w:t>
-      </w:r>
-    </w:p>
-    <w:p>
-      <w:pPr>
-        <w:numPr>
-          <w:ilvl w:val="0"/>
-          <w:numId w:val="5"/>
-        </w:numPr>
-        <w:spacing w:after="165" w:line="259" w:lineRule="auto"/>
-        <w:ind w:right="0" w:hanging="276"/>
-        <w:jc w:val="left"/>
-        <w:rPr>
-          <w:lang w:val="en-GB"/>
-        </w:rPr>
-      </w:pPr>
-      <w:r>
-        <w:rPr>
-          <w:color w:val="0000FF"/>
-          <w:sz w:val="22"/>
-          <w:lang w:val="en-GB"/>
-        </w:rPr>
-        <w:t xml:space="preserve">: </w:t>
-      </w:r>
-      <w:r>
-        <w:rPr>
-          <w:color w:val="0000FF"/>
-          <w:sz w:val="22"/>
-          <w:lang w:val="en-GB"/>
-        </w:rPr>
-        <w:t>['2','8','10','21','25','39','51','52','54','55','57','58','59','60','62','67','68','70','71','80','88','89','90']</w:t>
-      </w:r>
-    </w:p>
-    <w:p>
-      <w:pPr>
-        <w:numPr>
-          <w:ilvl w:val="0"/>
-          <w:numId w:val="5"/>
-        </w:numPr>
-        <w:spacing w:after="165" w:line="259" w:lineRule="auto"/>
-        <w:ind w:right="0" w:hanging="276"/>
-        <w:jc w:val="left"/>
-        <w:rPr>
-          <w:lang w:val="en-GB"/>
-        </w:rPr>
-      </w:pPr>
-      <w:r>
-        <w:rPr>
-          <w:color w:val="0000FF"/>
-          <w:sz w:val="22"/>
-          <w:lang w:val="en-GB"/>
-        </w:rPr>
-        <w:t>:</w:t>
-      </w:r>
-      <w:r>
-        <w:rPr>
-          <w:color w:val="0000FF"/>
-          <w:sz w:val="22"/>
-          <w:lang w:val="en-GB"/>
-        </w:rPr>
-        <w:t xml:space="preserve"> </w:t>
-      </w:r>
-      <w:r>
-        <w:rPr>
-          <w:color w:val="0000FF"/>
-          <w:sz w:val="22"/>
-          <w:lang w:val="en-GB"/>
-        </w:rPr>
-        <w:t>['1','3','4','5','6','7','11','13','15','2A','2B','26','30','34','38','42','43','48','63','66','69','73','74','83','84']</w:t>
-      </w:r>
-    </w:p>
-    <w:p>
-      <w:pPr>
-        <w:numPr>
-          <w:ilvl w:val="0"/>
-          <w:numId w:val="5"/>
-        </w:numPr>
-        <w:spacing w:after="165" w:line="259" w:lineRule="auto"/>
-        <w:ind w:right="0" w:hanging="276"/>
-        <w:jc w:val="left"/>
-        <w:rPr>
-          <w:lang w:val="en-GB"/>
-        </w:rPr>
-      </w:pPr>
-      <w:r>
-        <w:rPr>
-          <w:lang w:val="en-GB"/>
-        </w:rPr>
-        <w:t>:</w:t>
-      </w:r>
-      <w:r>
-        <w:rPr>
-          <w:lang w:val="en-GB"/>
-        </w:rPr>
-        <w:t xml:space="preserve"> </w:t>
-      </w:r>
-      <w:r>
-        <w:rPr>
-          <w:color w:val="0000FF"/>
-          <w:sz w:val="22"/>
-          <w:lang w:val="en-GB"/>
-        </w:rPr>
-        <w:t>['9','12','16','17','19','23','24','31','32','33','40','46','47','64','65','79','81','82','86','87','971','972','973','975','977','978']</w:t>
-      </w:r>
-    </w:p>
-    <w:p>
-      <w:pPr>
-        <w:spacing w:after="165" w:line="259" w:lineRule="auto"/>
-        <w:ind w:left="0" w:right="0" w:firstLine="0"/>
-        <w:jc w:val="left"/>
-        <w:rPr>
-          <w:color w:val="0000FF"/>
-          <w:sz w:val="22"/>
-          <w:lang w:val="en-GB"/>
-        </w:rPr>
-      </w:pPr>
-      <w:r>
-        <w:rPr>
-          <w:color w:val="0000FF"/>
-          <w:sz w:val="22"/>
-          <w:lang w:val="en-GB"/>
-        </w:rPr>
-        <w:t xml:space="preserve">INDICATIF </w:t>
-      </w:r>
-      <w:proofErr w:type="gramStart"/>
-      <w:r>
-        <w:rPr>
-          <w:color w:val="0000FF"/>
-          <w:sz w:val="22"/>
-          <w:lang w:val="en-GB"/>
-        </w:rPr>
-        <w:t>01 :</w:t>
-      </w:r>
-      <w:proofErr w:type="gramEnd"/>
-      <w:r>
-        <w:rPr>
-          <w:color w:val="0000FF"/>
-          <w:sz w:val="22"/>
-          <w:lang w:val="en-GB"/>
-        </w:rPr>
-        <w:t xml:space="preserve"> 8 </w:t>
-      </w:r>
-      <w:proofErr w:type="spellStart"/>
-      <w:r>
-        <w:rPr>
-          <w:color w:val="0000FF"/>
-          <w:sz w:val="22"/>
-          <w:lang w:val="en-GB"/>
-        </w:rPr>
-        <w:t>départements</w:t>
-      </w:r>
-      <w:proofErr w:type="spellEnd"/>
-    </w:p>
-    <w:p>
-      <w:pPr>
-        <w:spacing w:after="165" w:line="259" w:lineRule="auto"/>
-        <w:ind w:left="0" w:right="0" w:firstLine="0"/>
-        <w:jc w:val="left"/>
-        <w:rPr>
-          <w:color w:val="0000FF"/>
-          <w:sz w:val="22"/>
-        </w:rPr>
-      </w:pPr>
-      <w:r>
-        <w:rPr>
-          <w:color w:val="0000FF"/>
-          <w:sz w:val="22"/>
-        </w:rPr>
-        <w:t>INDICATIF 0</w:t>
-      </w:r>
-      <w:r>
-        <w:rPr>
-          <w:color w:val="0000FF"/>
-          <w:sz w:val="22"/>
-        </w:rPr>
-        <w:t>2</w:t>
-      </w:r>
-      <w:r>
-        <w:rPr>
-          <w:color w:val="0000FF"/>
-          <w:sz w:val="22"/>
-        </w:rPr>
-        <w:t xml:space="preserve"> : </w:t>
-      </w:r>
-      <w:r>
-        <w:rPr>
-          <w:color w:val="0000FF"/>
-          <w:sz w:val="22"/>
-        </w:rPr>
-        <w:t>22</w:t>
-      </w:r>
-      <w:r>
-        <w:rPr>
-          <w:color w:val="0000FF"/>
-          <w:sz w:val="22"/>
-        </w:rPr>
-        <w:t xml:space="preserve"> départements</w:t>
-      </w:r>
-    </w:p>
-    <w:p>
-      <w:pPr>
-        <w:spacing w:after="165" w:line="259" w:lineRule="auto"/>
-        <w:ind w:left="0" w:right="0" w:firstLine="0"/>
-        <w:jc w:val="left"/>
-        <w:rPr>
-          <w:color w:val="0000FF"/>
-          <w:sz w:val="22"/>
-        </w:rPr>
-      </w:pPr>
-      <w:r>
-        <w:rPr>
-          <w:color w:val="0000FF"/>
-          <w:sz w:val="22"/>
-        </w:rPr>
-        <w:t>INDICATIF 0</w:t>
-      </w:r>
-      <w:r>
-        <w:rPr>
-          <w:color w:val="0000FF"/>
-          <w:sz w:val="22"/>
-        </w:rPr>
-        <w:t>3</w:t>
-      </w:r>
-      <w:r>
-        <w:rPr>
-          <w:color w:val="0000FF"/>
-          <w:sz w:val="22"/>
-        </w:rPr>
-        <w:t xml:space="preserve"> : </w:t>
-      </w:r>
-      <w:r>
-        <w:rPr>
-          <w:color w:val="0000FF"/>
-          <w:sz w:val="22"/>
-        </w:rPr>
-        <w:t>23</w:t>
-      </w:r>
-      <w:r>
-        <w:rPr>
-          <w:color w:val="0000FF"/>
-          <w:sz w:val="22"/>
-        </w:rPr>
-        <w:t xml:space="preserve"> départements</w:t>
-      </w:r>
-    </w:p>
-    <w:p>
-      <w:pPr>
-        <w:spacing w:after="165" w:line="259" w:lineRule="auto"/>
-        <w:ind w:left="0" w:right="0" w:firstLine="0"/>
-        <w:jc w:val="left"/>
-        <w:rPr>
-          <w:color w:val="0000FF"/>
-          <w:sz w:val="22"/>
-        </w:rPr>
-      </w:pPr>
-      <w:r>
-        <w:rPr>
-          <w:color w:val="0000FF"/>
-          <w:sz w:val="22"/>
-        </w:rPr>
-        <w:t>INDICATIF 0</w:t>
-      </w:r>
-      <w:r>
-        <w:rPr>
-          <w:color w:val="0000FF"/>
-          <w:sz w:val="22"/>
-        </w:rPr>
-        <w:t>4</w:t>
-      </w:r>
-      <w:r>
-        <w:rPr>
-          <w:color w:val="0000FF"/>
-          <w:sz w:val="22"/>
-        </w:rPr>
-        <w:t xml:space="preserve"> : </w:t>
-      </w:r>
-      <w:r>
-        <w:rPr>
-          <w:color w:val="0000FF"/>
-          <w:sz w:val="22"/>
-        </w:rPr>
-        <w:t>25</w:t>
-      </w:r>
-      <w:r>
-        <w:rPr>
-          <w:color w:val="0000FF"/>
-          <w:sz w:val="22"/>
-        </w:rPr>
-        <w:t xml:space="preserve"> départements</w:t>
-      </w:r>
-    </w:p>
-    <w:p>
-      <w:pPr>
-        <w:spacing w:after="165" w:line="259" w:lineRule="auto"/>
-        <w:ind w:left="0" w:right="0" w:firstLine="0"/>
-        <w:jc w:val="left"/>
-        <w:rPr>
-          <w:color w:val="0000FF"/>
-          <w:sz w:val="22"/>
-        </w:rPr>
-      </w:pPr>
-      <w:r>
-        <w:rPr>
-          <w:color w:val="0000FF"/>
-          <w:sz w:val="22"/>
-        </w:rPr>
-        <w:t>INDICATIF 0</w:t>
-      </w:r>
-      <w:r>
-        <w:rPr>
-          <w:color w:val="0000FF"/>
-          <w:sz w:val="22"/>
-        </w:rPr>
-        <w:t>5</w:t>
-      </w:r>
-      <w:r>
-        <w:rPr>
-          <w:color w:val="0000FF"/>
-          <w:sz w:val="22"/>
-        </w:rPr>
-        <w:t xml:space="preserve"> : </w:t>
-      </w:r>
-      <w:r>
-        <w:rPr>
-          <w:color w:val="0000FF"/>
-          <w:sz w:val="22"/>
-        </w:rPr>
-        <w:t>27</w:t>
-      </w:r>
-      <w:r>
-        <w:rPr>
-          <w:color w:val="0000FF"/>
-          <w:sz w:val="22"/>
-        </w:rPr>
-        <w:t xml:space="preserve"> départements</w:t>
-      </w:r>
-    </w:p>
-    <w:p>
-      <w:pPr>
-        <w:spacing w:after="165" w:line="259" w:lineRule="auto"/>
-        <w:ind w:left="0" w:right="0" w:firstLine="0"/>
-        <w:jc w:val="left"/>
-        <w:rPr>
-          <w:color w:val="auto"/>
-          <w:sz w:val="22"/>
-        </w:rPr>
-      </w:pPr>
-      <w:proofErr w:type="gramStart"/>
-      <w:r>
-        <w:rPr>
-          <w:color w:val="auto"/>
-          <w:sz w:val="22"/>
-        </w:rPr>
-        <w:t>sources</w:t>
-      </w:r>
-      <w:proofErr w:type="gramEnd"/>
-      <w:r>
-        <w:rPr>
-          <w:color w:val="auto"/>
-          <w:sz w:val="22"/>
-        </w:rPr>
-        <w:t xml:space="preserve"> : </w:t>
-      </w:r>
-      <w:hyperlink r:id="rId18" w:history="1">
-        <w:r>
-          <w:rPr>
-            <w:rStyle w:val="Lienhypertexte"/>
-            <w:color w:val="auto"/>
-            <w:sz w:val="22"/>
-          </w:rPr>
-          <w:t>https://fr.wikipedia.org/wiki/Liste_des_indicatifs_t%C3%A9l%C3%A9phoniques_en_France</w:t>
-        </w:r>
-      </w:hyperlink>
-    </w:p>
-    <w:p>
-      <w:pPr>
-        <w:spacing w:after="165" w:line="259" w:lineRule="auto"/>
-        <w:ind w:left="0" w:right="0" w:firstLine="0"/>
-        <w:jc w:val="left"/>
-        <w:rPr>
-          <w:color w:val="0000FF"/>
-          <w:sz w:val="22"/>
-        </w:rPr>
-      </w:pPr>
-    </w:p>
-    <w:p>
-      <w:pPr>
-        <w:spacing w:after="165" w:line="259" w:lineRule="auto"/>
-        <w:ind w:left="0" w:right="0" w:firstLine="0"/>
-        <w:jc w:val="left"/>
-        <w:rPr>
-          <w:color w:val="0000FF"/>
-          <w:sz w:val="22"/>
-        </w:rPr>
-      </w:pPr>
-    </w:p>
-    <w:p>
-      <w:pPr>
-        <w:spacing w:after="165" w:line="259" w:lineRule="auto"/>
-        <w:ind w:left="0" w:right="0" w:firstLine="0"/>
-        <w:jc w:val="left"/>
-      </w:pPr>
-      <w:r>
-        <w:rPr>
-          <w:color w:val="0000FF"/>
-          <w:sz w:val="22"/>
-        </w:rPr>
-        <w:tab/>
-      </w:r>
-    </w:p>
-    <w:p>
-      <w:pPr>
-        <w:spacing w:after="165" w:line="259" w:lineRule="auto"/>
-        <w:ind w:left="276" w:right="0" w:firstLine="0"/>
-        <w:jc w:val="left"/>
-      </w:pPr>
     </w:p>
     <w:p>
       <w:pPr>
@@ -3779,11 +2001,10 @@
         <w:rPr>
           <w:noProof/>
         </w:rPr>
-        <w:lastRenderedPageBreak/>
         <mc:AlternateContent>
           <mc:Choice Requires="wps">
             <w:drawing>
-              <wp:anchor distT="45720" distB="45720" distL="114300" distR="114300" simplePos="0" relativeHeight="251659264" behindDoc="0" locked="0" layoutInCell="1" allowOverlap="1" wp14:anchorId="51F64199" wp14:editId="34597B86">
+              <wp:anchor distT="45720" distB="45720" distL="114300" distR="114300" simplePos="0" relativeHeight="251659264" behindDoc="0" locked="0" layoutInCell="1" allowOverlap="1" wp14:anchorId="0861FBE1" wp14:editId="3208A65B">
                 <wp:simplePos x="0" y="0"/>
                 <wp:positionH relativeFrom="margin">
                   <wp:align>right</wp:align>
@@ -3834,34 +2055,20 @@
                                 <w:color w:val="75715E"/>
                               </w:rPr>
                             </w:pPr>
-                            <w:proofErr w:type="spellStart"/>
-                            <w:proofErr w:type="gramStart"/>
                             <w:r>
                               <w:rPr>
                                 <w:i/>
                                 <w:iCs/>
                                 <w:color w:val="66D9EF"/>
                               </w:rPr>
-                              <w:t>def</w:t>
+                              <w:t xml:space="preserve">def </w:t>
                             </w:r>
-                            <w:proofErr w:type="spellEnd"/>
-                            <w:proofErr w:type="gramEnd"/>
-                            <w:r>
-                              <w:rPr>
-                                <w:i/>
-                                <w:iCs/>
-                                <w:color w:val="66D9EF"/>
-                              </w:rPr>
-                              <w:t xml:space="preserve"> </w:t>
-                            </w:r>
-                            <w:proofErr w:type="spellStart"/>
                             <w:r>
                               <w:rPr>
                                 <w:color w:val="A6E22E"/>
                               </w:rPr>
                               <w:t>extraction_villes_csv</w:t>
                             </w:r>
-                            <w:proofErr w:type="spellEnd"/>
                             <w:r>
                               <w:rPr>
                                 <w:color w:val="F8F8F2"/>
@@ -4020,8 +2227,6 @@
                               <w:br/>
                               <w:t xml:space="preserve">    </w:t>
                             </w:r>
-                            <w:proofErr w:type="spellStart"/>
-                            <w:proofErr w:type="gramStart"/>
                             <w:r>
                               <w:rPr>
                                 <w:color w:val="F8F8F2"/>
@@ -4034,8 +2239,6 @@
                               </w:rPr>
                               <w:t>close</w:t>
                             </w:r>
-                            <w:proofErr w:type="spellEnd"/>
-                            <w:proofErr w:type="gramEnd"/>
                             <w:r>
                               <w:rPr>
                                 <w:color w:val="F8F8F2"/>
@@ -4090,7 +2293,7 @@
           </mc:Choice>
           <mc:Fallback>
             <w:pict>
-              <v:shapetype w14:anchorId="51F64199" id="_x0000_t202" coordsize="21600,21600" o:spt="202" path="m,l,21600r21600,l21600,xe">
+              <v:shapetype w14:anchorId="0861FBE1" id="_x0000_t202" coordsize="21600,21600" o:spt="202" path="m,l,21600r21600,l21600,xe">
                 <v:stroke joinstyle="miter"/>
                 <v:path gradientshapeok="t" o:connecttype="rect"/>
               </v:shapetype>
@@ -4105,34 +2308,20 @@
                           <w:color w:val="75715E"/>
                         </w:rPr>
                       </w:pPr>
-                      <w:proofErr w:type="spellStart"/>
-                      <w:proofErr w:type="gramStart"/>
                       <w:r>
                         <w:rPr>
                           <w:i/>
                           <w:iCs/>
                           <w:color w:val="66D9EF"/>
                         </w:rPr>
-                        <w:t>def</w:t>
+                        <w:t xml:space="preserve">def </w:t>
                       </w:r>
-                      <w:proofErr w:type="spellEnd"/>
-                      <w:proofErr w:type="gramEnd"/>
-                      <w:r>
-                        <w:rPr>
-                          <w:i/>
-                          <w:iCs/>
-                          <w:color w:val="66D9EF"/>
-                        </w:rPr>
-                        <w:t xml:space="preserve"> </w:t>
-                      </w:r>
-                      <w:proofErr w:type="spellStart"/>
                       <w:r>
                         <w:rPr>
                           <w:color w:val="A6E22E"/>
                         </w:rPr>
                         <w:t>extraction_villes_csv</w:t>
                       </w:r>
-                      <w:proofErr w:type="spellEnd"/>
                       <w:r>
                         <w:rPr>
                           <w:color w:val="F8F8F2"/>
@@ -4291,8 +2480,6 @@
                         <w:br/>
                         <w:t xml:space="preserve">    </w:t>
                       </w:r>
-                      <w:proofErr w:type="spellStart"/>
-                      <w:proofErr w:type="gramStart"/>
                       <w:r>
                         <w:rPr>
                           <w:color w:val="F8F8F2"/>
@@ -4305,8 +2492,6 @@
                         </w:rPr>
                         <w:t>close</w:t>
                       </w:r>
-                      <w:proofErr w:type="spellEnd"/>
-                      <w:proofErr w:type="gramEnd"/>
                       <w:r>
                         <w:rPr>
                           <w:color w:val="F8F8F2"/>
@@ -4351,11 +2536,1639 @@
         </mc:AlternateContent>
       </w:r>
       <w:r>
-        <w:t xml:space="preserve">Exemple de code : </w:t>
-      </w:r>
-      <w:r>
+        <w:t xml:space="preserve">Exemple de code :  </w:t>
+      </w:r>
+    </w:p>
+    <w:p>
+      <w:pPr>
+        <w:spacing w:after="158"/>
+        <w:ind w:right="0"/>
+        <w:jc w:val="center"/>
+        <w:rPr>
+          <w:b/>
+          <w:bCs/>
+          <w:color w:val="FF0000"/>
+          <w:sz w:val="36"/>
+          <w:szCs w:val="32"/>
+        </w:rPr>
+      </w:pPr>
+      <w:r>
+        <w:rPr>
+          <w:b/>
+          <w:bCs/>
+          <w:color w:val="FF0000"/>
+          <w:sz w:val="36"/>
+          <w:szCs w:val="32"/>
+          <w:highlight w:val="yellow"/>
+        </w:rPr>
+        <w:lastRenderedPageBreak/>
+        <w:t>Il faut impérativement resp</w:t>
+      </w:r>
+      <w:r>
+        <w:rPr>
+          <w:b/>
+          <w:bCs/>
+          <w:color w:val="FF0000"/>
+          <w:sz w:val="36"/>
+          <w:szCs w:val="32"/>
+          <w:highlight w:val="yellow"/>
+        </w:rPr>
+        <w:t>ecter les notations données</w:t>
+      </w:r>
+    </w:p>
+    <w:p>
+      <w:pPr>
+        <w:spacing w:after="158"/>
+        <w:ind w:right="0"/>
+        <w:jc w:val="center"/>
+      </w:pPr>
+      <w:r>
+        <w:rPr>
+          <w:highlight w:val="yellow"/>
+        </w:rPr>
+        <w:t xml:space="preserve">Pour cette SAé on utilisera tout ce qui a été vu en cours RES107 </w:t>
+      </w:r>
+      <w:r>
+        <w:rPr>
+          <w:highlight w:val="green"/>
+        </w:rPr>
+        <w:t>mais surtout pas de dictionnaires</w:t>
+      </w:r>
+    </w:p>
+    <w:p>
+      <w:pPr>
+        <w:tabs>
+          <w:tab w:val="center" w:pos="400"/>
+          <w:tab w:val="center" w:pos="1180"/>
+        </w:tabs>
+        <w:spacing w:after="4" w:line="259" w:lineRule="auto"/>
+        <w:ind w:left="0" w:right="0" w:firstLine="0"/>
+        <w:jc w:val="left"/>
+      </w:pPr>
+      <w:r>
+        <w:rPr>
+          <w:rFonts w:ascii="Calibri" w:eastAsia="Calibri" w:hAnsi="Calibri" w:cs="Calibri"/>
+          <w:sz w:val="22"/>
+        </w:rPr>
+        <w:tab/>
+      </w:r>
+      <w:r>
+        <w:t>-</w:t>
+      </w:r>
+      <w:r>
+        <w:rPr>
+          <w:rFonts w:ascii="Arial" w:eastAsia="Arial" w:hAnsi="Arial" w:cs="Arial"/>
+        </w:rPr>
         <w:t xml:space="preserve"> </w:t>
       </w:r>
+      <w:r>
+        <w:rPr>
+          <w:rFonts w:ascii="Arial" w:eastAsia="Arial" w:hAnsi="Arial" w:cs="Arial"/>
+        </w:rPr>
+        <w:tab/>
+      </w:r>
+      <w:r>
+        <w:rPr>
+          <w:b/>
+          <w:color w:val="0000FF"/>
+          <w:u w:val="single" w:color="0000FF"/>
+        </w:rPr>
+        <w:t>Etape 1</w:t>
+      </w:r>
+      <w:r>
+        <w:rPr>
+          <w:b/>
+          <w:color w:val="0000FF"/>
+        </w:rPr>
+        <w:t xml:space="preserve"> :</w:t>
+      </w:r>
+      <w:r>
+        <w:t xml:space="preserve">  </w:t>
+      </w:r>
+    </w:p>
+    <w:p>
+      <w:pPr>
+        <w:numPr>
+          <w:ilvl w:val="0"/>
+          <w:numId w:val="4"/>
+        </w:numPr>
+        <w:ind w:right="0" w:hanging="360"/>
+      </w:pPr>
+      <w:r>
+        <w:rPr>
+          <w:b/>
+        </w:rPr>
+        <w:t>1.1</w:t>
+      </w:r>
+      <w:r>
+        <w:t xml:space="preserve"> Faire un programme qui utilise </w:t>
+      </w:r>
+      <w:r>
+        <w:rPr>
+          <w:b/>
+        </w:rPr>
+        <w:t>un menu</w:t>
+      </w:r>
+      <w:r>
+        <w:t xml:space="preserve"> </w:t>
+      </w:r>
+      <w:r>
+        <w:t xml:space="preserve">: taper 1 pour extraire les villes du fichier, taper 2 pour extraire des </w:t>
+      </w:r>
+      <w:r>
+        <w:rPr>
+          <w:b/>
+          <w:i/>
+        </w:rPr>
+        <w:t>statistiques</w:t>
+      </w:r>
+      <w:r>
+        <w:t xml:space="preserve"> sur les villes d’un département, taper 3 pour visualiser un histogramme, taper 4 pour calculer la distance entre 2 villes, taper 5 pour le plus court chemin, taper …. (</w:t>
+      </w:r>
+      <w:r>
+        <w:rPr>
+          <w:color w:val="00B050"/>
+        </w:rPr>
+        <w:t>me</w:t>
+      </w:r>
+      <w:r>
+        <w:rPr>
+          <w:color w:val="00B050"/>
+        </w:rPr>
+        <w:t>nu provisoire</w:t>
+      </w:r>
+      <w:r>
+        <w:t xml:space="preserve">) </w:t>
+      </w:r>
+    </w:p>
+    <w:p>
+      <w:pPr>
+        <w:numPr>
+          <w:ilvl w:val="0"/>
+          <w:numId w:val="4"/>
+        </w:numPr>
+        <w:ind w:right="0" w:hanging="360"/>
+      </w:pPr>
+      <w:r>
+        <w:rPr>
+          <w:b/>
+        </w:rPr>
+        <w:t>1.2</w:t>
+      </w:r>
+      <w:r>
+        <w:t xml:space="preserve"> Pour les </w:t>
+      </w:r>
+      <w:r>
+        <w:rPr>
+          <w:b/>
+          <w:i/>
+        </w:rPr>
+        <w:t>statistiques</w:t>
+      </w:r>
+      <w:r>
+        <w:t xml:space="preserve"> liées aux villes d’un département on sera redirigé sur un </w:t>
+      </w:r>
+      <w:r>
+        <w:rPr>
+          <w:b/>
+        </w:rPr>
+        <w:t>sous-menu</w:t>
+      </w:r>
+      <w:r>
+        <w:t xml:space="preserve"> lié au </w:t>
+      </w:r>
+      <w:r>
+        <w:rPr>
+          <w:b/>
+          <w:u w:val="single" w:color="000000"/>
+        </w:rPr>
+        <w:t>4 fonctions</w:t>
+      </w:r>
+      <w:r>
+        <w:t xml:space="preserve"> à réaliser (décrites ci-dessous). Prendre exemple sur </w:t>
+      </w:r>
+      <w:r>
+        <w:rPr>
+          <w:rFonts w:ascii="Courier New" w:hAnsi="Courier New" w:cs="Courier New"/>
+          <w:b/>
+          <w:bCs/>
+          <w:color w:val="0000FF"/>
+        </w:rPr>
+        <w:t>test_Affiche_Menu_V0.py</w:t>
+      </w:r>
+      <w:r>
+        <w:t xml:space="preserve"> </w:t>
+      </w:r>
+    </w:p>
+    <w:p>
+      <w:pPr>
+        <w:ind w:left="1440" w:right="0" w:firstLine="0"/>
+      </w:pPr>
+    </w:p>
+    <w:p>
+      <w:pPr>
+        <w:numPr>
+          <w:ilvl w:val="0"/>
+          <w:numId w:val="4"/>
+        </w:numPr>
+        <w:ind w:right="0" w:hanging="360"/>
+      </w:pPr>
+      <w:r>
+        <w:rPr>
+          <w:b/>
+        </w:rPr>
+        <w:t>1.3</w:t>
+      </w:r>
+      <w:r>
+        <w:t xml:space="preserve"> faire une</w:t>
+      </w:r>
+      <w:r>
+        <w:rPr>
+          <w:b/>
+        </w:rPr>
+        <w:t xml:space="preserve"> fonction</w:t>
+      </w:r>
+      <w:r>
+        <w:t xml:space="preserve"> </w:t>
+      </w:r>
+      <w:r>
+        <w:rPr>
+          <w:rFonts w:ascii="Courier New" w:hAnsi="Courier New" w:cs="Courier New"/>
+          <w:b/>
+          <w:bCs/>
+          <w:color w:val="0000FF"/>
+        </w:rPr>
+        <w:t>extraction_villes_csv(fichier</w:t>
+      </w:r>
+      <w:r>
+        <w:rPr>
+          <w:rFonts w:ascii="Courier New" w:hAnsi="Courier New" w:cs="Courier New"/>
+          <w:b/>
+          <w:bCs/>
+          <w:color w:val="0000FF"/>
+        </w:rPr>
+        <w:t>)</w:t>
+      </w:r>
+      <w:r>
+        <w:t xml:space="preserve"> </w:t>
+      </w:r>
+      <w:r>
+        <w:rPr>
+          <w:rStyle w:val="Appelnotedebasdep"/>
+        </w:rPr>
+        <w:footnoteReference w:id="2"/>
+      </w:r>
+      <w:r>
+        <w:t xml:space="preserve">qui extrait toutes </w:t>
+      </w:r>
+      <w:r>
+        <w:rPr>
+          <w:b/>
+        </w:rPr>
+        <w:t>les lignes</w:t>
+      </w:r>
+      <w:r>
+        <w:t xml:space="preserve"> du fichier </w:t>
+      </w:r>
+      <w:r>
+        <w:rPr>
+          <w:color w:val="0000FF"/>
+        </w:rPr>
+        <w:t>csv</w:t>
+      </w:r>
+      <w:r>
+        <w:t xml:space="preserve"> et qui les sauvegardent dans une liste. Cette liste sera composée d’une chaîne de caractères (str = string). Une ligne c’est : </w:t>
+      </w:r>
+    </w:p>
+    <w:p>
+      <w:pPr>
+        <w:spacing w:after="1" w:line="259" w:lineRule="auto"/>
+        <w:ind w:right="77"/>
+        <w:jc w:val="right"/>
+        <w:rPr>
+          <w:lang w:val="en-GB"/>
+        </w:rPr>
+      </w:pPr>
+      <w:r>
+        <w:rPr>
+          <w:color w:val="00B050"/>
+          <w:lang w:val="en-GB"/>
+        </w:rPr>
+        <w:t>"1","01","ozan","OZAN","ozan","Ozan","O250","OSN","0</w:t>
+      </w:r>
+      <w:r>
+        <w:rPr>
+          <w:color w:val="00B050"/>
+          <w:lang w:val="en-GB"/>
+        </w:rPr>
+        <w:t>1190","284","0128</w:t>
+      </w:r>
+    </w:p>
+    <w:p>
+      <w:pPr>
+        <w:spacing w:after="1" w:line="259" w:lineRule="auto"/>
+        <w:ind w:right="77"/>
+        <w:jc w:val="right"/>
+      </w:pPr>
+      <w:r>
+        <w:rPr>
+          <w:color w:val="00B050"/>
+        </w:rPr>
+        <w:t>4","2","26","6","618","469","500","93","6.6","4.91667","46.3833","2866","51</w:t>
+      </w:r>
+    </w:p>
+    <w:p>
+      <w:pPr>
+        <w:ind w:left="1080" w:right="0" w:firstLine="360"/>
+      </w:pPr>
+      <w:r>
+        <w:rPr>
+          <w:color w:val="00B050"/>
+        </w:rPr>
+        <w:t>546","+45456","462330","170","205"</w:t>
+      </w:r>
+      <w:r>
+        <w:t xml:space="preserve"> </w:t>
+      </w:r>
+    </w:p>
+    <w:p>
+      <w:pPr>
+        <w:ind w:left="1080" w:right="0" w:firstLine="360"/>
+      </w:pPr>
+    </w:p>
+    <w:p>
+      <w:pPr>
+        <w:ind w:left="1080" w:right="0" w:firstLine="0"/>
+      </w:pPr>
+      <w:r>
+        <w:rPr>
+          <w:rFonts w:ascii="Courier New" w:eastAsia="Courier New" w:hAnsi="Courier New" w:cs="Courier New"/>
+        </w:rPr>
+        <w:t>o</w:t>
+      </w:r>
+      <w:r>
+        <w:rPr>
+          <w:rFonts w:ascii="Arial" w:eastAsia="Arial" w:hAnsi="Arial" w:cs="Arial"/>
+        </w:rPr>
+        <w:t xml:space="preserve"> </w:t>
+      </w:r>
+      <w:r>
+        <w:rPr>
+          <w:b/>
+        </w:rPr>
+        <w:t xml:space="preserve">1.4 </w:t>
+      </w:r>
+      <w:r>
+        <w:t xml:space="preserve">A partir de la liste précédente nommée </w:t>
+      </w:r>
+      <w:r>
+        <w:rPr>
+          <w:b/>
+        </w:rPr>
+        <w:t>uneListe</w:t>
+      </w:r>
+      <w:r>
+        <w:t xml:space="preserve">, faire une fonction </w:t>
+      </w:r>
+      <w:r>
+        <w:rPr>
+          <w:rFonts w:ascii="Courier New" w:hAnsi="Courier New" w:cs="Courier New"/>
+          <w:b/>
+          <w:bCs/>
+          <w:color w:val="0000FF"/>
+        </w:rPr>
+        <w:t>extract_infos_villes(uneListe)</w:t>
+      </w:r>
+      <w:r>
+        <w:t xml:space="preserve"> qui retourne la liste </w:t>
+      </w:r>
+      <w:r>
+        <w:rPr>
+          <w:b/>
+        </w:rPr>
+        <w:t>listeInfo</w:t>
+      </w:r>
+      <w:r>
+        <w:t xml:space="preserve"> des </w:t>
+      </w:r>
+      <w:r>
+        <w:rPr>
+          <w:b/>
+        </w:rPr>
+        <w:t>12 informations</w:t>
+      </w:r>
+      <w:r>
+        <w:t xml:space="preserve"> retenues pour chaque ville. Chaque élément de la liste doit être au bon format ou type pour pouvoir l’utiliser par la suite</w:t>
+      </w:r>
+      <w:r>
+        <w:t xml:space="preserve"> (voir tableau plus haut)</w:t>
+      </w:r>
+      <w:r>
+        <w:t xml:space="preserve">. </w:t>
+      </w:r>
+    </w:p>
+    <w:p>
+      <w:pPr>
+        <w:spacing w:after="1" w:line="259" w:lineRule="auto"/>
+        <w:ind w:right="188"/>
+        <w:jc w:val="right"/>
+      </w:pPr>
+      <w:r>
+        <w:rPr>
+          <w:color w:val="00B050"/>
+        </w:rPr>
+        <w:t>Info =  [1, 'OZAN', 1190, 618, 469, 500, 93, 6.6, 4.91667, 46.3833, 170, 205]</w:t>
+      </w:r>
+      <w:r>
+        <w:t xml:space="preserve"> </w:t>
+      </w:r>
+    </w:p>
+    <w:p>
+      <w:pPr>
+        <w:spacing w:after="1" w:line="259" w:lineRule="auto"/>
+        <w:ind w:right="188"/>
+        <w:jc w:val="right"/>
+      </w:pPr>
+    </w:p>
+    <w:p>
+      <w:pPr>
+        <w:numPr>
+          <w:ilvl w:val="0"/>
+          <w:numId w:val="4"/>
+        </w:numPr>
+        <w:ind w:right="0" w:hanging="360"/>
+      </w:pPr>
+      <w:r>
+        <w:rPr>
+          <w:b/>
+        </w:rPr>
+        <w:t xml:space="preserve">1.5 </w:t>
+      </w:r>
+      <w:r>
+        <w:t>A partir de la li</w:t>
+      </w:r>
+      <w:r>
+        <w:t>ste précédente,</w:t>
+      </w:r>
+      <w:r>
+        <w:rPr>
+          <w:b/>
+        </w:rPr>
+        <w:t xml:space="preserve"> </w:t>
+      </w:r>
+      <w:r>
+        <w:t xml:space="preserve">faire une fonction </w:t>
+      </w:r>
+      <w:r>
+        <w:rPr>
+          <w:rFonts w:ascii="Courier New" w:hAnsi="Courier New" w:cs="Courier New"/>
+          <w:b/>
+          <w:bCs/>
+          <w:color w:val="0000FF"/>
+        </w:rPr>
+        <w:t>extract_villes_depart_indicatif(</w:t>
+      </w:r>
+      <w:r>
+        <w:rPr>
+          <w:rFonts w:ascii="Courier New" w:hAnsi="Courier New" w:cs="Courier New"/>
+          <w:b/>
+          <w:bCs/>
+          <w:color w:val="0000FF"/>
+        </w:rPr>
+        <w:t xml:space="preserve">listeDept, </w:t>
+      </w:r>
+      <w:r>
+        <w:rPr>
+          <w:rFonts w:ascii="Courier New" w:hAnsi="Courier New" w:cs="Courier New"/>
+          <w:b/>
+          <w:bCs/>
+          <w:color w:val="0000FF"/>
+        </w:rPr>
+        <w:t>listeInfo)</w:t>
+      </w:r>
+      <w:r>
+        <w:t xml:space="preserve"> qui extrait l’ensemble des villes des </w:t>
+      </w:r>
+      <w:r>
+        <w:rPr>
+          <w:b/>
+          <w:bCs/>
+        </w:rPr>
+        <w:t>xx</w:t>
+      </w:r>
+      <w:r>
+        <w:t xml:space="preserve"> départements en fonction des </w:t>
+      </w:r>
+      <w:r>
+        <w:rPr>
+          <w:b/>
+        </w:rPr>
+        <w:t>5 indicatifs</w:t>
+      </w:r>
+      <w:r>
+        <w:t xml:space="preserve"> </w:t>
+      </w:r>
+      <w:r>
+        <w:rPr>
+          <w:b/>
+        </w:rPr>
+        <w:t>téléphoniques</w:t>
+      </w:r>
+      <w:r>
+        <w:t xml:space="preserve"> de France (</w:t>
+      </w:r>
+      <w:r>
+        <w:rPr>
+          <w:color w:val="0000FF"/>
+        </w:rPr>
+        <w:t>01</w:t>
+      </w:r>
+      <w:r>
+        <w:t xml:space="preserve"> = île de France, </w:t>
+      </w:r>
+      <w:r>
+        <w:rPr>
+          <w:color w:val="0000FF"/>
+        </w:rPr>
+        <w:t>02</w:t>
+      </w:r>
+      <w:r>
+        <w:t xml:space="preserve"> = Nord-Ouest, </w:t>
+      </w:r>
+      <w:r>
+        <w:rPr>
+          <w:color w:val="0000FF"/>
+        </w:rPr>
+        <w:t>03</w:t>
+      </w:r>
+      <w:r>
+        <w:t xml:space="preserve"> = Nord-Est, </w:t>
+      </w:r>
+      <w:r>
+        <w:rPr>
+          <w:color w:val="0000FF"/>
+        </w:rPr>
+        <w:t>04</w:t>
+      </w:r>
+      <w:r>
+        <w:t xml:space="preserve"> = Sud-</w:t>
+      </w:r>
+      <w:r>
+        <w:t xml:space="preserve">Est, </w:t>
+      </w:r>
+      <w:r>
+        <w:rPr>
+          <w:color w:val="0000FF"/>
+        </w:rPr>
+        <w:t>05</w:t>
+      </w:r>
+      <w:r>
+        <w:t xml:space="preserve"> = Sud-Ouest). La fonction devra retourner le nombre de villes par département. Par exemple le </w:t>
+      </w:r>
+      <w:r>
+        <w:rPr>
+          <w:b/>
+          <w:color w:val="0000FF"/>
+        </w:rPr>
+        <w:t>02</w:t>
+      </w:r>
+      <w:r>
+        <w:t xml:space="preserve"> comporte les </w:t>
+      </w:r>
+      <w:r>
+        <w:rPr>
+          <w:b/>
+        </w:rPr>
+        <w:t>20 départements</w:t>
+      </w:r>
+      <w:r>
+        <w:t xml:space="preserve"> suivants : </w:t>
+      </w:r>
+      <w:r>
+        <w:rPr>
+          <w:color w:val="0000FF"/>
+        </w:rPr>
+        <w:t xml:space="preserve">29, 22, 35, 56, 44, 85, 49, 53, 72, </w:t>
+      </w:r>
+    </w:p>
+    <w:p>
+      <w:pPr>
+        <w:ind w:left="1450" w:right="0"/>
+      </w:pPr>
+      <w:r>
+        <w:rPr>
+          <w:color w:val="0000FF"/>
+        </w:rPr>
+        <w:t>50, 14, 61, 27, 76, 28, 45, 41, 37, 36, 18</w:t>
+      </w:r>
+      <w:r>
+        <w:t>. Donc ici on aura 1 groupe de T</w:t>
+      </w:r>
+      <w:r>
+        <w:t>P par indicatif téléphonique (</w:t>
+      </w:r>
+      <w:r>
+        <w:rPr>
+          <w:color w:val="0000FF"/>
+        </w:rPr>
+        <w:t>01</w:t>
+      </w:r>
+      <w:r>
+        <w:t xml:space="preserve"> = TP-A1, </w:t>
+      </w:r>
+      <w:r>
+        <w:rPr>
+          <w:color w:val="0000FF"/>
+        </w:rPr>
+        <w:t>02</w:t>
+      </w:r>
+      <w:r>
+        <w:t xml:space="preserve"> = TP-A2, </w:t>
+      </w:r>
+      <w:r>
+        <w:rPr>
+          <w:color w:val="0000FF"/>
+        </w:rPr>
+        <w:t>03</w:t>
+      </w:r>
+      <w:r>
+        <w:t xml:space="preserve"> = TP-B1, </w:t>
+      </w:r>
+      <w:r>
+        <w:rPr>
+          <w:color w:val="0000FF"/>
+        </w:rPr>
+        <w:t>04</w:t>
+      </w:r>
+      <w:r>
+        <w:t xml:space="preserve"> = TP-B2, </w:t>
+      </w:r>
+      <w:r>
+        <w:rPr>
+          <w:color w:val="0000FF"/>
+        </w:rPr>
+        <w:t>05</w:t>
+      </w:r>
+      <w:r>
+        <w:t xml:space="preserve"> = TP-C1).  </w:t>
+      </w:r>
+    </w:p>
+    <w:p>
+      <w:pPr>
+        <w:ind w:left="1450" w:right="0"/>
+      </w:pPr>
+      <w:r>
+        <w:t xml:space="preserve">La fonction doit retourner un </w:t>
+      </w:r>
+      <w:r>
+        <w:rPr>
+          <w:b/>
+        </w:rPr>
+        <w:t>fichier texte</w:t>
+      </w:r>
+      <w:r>
+        <w:t xml:space="preserve">, contenant le nom des villes pour chaque département. </w:t>
+      </w:r>
+    </w:p>
+    <w:p>
+      <w:pPr>
+        <w:ind w:left="1450" w:right="0"/>
+      </w:pPr>
+      <w:r>
+        <w:t>les fichiers texte auront les nom suivant :</w:t>
+      </w:r>
+    </w:p>
+    <w:p>
+      <w:pPr>
+        <w:ind w:left="1450" w:right="0"/>
+      </w:pPr>
+    </w:p>
+    <w:p>
+      <w:pPr>
+        <w:ind w:left="1450" w:right="0"/>
+      </w:pPr>
+      <w:r>
+        <w:t xml:space="preserve">INDICATIF 01 : </w:t>
+      </w:r>
+      <w:r>
+        <w:rPr>
+          <w:b/>
+          <w:bCs/>
+          <w:highlight w:val="yellow"/>
+        </w:rPr>
+        <w:t>IF01.txt</w:t>
+      </w:r>
+      <w:r>
+        <w:t xml:space="preserve"> (Iles de </w:t>
+      </w:r>
+      <w:r>
+        <w:t>France 01)</w:t>
+      </w:r>
+      <w:r>
+        <w:t xml:space="preserve"> : 8 départements</w:t>
+      </w:r>
+    </w:p>
+    <w:p>
+      <w:pPr>
+        <w:ind w:left="1450" w:right="0"/>
+      </w:pPr>
+      <w:r>
+        <w:t>INDICATIF 0</w:t>
+      </w:r>
+      <w:r>
+        <w:t>2</w:t>
+      </w:r>
+      <w:r>
+        <w:t xml:space="preserve"> : </w:t>
+      </w:r>
+      <w:r>
+        <w:rPr>
+          <w:b/>
+          <w:bCs/>
+          <w:highlight w:val="yellow"/>
+        </w:rPr>
+        <w:t>NO02</w:t>
+      </w:r>
+      <w:r>
+        <w:rPr>
+          <w:b/>
+          <w:bCs/>
+          <w:highlight w:val="yellow"/>
+        </w:rPr>
+        <w:t>.txt (</w:t>
+      </w:r>
+      <w:r>
+        <w:t>Nord Ouest 02</w:t>
+      </w:r>
+      <w:r>
+        <w:t>)</w:t>
+      </w:r>
+      <w:r>
+        <w:t xml:space="preserve"> : </w:t>
+      </w:r>
+      <w:r>
+        <w:t>22</w:t>
+      </w:r>
+      <w:r>
+        <w:t xml:space="preserve"> départements</w:t>
+      </w:r>
+    </w:p>
+    <w:p>
+      <w:pPr>
+        <w:ind w:left="1450" w:right="0"/>
+      </w:pPr>
+      <w:r>
+        <w:lastRenderedPageBreak/>
+        <w:t>INDICATIF 0</w:t>
+      </w:r>
+      <w:r>
+        <w:t>3</w:t>
+      </w:r>
+      <w:r>
+        <w:t xml:space="preserve"> : </w:t>
+      </w:r>
+      <w:r>
+        <w:rPr>
+          <w:b/>
+          <w:bCs/>
+          <w:highlight w:val="yellow"/>
+        </w:rPr>
+        <w:t>NE03</w:t>
+      </w:r>
+      <w:r>
+        <w:rPr>
+          <w:b/>
+          <w:bCs/>
+          <w:highlight w:val="yellow"/>
+        </w:rPr>
+        <w:t>.txt</w:t>
+      </w:r>
+      <w:r>
+        <w:t xml:space="preserve"> (</w:t>
+      </w:r>
+      <w:r>
+        <w:t>Nord Est 03</w:t>
+      </w:r>
+      <w:r>
+        <w:t>)</w:t>
+      </w:r>
+      <w:r>
+        <w:t xml:space="preserve"> : </w:t>
+      </w:r>
+      <w:r>
+        <w:t>23</w:t>
+      </w:r>
+      <w:r>
+        <w:t xml:space="preserve"> départements</w:t>
+      </w:r>
+    </w:p>
+    <w:p>
+      <w:pPr>
+        <w:ind w:left="1450" w:right="0"/>
+      </w:pPr>
+      <w:r>
+        <w:t>INDICATIF 0</w:t>
+      </w:r>
+      <w:r>
+        <w:t>4</w:t>
+      </w:r>
+      <w:r>
+        <w:t xml:space="preserve"> : </w:t>
+      </w:r>
+      <w:r>
+        <w:rPr>
+          <w:b/>
+          <w:bCs/>
+          <w:highlight w:val="yellow"/>
+        </w:rPr>
+        <w:t>SE04</w:t>
+      </w:r>
+      <w:r>
+        <w:rPr>
+          <w:b/>
+          <w:bCs/>
+          <w:highlight w:val="yellow"/>
+        </w:rPr>
+        <w:t>.txt</w:t>
+      </w:r>
+      <w:r>
+        <w:t xml:space="preserve"> (</w:t>
+      </w:r>
+      <w:r>
+        <w:t>Sud Est 04</w:t>
+      </w:r>
+      <w:r>
+        <w:t>)</w:t>
+      </w:r>
+      <w:r>
+        <w:t xml:space="preserve"> : </w:t>
+      </w:r>
+      <w:r>
+        <w:t>25</w:t>
+      </w:r>
+      <w:r>
+        <w:t xml:space="preserve"> départements</w:t>
+      </w:r>
+    </w:p>
+    <w:p>
+      <w:pPr>
+        <w:ind w:left="1450" w:right="0"/>
+      </w:pPr>
+      <w:r>
+        <w:t>INDICATIF 0</w:t>
+      </w:r>
+      <w:r>
+        <w:t>5</w:t>
+      </w:r>
+      <w:r>
+        <w:t xml:space="preserve"> : </w:t>
+      </w:r>
+      <w:r>
+        <w:rPr>
+          <w:b/>
+          <w:bCs/>
+          <w:highlight w:val="yellow"/>
+        </w:rPr>
+        <w:t>SO04</w:t>
+      </w:r>
+      <w:r>
+        <w:rPr>
+          <w:b/>
+          <w:bCs/>
+          <w:highlight w:val="yellow"/>
+        </w:rPr>
+        <w:t>.txt</w:t>
+      </w:r>
+      <w:r>
+        <w:t xml:space="preserve"> (</w:t>
+      </w:r>
+      <w:r>
+        <w:t>Sud Ouest 05</w:t>
+      </w:r>
+      <w:r>
+        <w:t>)</w:t>
+      </w:r>
+      <w:r>
+        <w:t xml:space="preserve"> : </w:t>
+      </w:r>
+      <w:r>
+        <w:t>27</w:t>
+      </w:r>
+      <w:r>
+        <w:t xml:space="preserve"> départements</w:t>
+      </w:r>
+    </w:p>
+    <w:p>
+      <w:pPr>
+        <w:ind w:left="1450" w:right="0"/>
+      </w:pPr>
+    </w:p>
+    <w:p>
+      <w:pPr>
+        <w:pStyle w:val="PrformatHTML"/>
+        <w:shd w:val="clear" w:color="auto" w:fill="272822"/>
+        <w:rPr>
+          <w:color w:val="F8F8F2"/>
+        </w:rPr>
+      </w:pPr>
+      <w:r>
+        <w:t xml:space="preserve">sources : </w:t>
+      </w:r>
+      <w:r>
+        <w:t>https://fr.wikipedia.org/wiki/Liste_des_indicatifs_t%C3%A9l%C3%A9phoniques_en_France</w:t>
+      </w:r>
+    </w:p>
+    <w:p/>
+    <w:p>
+      <w:pPr>
+        <w:ind w:left="1450" w:right="0"/>
+      </w:pPr>
+    </w:p>
+    <w:p>
+      <w:pPr>
+        <w:spacing w:after="138" w:line="259" w:lineRule="auto"/>
+        <w:ind w:left="1440" w:right="0" w:firstLine="0"/>
+        <w:jc w:val="center"/>
+        <w:rPr>
+          <w:b/>
+          <w:bCs/>
+          <w:color w:val="FF0000"/>
+          <w:sz w:val="36"/>
+          <w:szCs w:val="32"/>
+        </w:rPr>
+      </w:pPr>
+      <w:r>
+        <w:rPr>
+          <w:b/>
+          <w:bCs/>
+          <w:color w:val="FF0000"/>
+          <w:sz w:val="36"/>
+          <w:szCs w:val="32"/>
+          <w:highlight w:val="yellow"/>
+        </w:rPr>
+        <w:t>Il faut impérativement respecter les notations données</w:t>
+      </w:r>
+    </w:p>
+    <w:p>
+      <w:pPr>
+        <w:numPr>
+          <w:ilvl w:val="0"/>
+          <w:numId w:val="5"/>
+        </w:numPr>
+        <w:spacing w:after="165" w:line="259" w:lineRule="auto"/>
+        <w:ind w:right="0" w:hanging="276"/>
+        <w:jc w:val="left"/>
+      </w:pPr>
+      <w:r>
+        <w:rPr>
+          <w:color w:val="0000FF"/>
+          <w:sz w:val="22"/>
+        </w:rPr>
+        <w:t xml:space="preserve">: </w:t>
+      </w:r>
+      <w:r>
+        <w:rPr>
+          <w:color w:val="0000FF"/>
+          <w:sz w:val="22"/>
+        </w:rPr>
+        <w:t>['75', '77', '78', '91', '92', '93', '94', '95']</w:t>
+      </w:r>
+    </w:p>
+    <w:p>
+      <w:pPr>
+        <w:numPr>
+          <w:ilvl w:val="0"/>
+          <w:numId w:val="5"/>
+        </w:numPr>
+        <w:spacing w:after="165" w:line="259" w:lineRule="auto"/>
+        <w:ind w:right="0" w:hanging="276"/>
+        <w:jc w:val="left"/>
+        <w:rPr>
+          <w:color w:val="0000FF"/>
+          <w:sz w:val="22"/>
+        </w:rPr>
+      </w:pPr>
+      <w:r>
+        <w:rPr>
+          <w:color w:val="0000FF"/>
+          <w:sz w:val="22"/>
+        </w:rPr>
+        <w:t>:</w:t>
+      </w:r>
+      <w:r>
+        <w:rPr>
+          <w:color w:val="0000FF"/>
+          <w:sz w:val="22"/>
+        </w:rPr>
+        <w:t xml:space="preserve"> </w:t>
+      </w:r>
+      <w:r>
+        <w:rPr>
+          <w:color w:val="0000FF"/>
+          <w:sz w:val="22"/>
+        </w:rPr>
+        <w:t>['14','18','22','27','28','29','35','36','37','41','44','45','49','50','53','56','61','72','76','85','974','976']</w:t>
+      </w:r>
+    </w:p>
+    <w:p>
+      <w:pPr>
+        <w:numPr>
+          <w:ilvl w:val="0"/>
+          <w:numId w:val="5"/>
+        </w:numPr>
+        <w:spacing w:after="165" w:line="259" w:lineRule="auto"/>
+        <w:ind w:right="0" w:hanging="276"/>
+        <w:jc w:val="left"/>
+        <w:rPr>
+          <w:lang w:val="en-GB"/>
+        </w:rPr>
+      </w:pPr>
+      <w:r>
+        <w:rPr>
+          <w:color w:val="0000FF"/>
+          <w:sz w:val="22"/>
+          <w:lang w:val="en-GB"/>
+        </w:rPr>
+        <w:t xml:space="preserve">: </w:t>
+      </w:r>
+      <w:r>
+        <w:rPr>
+          <w:color w:val="0000FF"/>
+          <w:sz w:val="22"/>
+          <w:lang w:val="en-GB"/>
+        </w:rPr>
+        <w:t>['2','8','10','21','25','39','51','52','54','55','57','58','59','60','62','67','68','70','71','80','88','89','90']</w:t>
+      </w:r>
+    </w:p>
+    <w:p>
+      <w:pPr>
+        <w:numPr>
+          <w:ilvl w:val="0"/>
+          <w:numId w:val="5"/>
+        </w:numPr>
+        <w:spacing w:after="165" w:line="259" w:lineRule="auto"/>
+        <w:ind w:right="0" w:hanging="276"/>
+        <w:jc w:val="left"/>
+        <w:rPr>
+          <w:lang w:val="en-GB"/>
+        </w:rPr>
+      </w:pPr>
+      <w:r>
+        <w:rPr>
+          <w:color w:val="0000FF"/>
+          <w:sz w:val="22"/>
+          <w:lang w:val="en-GB"/>
+        </w:rPr>
+        <w:t>:</w:t>
+      </w:r>
+      <w:r>
+        <w:rPr>
+          <w:color w:val="0000FF"/>
+          <w:sz w:val="22"/>
+          <w:lang w:val="en-GB"/>
+        </w:rPr>
+        <w:t xml:space="preserve"> </w:t>
+      </w:r>
+      <w:r>
+        <w:rPr>
+          <w:color w:val="0000FF"/>
+          <w:sz w:val="22"/>
+          <w:lang w:val="en-GB"/>
+        </w:rPr>
+        <w:t>['1','3','4','5','6','7','11','13','15','2A','2B','26','30','34','38','42','43','48','63','66','69','73','74','83','84']</w:t>
+      </w:r>
+    </w:p>
+    <w:p>
+      <w:pPr>
+        <w:numPr>
+          <w:ilvl w:val="0"/>
+          <w:numId w:val="5"/>
+        </w:numPr>
+        <w:spacing w:after="165" w:line="259" w:lineRule="auto"/>
+        <w:ind w:right="0" w:hanging="276"/>
+        <w:jc w:val="left"/>
+        <w:rPr>
+          <w:lang w:val="en-GB"/>
+        </w:rPr>
+      </w:pPr>
+      <w:r>
+        <w:rPr>
+          <w:lang w:val="en-GB"/>
+        </w:rPr>
+        <w:t>:</w:t>
+      </w:r>
+      <w:r>
+        <w:rPr>
+          <w:lang w:val="en-GB"/>
+        </w:rPr>
+        <w:t xml:space="preserve"> </w:t>
+      </w:r>
+      <w:r>
+        <w:rPr>
+          <w:color w:val="0000FF"/>
+          <w:sz w:val="22"/>
+          <w:lang w:val="en-GB"/>
+        </w:rPr>
+        <w:t>['9','12','16','17','19','23','24','31','32','33','40','46','47','64','65','79','81','82','86','87','971','972','973','975','977','978']</w:t>
+      </w:r>
+    </w:p>
+    <w:p>
+      <w:pPr>
+        <w:spacing w:after="165" w:line="259" w:lineRule="auto"/>
+        <w:ind w:left="0" w:right="0" w:firstLine="0"/>
+        <w:jc w:val="left"/>
+        <w:rPr>
+          <w:color w:val="0000FF"/>
+          <w:sz w:val="22"/>
+          <w:lang w:val="en-GB"/>
+        </w:rPr>
+      </w:pPr>
+      <w:r>
+        <w:rPr>
+          <w:color w:val="0000FF"/>
+          <w:sz w:val="22"/>
+          <w:lang w:val="en-GB"/>
+        </w:rPr>
+        <w:t>INDICATIF 01 : 8 départements</w:t>
+      </w:r>
+    </w:p>
+    <w:p>
+      <w:pPr>
+        <w:spacing w:after="165" w:line="259" w:lineRule="auto"/>
+        <w:ind w:left="0" w:right="0" w:firstLine="0"/>
+        <w:jc w:val="left"/>
+        <w:rPr>
+          <w:color w:val="0000FF"/>
+          <w:sz w:val="22"/>
+        </w:rPr>
+      </w:pPr>
+      <w:r>
+        <w:rPr>
+          <w:color w:val="0000FF"/>
+          <w:sz w:val="22"/>
+        </w:rPr>
+        <w:t>INDICATIF 0</w:t>
+      </w:r>
+      <w:r>
+        <w:rPr>
+          <w:color w:val="0000FF"/>
+          <w:sz w:val="22"/>
+        </w:rPr>
+        <w:t>2</w:t>
+      </w:r>
+      <w:r>
+        <w:rPr>
+          <w:color w:val="0000FF"/>
+          <w:sz w:val="22"/>
+        </w:rPr>
+        <w:t xml:space="preserve"> : </w:t>
+      </w:r>
+      <w:r>
+        <w:rPr>
+          <w:color w:val="0000FF"/>
+          <w:sz w:val="22"/>
+        </w:rPr>
+        <w:t>22</w:t>
+      </w:r>
+      <w:r>
+        <w:rPr>
+          <w:color w:val="0000FF"/>
+          <w:sz w:val="22"/>
+        </w:rPr>
+        <w:t xml:space="preserve"> départements</w:t>
+      </w:r>
+    </w:p>
+    <w:p>
+      <w:pPr>
+        <w:spacing w:after="165" w:line="259" w:lineRule="auto"/>
+        <w:ind w:left="0" w:right="0" w:firstLine="0"/>
+        <w:jc w:val="left"/>
+        <w:rPr>
+          <w:color w:val="0000FF"/>
+          <w:sz w:val="22"/>
+        </w:rPr>
+      </w:pPr>
+      <w:r>
+        <w:rPr>
+          <w:color w:val="0000FF"/>
+          <w:sz w:val="22"/>
+        </w:rPr>
+        <w:t>INDICATIF 0</w:t>
+      </w:r>
+      <w:r>
+        <w:rPr>
+          <w:color w:val="0000FF"/>
+          <w:sz w:val="22"/>
+        </w:rPr>
+        <w:t>3</w:t>
+      </w:r>
+      <w:r>
+        <w:rPr>
+          <w:color w:val="0000FF"/>
+          <w:sz w:val="22"/>
+        </w:rPr>
+        <w:t xml:space="preserve"> : </w:t>
+      </w:r>
+      <w:r>
+        <w:rPr>
+          <w:color w:val="0000FF"/>
+          <w:sz w:val="22"/>
+        </w:rPr>
+        <w:t>23</w:t>
+      </w:r>
+      <w:r>
+        <w:rPr>
+          <w:color w:val="0000FF"/>
+          <w:sz w:val="22"/>
+        </w:rPr>
+        <w:t xml:space="preserve"> départements</w:t>
+      </w:r>
+    </w:p>
+    <w:p>
+      <w:pPr>
+        <w:spacing w:after="165" w:line="259" w:lineRule="auto"/>
+        <w:ind w:left="0" w:right="0" w:firstLine="0"/>
+        <w:jc w:val="left"/>
+        <w:rPr>
+          <w:color w:val="0000FF"/>
+          <w:sz w:val="22"/>
+        </w:rPr>
+      </w:pPr>
+      <w:r>
+        <w:rPr>
+          <w:color w:val="0000FF"/>
+          <w:sz w:val="22"/>
+        </w:rPr>
+        <w:t>INDICATIF 0</w:t>
+      </w:r>
+      <w:r>
+        <w:rPr>
+          <w:color w:val="0000FF"/>
+          <w:sz w:val="22"/>
+        </w:rPr>
+        <w:t>4</w:t>
+      </w:r>
+      <w:r>
+        <w:rPr>
+          <w:color w:val="0000FF"/>
+          <w:sz w:val="22"/>
+        </w:rPr>
+        <w:t xml:space="preserve"> : </w:t>
+      </w:r>
+      <w:r>
+        <w:rPr>
+          <w:color w:val="0000FF"/>
+          <w:sz w:val="22"/>
+        </w:rPr>
+        <w:t>25</w:t>
+      </w:r>
+      <w:r>
+        <w:rPr>
+          <w:color w:val="0000FF"/>
+          <w:sz w:val="22"/>
+        </w:rPr>
+        <w:t xml:space="preserve"> départements</w:t>
+      </w:r>
+    </w:p>
+    <w:p>
+      <w:pPr>
+        <w:spacing w:after="165" w:line="259" w:lineRule="auto"/>
+        <w:ind w:left="0" w:right="0" w:firstLine="0"/>
+        <w:jc w:val="left"/>
+        <w:rPr>
+          <w:color w:val="0000FF"/>
+          <w:sz w:val="22"/>
+        </w:rPr>
+      </w:pPr>
+      <w:r>
+        <w:rPr>
+          <w:color w:val="0000FF"/>
+          <w:sz w:val="22"/>
+        </w:rPr>
+        <w:t>INDICATIF 0</w:t>
+      </w:r>
+      <w:r>
+        <w:rPr>
+          <w:color w:val="0000FF"/>
+          <w:sz w:val="22"/>
+        </w:rPr>
+        <w:t>5</w:t>
+      </w:r>
+      <w:r>
+        <w:rPr>
+          <w:color w:val="0000FF"/>
+          <w:sz w:val="22"/>
+        </w:rPr>
+        <w:t xml:space="preserve"> : </w:t>
+      </w:r>
+      <w:r>
+        <w:rPr>
+          <w:color w:val="0000FF"/>
+          <w:sz w:val="22"/>
+        </w:rPr>
+        <w:t>27</w:t>
+      </w:r>
+      <w:r>
+        <w:rPr>
+          <w:color w:val="0000FF"/>
+          <w:sz w:val="22"/>
+        </w:rPr>
+        <w:t xml:space="preserve"> départements</w:t>
+      </w:r>
+    </w:p>
+    <w:p>
+      <w:pPr>
+        <w:spacing w:after="165" w:line="259" w:lineRule="auto"/>
+        <w:ind w:left="0" w:right="0" w:firstLine="0"/>
+        <w:jc w:val="left"/>
+        <w:rPr>
+          <w:color w:val="auto"/>
+          <w:sz w:val="22"/>
+        </w:rPr>
+      </w:pPr>
+      <w:r>
+        <w:rPr>
+          <w:color w:val="auto"/>
+          <w:sz w:val="22"/>
+        </w:rPr>
+        <w:t xml:space="preserve">sources : </w:t>
+      </w:r>
+      <w:hyperlink r:id="rId18" w:history="1">
+        <w:r>
+          <w:rPr>
+            <w:rStyle w:val="Lienhypertexte"/>
+            <w:color w:val="auto"/>
+            <w:sz w:val="22"/>
+          </w:rPr>
+          <w:t>https://fr.wikipedia.org/wiki/Liste_des_indicatifs_t%C3%A9l%C3%A9phoniques_en_France</w:t>
+        </w:r>
+      </w:hyperlink>
+    </w:p>
+    <w:p>
+      <w:pPr>
+        <w:spacing w:after="165" w:line="259" w:lineRule="auto"/>
+        <w:ind w:left="0" w:right="0" w:firstLine="0"/>
+        <w:jc w:val="left"/>
+        <w:rPr>
+          <w:color w:val="0000FF"/>
+          <w:sz w:val="22"/>
+        </w:rPr>
+      </w:pPr>
+      <w:r>
+        <w:rPr>
+          <w:color w:val="0000FF"/>
+          <w:sz w:val="22"/>
+        </w:rPr>
+        <w:t>Exemple :</w:t>
+      </w:r>
+    </w:p>
+    <w:p>
+      <w:pPr>
+        <w:spacing w:after="165" w:line="259" w:lineRule="auto"/>
+        <w:ind w:left="0" w:right="0" w:firstLine="0"/>
+        <w:jc w:val="left"/>
+        <w:rPr>
+          <w:color w:val="0000FF"/>
+          <w:sz w:val="22"/>
+        </w:rPr>
+      </w:pPr>
+      <w:r>
+        <w:rPr>
+          <w:color w:val="0000FF"/>
+          <w:sz w:val="22"/>
+        </w:rPr>
+        <w:t>voici les quelques premières lignes du fichier IF01.txt</w:t>
+      </w:r>
+    </w:p>
+    <w:p>
+      <w:pPr>
+        <w:spacing w:after="165" w:line="259" w:lineRule="auto"/>
+        <w:ind w:left="0" w:right="0" w:firstLine="0"/>
+        <w:jc w:val="left"/>
+        <w:rPr>
+          <w:b/>
+          <w:bCs/>
+          <w:color w:val="auto"/>
+          <w:sz w:val="22"/>
+        </w:rPr>
+      </w:pPr>
+      <w:r>
+        <w:rPr>
+          <w:b/>
+          <w:bCs/>
+          <w:color w:val="auto"/>
+          <w:sz w:val="22"/>
+        </w:rPr>
+        <w:t>75   PARIS</w:t>
+      </w:r>
+    </w:p>
+    <w:p>
+      <w:pPr>
+        <w:spacing w:after="165" w:line="259" w:lineRule="auto"/>
+        <w:ind w:left="0" w:right="0" w:firstLine="0"/>
+        <w:jc w:val="left"/>
+        <w:rPr>
+          <w:b/>
+          <w:bCs/>
+          <w:color w:val="auto"/>
+          <w:sz w:val="22"/>
+        </w:rPr>
+      </w:pPr>
+      <w:r>
+        <w:rPr>
+          <w:b/>
+          <w:bCs/>
+          <w:color w:val="auto"/>
+          <w:sz w:val="22"/>
+        </w:rPr>
+        <w:t>77   JOUY-LE-CHATEL</w:t>
+      </w:r>
+    </w:p>
+    <w:p>
+      <w:pPr>
+        <w:spacing w:after="165" w:line="259" w:lineRule="auto"/>
+        <w:ind w:left="0" w:right="0" w:firstLine="0"/>
+        <w:jc w:val="left"/>
+        <w:rPr>
+          <w:b/>
+          <w:bCs/>
+          <w:color w:val="auto"/>
+          <w:sz w:val="22"/>
+        </w:rPr>
+      </w:pPr>
+      <w:r>
+        <w:rPr>
+          <w:b/>
+          <w:bCs/>
+          <w:color w:val="auto"/>
+          <w:sz w:val="22"/>
+        </w:rPr>
+        <w:t>77   LESCHES</w:t>
+      </w:r>
+    </w:p>
+    <w:p>
+      <w:pPr>
+        <w:spacing w:after="165" w:line="259" w:lineRule="auto"/>
+        <w:ind w:left="0" w:right="0" w:firstLine="0"/>
+        <w:jc w:val="left"/>
+        <w:rPr>
+          <w:b/>
+          <w:bCs/>
+          <w:color w:val="auto"/>
+          <w:sz w:val="22"/>
+        </w:rPr>
+      </w:pPr>
+      <w:r>
+        <w:rPr>
+          <w:b/>
+          <w:bCs/>
+          <w:color w:val="auto"/>
+          <w:sz w:val="22"/>
+        </w:rPr>
+        <w:t>77   SAINT-GERMAIN-SOUS-DOUE</w:t>
+      </w:r>
+    </w:p>
+    <w:p>
+      <w:pPr>
+        <w:spacing w:after="165" w:line="259" w:lineRule="auto"/>
+        <w:ind w:left="0" w:right="0" w:firstLine="0"/>
+        <w:jc w:val="left"/>
+        <w:rPr>
+          <w:b/>
+          <w:bCs/>
+          <w:color w:val="auto"/>
+          <w:sz w:val="22"/>
+        </w:rPr>
+      </w:pPr>
+      <w:r>
+        <w:rPr>
+          <w:b/>
+          <w:bCs/>
+          <w:color w:val="auto"/>
+          <w:sz w:val="22"/>
+        </w:rPr>
+        <w:t>77   JUILLY</w:t>
+      </w:r>
+    </w:p>
+    <w:p>
+      <w:pPr>
+        <w:spacing w:after="165" w:line="259" w:lineRule="auto"/>
+        <w:ind w:left="0" w:right="0" w:firstLine="0"/>
+        <w:jc w:val="left"/>
+        <w:rPr>
+          <w:b/>
+          <w:bCs/>
+          <w:color w:val="auto"/>
+          <w:sz w:val="22"/>
+        </w:rPr>
+      </w:pPr>
+      <w:r>
+        <w:rPr>
+          <w:b/>
+          <w:bCs/>
+          <w:color w:val="auto"/>
+          <w:sz w:val="22"/>
+        </w:rPr>
+        <w:t>77   LES CHAPELLES-BOURBON</w:t>
+      </w:r>
+    </w:p>
+    <w:p>
+      <w:pPr>
+        <w:spacing w:after="165" w:line="259" w:lineRule="auto"/>
+        <w:ind w:left="0" w:right="0" w:firstLine="0"/>
+        <w:jc w:val="left"/>
+        <w:rPr>
+          <w:b/>
+          <w:bCs/>
+          <w:color w:val="auto"/>
+          <w:sz w:val="22"/>
+        </w:rPr>
+      </w:pPr>
+      <w:r>
+        <w:rPr>
+          <w:b/>
+          <w:bCs/>
+          <w:color w:val="auto"/>
+          <w:sz w:val="22"/>
+        </w:rPr>
+        <w:t>77   MARCILLY</w:t>
+      </w:r>
+    </w:p>
+    <w:p>
+      <w:pPr>
+        <w:spacing w:after="165" w:line="259" w:lineRule="auto"/>
+        <w:ind w:left="0" w:right="0" w:firstLine="0"/>
+        <w:jc w:val="left"/>
+        <w:rPr>
+          <w:b/>
+          <w:bCs/>
+          <w:color w:val="auto"/>
+          <w:sz w:val="22"/>
+        </w:rPr>
+      </w:pPr>
+      <w:r>
+        <w:rPr>
+          <w:b/>
+          <w:bCs/>
+          <w:color w:val="auto"/>
+          <w:sz w:val="22"/>
+        </w:rPr>
+        <w:t>77   GUERARD</w:t>
+      </w:r>
+    </w:p>
+    <w:p>
+      <w:pPr>
+        <w:spacing w:after="165" w:line="259" w:lineRule="auto"/>
+        <w:ind w:left="0" w:right="0" w:firstLine="0"/>
+        <w:jc w:val="left"/>
+        <w:rPr>
+          <w:b/>
+          <w:bCs/>
+          <w:color w:val="auto"/>
+          <w:sz w:val="22"/>
+        </w:rPr>
+      </w:pPr>
+      <w:r>
+        <w:rPr>
+          <w:b/>
+          <w:bCs/>
+          <w:color w:val="auto"/>
+          <w:sz w:val="22"/>
+        </w:rPr>
+        <w:t>77   BASSEVELLE</w:t>
+      </w:r>
+    </w:p>
+    <w:p>
+      <w:pPr>
+        <w:spacing w:after="165" w:line="259" w:lineRule="auto"/>
+        <w:ind w:left="0" w:right="0" w:firstLine="0"/>
+        <w:jc w:val="left"/>
+        <w:rPr>
+          <w:color w:val="0000FF"/>
+          <w:sz w:val="22"/>
+        </w:rPr>
+      </w:pPr>
+    </w:p>
+    <w:p>
+      <w:pPr>
+        <w:spacing w:after="165" w:line="259" w:lineRule="auto"/>
+        <w:ind w:left="0" w:right="0" w:firstLine="0"/>
+        <w:jc w:val="left"/>
+      </w:pPr>
+      <w:r>
+        <w:rPr>
+          <w:color w:val="0000FF"/>
+          <w:sz w:val="22"/>
+        </w:rPr>
+        <w:tab/>
+      </w:r>
+    </w:p>
+    <w:p>
+      <w:pPr>
+        <w:spacing w:after="165" w:line="259" w:lineRule="auto"/>
+        <w:ind w:left="276" w:right="0" w:firstLine="0"/>
+        <w:jc w:val="left"/>
+      </w:pPr>
     </w:p>
     <w:p>
       <w:pPr>
@@ -4405,20 +4218,7 @@
           <w:b/>
           <w:color w:val="0000FF"/>
         </w:rPr>
-        <w:t xml:space="preserve"> : </w:t>
-      </w:r>
-      <w:r>
-        <w:rPr>
-          <w:b/>
-          <w:color w:val="FF0000"/>
-        </w:rPr>
-        <w:t>(Provisoire)</w:t>
-      </w:r>
-      <w:r>
-        <w:rPr>
-          <w:color w:val="0000FF"/>
-        </w:rPr>
-        <w:t xml:space="preserve"> </w:t>
+        <w:t xml:space="preserve"> :</w:t>
       </w:r>
     </w:p>
     <w:p>
@@ -4433,28 +4233,18 @@
         </w:rPr>
         <w:t xml:space="preserve">Pour chaque </w:t>
       </w:r>
-      <w:proofErr w:type="gramStart"/>
-      <w:r>
-        <w:rPr>
-          <w:b/>
-        </w:rPr>
-        <w:t>étudiants</w:t>
-      </w:r>
-      <w:proofErr w:type="gramEnd"/>
-      <w:r>
-        <w:rPr>
-          <w:b/>
-        </w:rPr>
-        <w:t xml:space="preserve"> du </w:t>
-      </w:r>
-      <w:proofErr w:type="spellStart"/>
-      <w:r>
-        <w:rPr>
-          <w:b/>
-        </w:rPr>
-        <w:t>graoupe</w:t>
-      </w:r>
-      <w:proofErr w:type="spellEnd"/>
+      <w:r>
+        <w:rPr>
+          <w:b/>
+        </w:rPr>
+        <w:t xml:space="preserve">étudiants du </w:t>
+      </w:r>
+      <w:r>
+        <w:rPr>
+          <w:b/>
+        </w:rPr>
+        <w:t>groupe</w:t>
+      </w:r>
       <w:r>
         <w:t xml:space="preserve">, nous avons réparti </w:t>
       </w:r>
@@ -4504,11 +4294,12 @@
     </w:p>
     <w:p>
       <w:pPr>
+        <w:pStyle w:val="Paragraphedeliste"/>
         <w:numPr>
-          <w:ilvl w:val="1"/>
-          <w:numId w:val="6"/>
+          <w:ilvl w:val="0"/>
+          <w:numId w:val="11"/>
         </w:numPr>
-        <w:ind w:right="0" w:hanging="360"/>
+        <w:ind w:right="0"/>
       </w:pPr>
       <w:r>
         <w:rPr>
@@ -4535,303 +4326,416 @@
       <w:r>
         <w:t xml:space="preserve"> </w:t>
       </w:r>
-      <w:proofErr w:type="spellStart"/>
-      <w:r>
-        <w:rPr>
-          <w:color w:val="0000FF"/>
-        </w:rPr>
-        <w:t>extract_ville_Depart</w:t>
-      </w:r>
-      <w:proofErr w:type="spellEnd"/>
-      <w:r>
-        <w:rPr>
-          <w:color w:val="0000FF"/>
-        </w:rPr>
-        <w:t>(fichier)</w:t>
+      <w:r>
+        <w:rPr>
+          <w:color w:val="0000FF"/>
+        </w:rPr>
+        <w:t>extract_ville_</w:t>
+      </w:r>
+      <w:r>
+        <w:rPr>
+          <w:color w:val="0000FF"/>
+        </w:rPr>
+        <w:t>Num</w:t>
+      </w:r>
+      <w:r>
+        <w:rPr>
+          <w:color w:val="0000FF"/>
+        </w:rPr>
+        <w:t>Depart(</w:t>
+      </w:r>
+      <w:r>
+        <w:rPr>
+          <w:color w:val="0000FF"/>
+        </w:rPr>
+        <w:t>NumDept, listeVilles</w:t>
+      </w:r>
+      <w:r>
+        <w:rPr>
+          <w:color w:val="0000FF"/>
+        </w:rPr>
+        <w:t>)</w:t>
       </w:r>
       <w:r>
         <w:t xml:space="preserve"> </w:t>
       </w:r>
       <w:r>
-        <w:t xml:space="preserve">qui extrait du fichier toutes les villes de ce département, et sauvegarde ces villes dans le fichier nommé </w:t>
-      </w:r>
-      <w:r>
-        <w:rPr>
-          <w:color w:val="0000FF"/>
-        </w:rPr>
-        <w:t>nomDépartement.csv</w:t>
-      </w:r>
-      <w:r>
-        <w:t xml:space="preserve"> (</w:t>
+        <w:t xml:space="preserve">qui extrait </w:t>
+      </w:r>
+      <w:r>
+        <w:t xml:space="preserve">de la liste toutes les villes du numéro de département passé en paramètre, et retourne le </w:t>
+      </w:r>
+      <w:r>
+        <w:rPr>
+          <w:b/>
+          <w:bCs/>
+        </w:rPr>
+        <w:t>nombre de villes</w:t>
+      </w:r>
+      <w:r>
+        <w:t xml:space="preserve"> de ce département et </w:t>
+      </w:r>
+      <w:r>
+        <w:rPr>
+          <w:b/>
+          <w:bCs/>
+        </w:rPr>
+        <w:t>une liste des villes</w:t>
+      </w:r>
+      <w:r>
+        <w:t xml:space="preserve"> de ce département qui contient les 12 informations précédemment extraites. Cette fonction sauvegarde ce</w:t>
+      </w:r>
+      <w:r>
+        <w:t xml:space="preserve">s </w:t>
+      </w:r>
+      <w:r>
+        <w:t xml:space="preserve">villes dans le fichier nommé </w:t>
+      </w:r>
+      <w:r>
+        <w:rPr>
+          <w:b/>
+          <w:bCs/>
+        </w:rPr>
+        <w:t>villeNumDept.txt</w:t>
+      </w:r>
+      <w:r>
+        <w:t xml:space="preserve"> (exemple villes_74.txt pour la haute savoie)</w:t>
+      </w:r>
+    </w:p>
+    <w:p>
+      <w:pPr>
+        <w:ind w:left="1440" w:right="0" w:firstLine="0"/>
+      </w:pPr>
+    </w:p>
+    <w:p>
+      <w:pPr>
+        <w:pStyle w:val="Paragraphedeliste"/>
+        <w:numPr>
+          <w:ilvl w:val="0"/>
+          <w:numId w:val="11"/>
+        </w:numPr>
+        <w:ind w:right="0"/>
+      </w:pPr>
+      <w:r>
+        <w:rPr>
+          <w:b/>
+        </w:rPr>
+        <w:t>2.2</w:t>
+      </w:r>
+      <w:r>
+        <w:t xml:space="preserve"> Faire </w:t>
+      </w:r>
+      <w:r>
+        <w:rPr>
+          <w:b/>
+          <w:u w:val="single" w:color="000000"/>
+        </w:rPr>
+        <w:t>4 fonctions</w:t>
+      </w:r>
+      <w:r>
+        <w:t xml:space="preserve"> qui sauvegardent dans </w:t>
+      </w:r>
+      <w:r>
+        <w:rPr>
+          <w:b/>
+          <w:color w:val="0000FF"/>
+        </w:rPr>
+        <w:t>4 fichiers</w:t>
+      </w:r>
+      <w:r>
+        <w:rPr>
+          <w:color w:val="0000FF"/>
+        </w:rPr>
+        <w:t xml:space="preserve"> </w:t>
+      </w:r>
+      <w:r>
+        <w:t xml:space="preserve">:  </w:t>
+      </w:r>
+    </w:p>
+    <w:p>
+      <w:pPr>
+        <w:spacing w:after="2" w:line="258" w:lineRule="auto"/>
+        <w:ind w:left="862" w:right="0"/>
+        <w:jc w:val="left"/>
+      </w:pPr>
+      <w:r>
+        <w:rPr>
+          <w:color w:val="0000FF"/>
+        </w:rPr>
+        <w:t xml:space="preserve">Pour trier la liste des villes on utilisera l’algorithme </w:t>
+      </w:r>
+      <w:r>
+        <w:rPr>
+          <w:b/>
+          <w:color w:val="0000FF"/>
+          <w:u w:val="single" w:color="0000FF"/>
+        </w:rPr>
+        <w:t>tri bulle</w:t>
+      </w:r>
+      <w:r>
+        <w:rPr>
+          <w:color w:val="0000FF"/>
+        </w:rPr>
+        <w:t xml:space="preserve"> </w:t>
+      </w:r>
+      <w:r>
+        <w:rPr>
+          <w:color w:val="0000FF"/>
+        </w:rPr>
+        <w:t>(se renseigner sur internet pour réaliser le code de ce tri qu'on s'efforcera de comprendre)</w:t>
+      </w:r>
+      <w:r>
+        <w:rPr>
+          <w:color w:val="0000FF"/>
+        </w:rPr>
+        <w:t xml:space="preserve">. </w:t>
+      </w:r>
+    </w:p>
+    <w:p>
+      <w:pPr>
+        <w:numPr>
+          <w:ilvl w:val="3"/>
+          <w:numId w:val="10"/>
+        </w:numPr>
+        <w:spacing w:after="5" w:line="266" w:lineRule="auto"/>
+        <w:ind w:left="1419" w:right="0" w:hanging="286"/>
+      </w:pPr>
+      <w:r>
+        <w:rPr>
+          <w:b/>
+        </w:rPr>
+        <w:t>a)</w:t>
+      </w:r>
+      <w:r>
+        <w:t xml:space="preserve"> Ecrire la fonction </w:t>
+      </w:r>
+      <w:r>
+        <w:rPr>
+          <w:b/>
+          <w:color w:val="0000FF"/>
+        </w:rPr>
+        <w:t>MinMax5Villes_Habitants(numDept, listeVillesDept)</w:t>
+      </w:r>
+      <w:r>
+        <w:t xml:space="preserve"> qui permet de sauvegarder le nom des </w:t>
+      </w:r>
+      <w:r>
+        <w:rPr>
+          <w:b/>
+        </w:rPr>
+        <w:t>5 villes</w:t>
+      </w:r>
+      <w:r>
+        <w:t xml:space="preserve"> qui ont </w:t>
+      </w:r>
+      <w:r>
+        <w:rPr>
+          <w:b/>
+        </w:rPr>
+        <w:t>le plus (respectivement le moins) d’habitant</w:t>
+      </w:r>
+      <w:r>
+        <w:t xml:space="preserve">s en </w:t>
+      </w:r>
+      <w:r>
+        <w:rPr>
+          <w:b/>
+        </w:rPr>
+        <w:t>2010</w:t>
+      </w:r>
+      <w:r>
+        <w:t xml:space="preserve">, ainsi que le nombre d’habitants, la superficie et la densité, ..... Nom des fichiers </w:t>
+      </w:r>
+      <w:r>
+        <w:rPr>
+          <w:color w:val="0000FF"/>
+        </w:rPr>
+        <w:t xml:space="preserve">Top5Villes_ n°Dept.txt </w:t>
+      </w:r>
+      <w:r>
+        <w:rPr>
+          <w:b/>
+          <w:color w:val="00B050"/>
+        </w:rPr>
+        <w:t>(nomfich1)</w:t>
+      </w:r>
+      <w:r>
+        <w:rPr>
+          <w:color w:val="0000FF"/>
+        </w:rPr>
+        <w:t>, (respectivement</w:t>
+      </w:r>
+      <w:r>
+        <w:t xml:space="preserve"> </w:t>
+      </w:r>
+      <w:r>
+        <w:rPr>
+          <w:color w:val="0000FF"/>
+        </w:rPr>
+        <w:t xml:space="preserve">Min5Villes_ n°Dept.txt </w:t>
+      </w:r>
+      <w:r>
+        <w:rPr>
+          <w:b/>
+          <w:color w:val="00B050"/>
+        </w:rPr>
+        <w:t>(nomfich2)</w:t>
+      </w:r>
+      <w:r>
+        <w:rPr>
+          <w:color w:val="0000FF"/>
+        </w:rPr>
+        <w:t>)</w:t>
+      </w:r>
+      <w:r>
+        <w:t xml:space="preserve"> </w:t>
+      </w:r>
+    </w:p>
+    <w:p>
+      <w:pPr>
+        <w:numPr>
+          <w:ilvl w:val="3"/>
+          <w:numId w:val="10"/>
+        </w:numPr>
+        <w:spacing w:after="5" w:line="266" w:lineRule="auto"/>
+        <w:ind w:left="1419" w:right="0" w:hanging="286"/>
+      </w:pPr>
+      <w:r>
+        <w:rPr>
+          <w:b/>
+        </w:rPr>
+        <w:t>b)</w:t>
+      </w:r>
+      <w:r>
+        <w:t xml:space="preserve"> Ecrire la fonction </w:t>
+      </w:r>
+      <w:r>
+        <w:rPr>
+          <w:b/>
+          <w:color w:val="0000FF"/>
+        </w:rPr>
+        <w:t>mapTenVilles(nomfich1, nomfich2)</w:t>
+      </w:r>
+      <w:r>
+        <w:rPr>
+          <w:color w:val="0000FF"/>
+        </w:rPr>
+        <w:t xml:space="preserve"> </w:t>
+      </w:r>
+      <w:r>
+        <w:t>qui permet d’</w:t>
+      </w:r>
+      <w:r>
+        <w:rPr>
+          <w:b/>
+        </w:rPr>
+        <w:t>afficher</w:t>
+      </w:r>
+      <w:r>
+        <w:t xml:space="preserve"> ces </w:t>
+      </w:r>
+      <w:r>
+        <w:rPr>
+          <w:b/>
+        </w:rPr>
+        <w:t>10 villes</w:t>
+      </w:r>
+      <w:r>
+        <w:t xml:space="preserve"> sur </w:t>
+      </w:r>
+      <w:r>
+        <w:rPr>
+          <w:color w:val="0000FF"/>
+        </w:rPr>
+        <w:t>OpenStreetMap</w:t>
+      </w:r>
+      <w:r>
+        <w:t xml:space="preserve">, avec des couleurs différentes en fonction des densités : </w:t>
       </w:r>
       <w:r>
         <w:rPr>
           <w:i/>
         </w:rPr>
-        <w:t xml:space="preserve">exemple </w:t>
-      </w:r>
-      <w:r>
-        <w:rPr>
-          <w:i/>
-          <w:color w:val="0000FF"/>
-        </w:rPr>
-        <w:t>ain.csv</w:t>
-      </w:r>
-      <w:r>
-        <w:t xml:space="preserve">).  </w:t>
-      </w:r>
-      <w:proofErr w:type="gramStart"/>
-      <w:r>
-        <w:rPr>
-          <w:rFonts w:ascii="Courier New" w:eastAsia="Courier New" w:hAnsi="Courier New" w:cs="Courier New"/>
-        </w:rPr>
-        <w:t>o</w:t>
-      </w:r>
-      <w:proofErr w:type="gramEnd"/>
-      <w:r>
-        <w:rPr>
-          <w:rFonts w:ascii="Arial" w:eastAsia="Arial" w:hAnsi="Arial" w:cs="Arial"/>
-        </w:rPr>
+        <w:t>un cercle centré sur la ville avec une couleur plus ou moins intense en fonction de la densité</w:t>
+      </w:r>
+      <w:r>
+        <w:t xml:space="preserve">. </w:t>
+      </w:r>
+      <w:r>
+        <w:rPr>
+          <w:b/>
+          <w:color w:val="00B050"/>
+        </w:rPr>
+        <w:t>nomfich1</w:t>
+      </w:r>
+      <w:r>
+        <w:t xml:space="preserve"> et </w:t>
+      </w:r>
+      <w:r>
+        <w:rPr>
+          <w:b/>
+          <w:color w:val="00B050"/>
+        </w:rPr>
+        <w:t>nomfich2</w:t>
+      </w:r>
+      <w:r>
+        <w:t xml:space="preserve"> étant les 2 noms de fichiers de la partie </w:t>
+      </w:r>
+      <w:r>
+        <w:rPr>
+          <w:b/>
+        </w:rPr>
+        <w:t>a)</w:t>
+      </w:r>
+      <w:r>
+        <w:t xml:space="preserve">. </w:t>
+      </w:r>
+    </w:p>
+    <w:p>
+      <w:pPr>
+        <w:numPr>
+          <w:ilvl w:val="3"/>
+          <w:numId w:val="10"/>
+        </w:numPr>
+        <w:spacing w:after="5" w:line="266" w:lineRule="auto"/>
+        <w:ind w:left="1419" w:right="0" w:hanging="286"/>
+      </w:pPr>
+      <w:r>
+        <w:rPr>
+          <w:b/>
+        </w:rPr>
+        <w:t>c)</w:t>
+      </w:r>
+      <w:r>
+        <w:t xml:space="preserve"> Le nom des 10 villes qui ont eu </w:t>
+      </w:r>
+      <w:r>
+        <w:rPr>
+          <w:b/>
+        </w:rPr>
+        <w:t>le plus fort accroissement</w:t>
+      </w:r>
+      <w:r>
+        <w:t xml:space="preserve"> de sa population entre 1999 et 2012. Nom du fichier </w:t>
+      </w:r>
+      <w:r>
+        <w:rPr>
+          <w:color w:val="0000FF"/>
+        </w:rPr>
+        <w:t>TopAcc10Villes_ n°Dept.txt.</w:t>
+      </w:r>
+      <w:r>
         <w:t xml:space="preserve"> </w:t>
       </w:r>
     </w:p>
     <w:p>
       <w:pPr>
         <w:numPr>
-          <w:ilvl w:val="1"/>
-          <w:numId w:val="6"/>
+          <w:ilvl w:val="3"/>
+          <w:numId w:val="10"/>
         </w:numPr>
-        <w:ind w:right="0" w:hanging="360"/>
-      </w:pPr>
-      <w:r>
-        <w:rPr>
-          <w:b/>
-        </w:rPr>
-        <w:t xml:space="preserve">2.2 </w:t>
-      </w:r>
-      <w:r>
-        <w:t xml:space="preserve">Faite une fonction </w:t>
-      </w:r>
-      <w:proofErr w:type="spellStart"/>
-      <w:r>
-        <w:rPr>
-          <w:b/>
-          <w:color w:val="0000FF"/>
-        </w:rPr>
-        <w:t>nombre_villes_dept</w:t>
-      </w:r>
-      <w:proofErr w:type="spellEnd"/>
-      <w:r>
-        <w:rPr>
-          <w:b/>
-          <w:color w:val="0000FF"/>
-        </w:rPr>
-        <w:t>(</w:t>
-      </w:r>
-      <w:r>
-        <w:rPr>
-          <w:color w:val="0000FF"/>
-        </w:rPr>
-        <w:t>nomDepartement.csv</w:t>
-      </w:r>
-      <w:r>
-        <w:rPr>
-          <w:b/>
-          <w:color w:val="0000FF"/>
-        </w:rPr>
-        <w:t>)</w:t>
-      </w:r>
-      <w:r>
-        <w:t xml:space="preserve"> qui retourne le nombre de villes </w:t>
-      </w:r>
-      <w:r>
-        <w:t xml:space="preserve">que contient le département qui vous est attribué. </w:t>
-      </w:r>
-    </w:p>
-    <w:p>
-      <w:pPr>
-        <w:numPr>
-          <w:ilvl w:val="1"/>
-          <w:numId w:val="6"/>
-        </w:numPr>
-        <w:spacing w:after="26"/>
-        <w:ind w:right="0" w:hanging="360"/>
-      </w:pPr>
-      <w:r>
-        <w:rPr>
-          <w:b/>
-        </w:rPr>
-        <w:t>2.3</w:t>
-      </w:r>
-      <w:r>
-        <w:t xml:space="preserve"> Faire </w:t>
-      </w:r>
-      <w:r>
-        <w:rPr>
-          <w:b/>
-          <w:u w:val="single" w:color="000000"/>
-        </w:rPr>
-        <w:t>4 fonctions</w:t>
-      </w:r>
-      <w:r>
-        <w:t xml:space="preserve"> qui sauvegardent dans 4 fichiers :  </w:t>
-      </w:r>
-    </w:p>
-    <w:p>
-      <w:pPr>
-        <w:numPr>
-          <w:ilvl w:val="2"/>
-          <w:numId w:val="7"/>
-        </w:numPr>
-        <w:spacing w:after="30"/>
-        <w:ind w:right="0" w:hanging="360"/>
-      </w:pPr>
-      <w:r>
-        <w:rPr>
-          <w:b/>
-        </w:rPr>
-        <w:t>a)</w:t>
-      </w:r>
-      <w:r>
-        <w:t xml:space="preserve"> le nom des </w:t>
-      </w:r>
-      <w:r>
-        <w:rPr>
-          <w:b/>
-        </w:rPr>
-        <w:t>5 villes</w:t>
-      </w:r>
-      <w:r>
-        <w:t xml:space="preserve"> qui ont </w:t>
-      </w:r>
-      <w:r>
-        <w:rPr>
-          <w:b/>
-        </w:rPr>
-        <w:t>le plus d’habitant</w:t>
-      </w:r>
-      <w:r>
-        <w:t xml:space="preserve">s en 2010, ainsi que le nombre d’habitants, la superficie et la densité, </w:t>
-      </w:r>
-    </w:p>
-    <w:p>
-      <w:pPr>
-        <w:numPr>
-          <w:ilvl w:val="2"/>
-          <w:numId w:val="7"/>
-        </w:numPr>
-        <w:spacing w:after="30"/>
-        <w:ind w:right="0" w:hanging="360"/>
-      </w:pPr>
-      <w:r>
-        <w:rPr>
-          <w:b/>
-        </w:rPr>
-        <w:t>b)</w:t>
-      </w:r>
-      <w:r>
-        <w:t xml:space="preserve"> le nom des </w:t>
-      </w:r>
-      <w:r>
-        <w:rPr>
-          <w:b/>
-        </w:rPr>
-        <w:t>5 villes</w:t>
-      </w:r>
-      <w:r>
-        <w:t xml:space="preserve"> qui ont </w:t>
-      </w:r>
-      <w:r>
-        <w:rPr>
-          <w:b/>
-        </w:rPr>
-        <w:t>le moins d’habitants</w:t>
-      </w:r>
-      <w:r>
-        <w:t xml:space="preserve"> en 2010, ainsi que leur nombre d’habitants, la superficie et la densité  </w:t>
-      </w:r>
-    </w:p>
-    <w:p>
-      <w:pPr>
-        <w:numPr>
-          <w:ilvl w:val="2"/>
-          <w:numId w:val="7"/>
-        </w:numPr>
-        <w:ind w:right="0" w:hanging="360"/>
-      </w:pPr>
-      <w:r>
-        <w:t>Faire une fonction qui permet d’</w:t>
-      </w:r>
-      <w:r>
-        <w:rPr>
-          <w:b/>
-        </w:rPr>
-        <w:t>afficher</w:t>
-      </w:r>
-      <w:r>
-        <w:t xml:space="preserve"> ces </w:t>
-      </w:r>
-      <w:r>
-        <w:rPr>
-          <w:b/>
-        </w:rPr>
-        <w:t>10 villes</w:t>
-      </w:r>
-      <w:r>
-        <w:t xml:space="preserve"> sur </w:t>
-      </w:r>
-      <w:proofErr w:type="spellStart"/>
-      <w:r>
-        <w:rPr>
-          <w:color w:val="0000FF"/>
-        </w:rPr>
-        <w:t>OpenStreetMap</w:t>
-      </w:r>
-      <w:proofErr w:type="spellEnd"/>
-      <w:r>
-        <w:t xml:space="preserve">, avec des couleurs différentes en fonction des densités : </w:t>
-      </w:r>
-      <w:r>
-        <w:rPr>
-          <w:i/>
-        </w:rPr>
-        <w:t xml:space="preserve">un cercle centré sur </w:t>
-      </w:r>
-      <w:r>
-        <w:rPr>
-          <w:i/>
-        </w:rPr>
-        <w:t>la ville avec une couleur plus ou moins intense en fonction de la densité</w:t>
-      </w:r>
-      <w:r>
-        <w:t xml:space="preserve">. </w:t>
-      </w:r>
-    </w:p>
-    <w:p>
-      <w:pPr>
-        <w:numPr>
-          <w:ilvl w:val="2"/>
-          <w:numId w:val="7"/>
-        </w:numPr>
-        <w:ind w:right="0" w:hanging="360"/>
-      </w:pPr>
-      <w:r>
-        <w:rPr>
-          <w:b/>
-        </w:rPr>
-        <w:t>c)</w:t>
-      </w:r>
-      <w:r>
-        <w:t xml:space="preserve"> le nom des 10 villes qui ont eu le plus fort accroissement de sa population entre 1999 et 2012, avec la valeur de cet accroissement </w:t>
-      </w:r>
-    </w:p>
-    <w:p>
-      <w:pPr>
-        <w:numPr>
-          <w:ilvl w:val="2"/>
-          <w:numId w:val="7"/>
-        </w:numPr>
-        <w:ind w:right="0" w:hanging="360"/>
+        <w:spacing w:after="5" w:line="266" w:lineRule="auto"/>
+        <w:ind w:left="1419" w:right="0" w:hanging="286"/>
       </w:pPr>
       <w:r>
         <w:rPr>
@@ -4840,10 +4744,25 @@
         <w:t>d)</w:t>
       </w:r>
       <w:r>
-        <w:t xml:space="preserve"> le nom des 10 villes qui ont eu la plus f</w:t>
-      </w:r>
-      <w:r>
-        <w:t xml:space="preserve">orte baisse de sa population entre 1999 et 2012, avec la valeur de cette baisse. </w:t>
+        <w:t xml:space="preserve"> Le nom des 10 villes qui ont eu </w:t>
+      </w:r>
+      <w:r>
+        <w:rPr>
+          <w:b/>
+        </w:rPr>
+        <w:t>la plus forte baisse</w:t>
+      </w:r>
+      <w:r>
+        <w:t xml:space="preserve"> de sa population entre 1999 et 2012, avec la valeur de cette baisse. Nom du fichier </w:t>
+      </w:r>
+      <w:r>
+        <w:rPr>
+          <w:color w:val="0000FF"/>
+        </w:rPr>
+        <w:t>TopBaisse10Villes_ n°Dept.txt.</w:t>
+      </w:r>
+      <w:r>
+        <w:t xml:space="preserve"> </w:t>
       </w:r>
     </w:p>
     <w:p>
@@ -4859,37 +4778,90 @@
     <w:p>
       <w:pPr>
         <w:numPr>
-          <w:ilvl w:val="0"/>
-          <w:numId w:val="6"/>
+          <w:ilvl w:val="1"/>
+          <w:numId w:val="12"/>
         </w:numPr>
-        <w:spacing w:after="4" w:line="259" w:lineRule="auto"/>
+        <w:spacing w:after="1" w:line="259" w:lineRule="auto"/>
         <w:ind w:right="0" w:hanging="360"/>
         <w:jc w:val="left"/>
       </w:pPr>
       <w:r>
         <w:rPr>
           <w:b/>
-          <w:color w:val="0000FF"/>
-          <w:u w:val="single" w:color="0000FF"/>
-        </w:rPr>
-        <w:t>Etape 3</w:t>
-      </w:r>
-      <w:r>
-        <w:rPr>
-          <w:b/>
-          <w:color w:val="0000FF"/>
-        </w:rPr>
-        <w:t xml:space="preserve"> : </w:t>
+          <w:color w:val="FF0000"/>
+          <w:shd w:val="clear" w:color="auto" w:fill="FFFF00"/>
+        </w:rPr>
+        <w:t>ATTENTION, tout ce qui suit est PROVISOIRE</w:t>
+      </w:r>
+      <w:r>
+        <w:rPr>
+          <w:b/>
+          <w:color w:val="FF0000"/>
+        </w:rPr>
+        <w:t xml:space="preserve">, mais vous pouvez tout de même avancer </w:t>
+      </w:r>
+    </w:p>
+    <w:p>
+      <w:pPr>
+        <w:spacing w:line="259" w:lineRule="auto"/>
+        <w:ind w:left="566" w:right="0" w:firstLine="0"/>
+        <w:jc w:val="left"/>
+      </w:pPr>
+      <w:r>
+        <w:t xml:space="preserve"> </w:t>
       </w:r>
     </w:p>
     <w:p>
       <w:pPr>
         <w:numPr>
           <w:ilvl w:val="1"/>
-          <w:numId w:val="6"/>
+          <w:numId w:val="12"/>
         </w:numPr>
+        <w:spacing w:after="5" w:line="266" w:lineRule="auto"/>
         <w:ind w:right="0" w:hanging="360"/>
-      </w:pPr>
+        <w:jc w:val="left"/>
+      </w:pPr>
+      <w:r>
+        <w:rPr>
+          <w:b/>
+          <w:color w:val="0000FF"/>
+          <w:u w:val="single" w:color="0000FF"/>
+        </w:rPr>
+        <w:t>Etape 3</w:t>
+      </w:r>
+      <w:r>
+        <w:rPr>
+          <w:b/>
+          <w:color w:val="0000FF"/>
+        </w:rPr>
+        <w:t xml:space="preserve"> : </w:t>
+      </w:r>
+      <w:r>
+        <w:rPr>
+          <w:b/>
+          <w:color w:val="FF0000"/>
+        </w:rPr>
+        <w:t>(Provisoire)</w:t>
+      </w:r>
+      <w:r>
+        <w:rPr>
+          <w:b/>
+          <w:color w:val="0000FF"/>
+        </w:rPr>
+        <w:t xml:space="preserve"> </w:t>
+      </w:r>
+      <w:r>
+        <w:rPr>
+          <w:rFonts w:ascii="Courier New" w:eastAsia="Courier New" w:hAnsi="Courier New" w:cs="Courier New"/>
+        </w:rPr>
+        <w:t>o</w:t>
+      </w:r>
+      <w:r>
+        <w:rPr>
+          <w:rFonts w:ascii="Arial" w:eastAsia="Arial" w:hAnsi="Arial" w:cs="Arial"/>
+        </w:rPr>
+        <w:t xml:space="preserve"> </w:t>
+      </w:r>
       <w:r>
         <w:t xml:space="preserve">Pour le département que vous devez traiter, faire un </w:t>
       </w:r>
@@ -4918,7 +4890,13 @@
         </w:rPr>
         <w:t xml:space="preserve">l’écart-type </w:t>
       </w:r>
-      <w:r>
+    </w:p>
+    <w:p>
+      <w:pPr>
+        <w:ind w:left="862" w:right="0"/>
+      </w:pPr>
+      <w:r>
+        <w:lastRenderedPageBreak/>
         <w:t>(</w:t>
       </w:r>
       <w:r>
@@ -4928,11 +4906,7 @@
         <w:t>dispersion autour de la moyenne</w:t>
       </w:r>
       <w:r>
-        <w:t xml:space="preserve">). Vous répartirez les </w:t>
-      </w:r>
-      <w:r>
-        <w:lastRenderedPageBreak/>
-        <w:t xml:space="preserve">nombres d’habitants en </w:t>
+        <w:t xml:space="preserve">). Vous répartirez les nombres d’habitants en </w:t>
       </w:r>
       <w:r>
         <w:rPr>
@@ -4952,131 +4926,268 @@
       <w:r>
         <w:t xml:space="preserve">. Utiliser la bibliothèque </w:t>
       </w:r>
-      <w:proofErr w:type="spellStart"/>
-      <w:proofErr w:type="gramStart"/>
-      <w:r>
-        <w:rPr>
-          <w:color w:val="0000FF"/>
-        </w:rPr>
-        <w:t>matplotlib.pyplot</w:t>
-      </w:r>
-      <w:proofErr w:type="spellEnd"/>
-      <w:proofErr w:type="gramEnd"/>
-      <w:r>
-        <w:rPr>
-          <w:color w:val="0000FF"/>
-        </w:rPr>
+      <w:r>
+        <w:rPr>
+          <w:color w:val="0000FF"/>
+        </w:rPr>
+        <w:t xml:space="preserve">matplotlib.pyplot </w:t>
+      </w:r>
+      <w:r>
+        <w:t xml:space="preserve">pour faire ce tracé.  </w:t>
+      </w:r>
+    </w:p>
+    <w:p>
+      <w:pPr>
+        <w:numPr>
+          <w:ilvl w:val="2"/>
+          <w:numId w:val="12"/>
+        </w:numPr>
+        <w:spacing w:after="42" w:line="266" w:lineRule="auto"/>
+        <w:ind w:right="0" w:hanging="286"/>
+      </w:pPr>
+      <w:r>
+        <w:t xml:space="preserve">Pour le département faire 2 fonctions, l’une qui répertorie les </w:t>
+      </w:r>
+      <w:r>
+        <w:rPr>
+          <w:b/>
+        </w:rPr>
+        <w:t>5 villes</w:t>
+      </w:r>
+      <w:r>
+        <w:t xml:space="preserve"> qui ont </w:t>
+      </w:r>
+      <w:r>
+        <w:rPr>
+          <w:b/>
+        </w:rPr>
+        <w:t>la plus forte différence d’altitude</w:t>
+      </w:r>
+      <w:r>
+        <w:t xml:space="preserve">, l’autre les </w:t>
+      </w:r>
+      <w:r>
+        <w:rPr>
+          <w:b/>
+        </w:rPr>
+        <w:t>5 villes</w:t>
+      </w:r>
+      <w:r>
+        <w:t xml:space="preserve"> qui ont </w:t>
+      </w:r>
+      <w:r>
+        <w:rPr>
+          <w:b/>
+        </w:rPr>
+        <w:t>la plus faible différence d’altitude</w:t>
+      </w:r>
+      <w:r>
+        <w:t xml:space="preserve">. </w:t>
+      </w:r>
+    </w:p>
+    <w:p>
+      <w:pPr>
+        <w:numPr>
+          <w:ilvl w:val="2"/>
+          <w:numId w:val="12"/>
+        </w:numPr>
+        <w:spacing w:after="32" w:line="266" w:lineRule="auto"/>
+        <w:ind w:right="0" w:hanging="286"/>
+      </w:pPr>
+      <w:r>
+        <w:t>Faire une fonction qui permet d’</w:t>
+      </w:r>
+      <w:r>
+        <w:rPr>
+          <w:b/>
+        </w:rPr>
+        <w:t>afficher</w:t>
+      </w:r>
+      <w:r>
+        <w:t xml:space="preserve"> ces </w:t>
+      </w:r>
+      <w:r>
+        <w:rPr>
+          <w:b/>
+        </w:rPr>
+        <w:t>10 villes</w:t>
+      </w:r>
+      <w:r>
+        <w:t xml:space="preserve"> sur </w:t>
+      </w:r>
+      <w:r>
+        <w:rPr>
+          <w:color w:val="0000FF"/>
+        </w:rPr>
+        <w:t>OpenStreetMap</w:t>
+      </w:r>
+      <w:r>
+        <w:t xml:space="preserve">, avec des couleurs différentes en fonction ces différences d’altitude. </w:t>
+      </w:r>
+    </w:p>
+    <w:p>
+      <w:pPr>
+        <w:spacing w:line="259" w:lineRule="auto"/>
+        <w:ind w:left="852" w:right="0" w:firstLine="0"/>
+        <w:jc w:val="left"/>
+      </w:pPr>
+      <w:r>
         <w:t xml:space="preserve"> </w:t>
       </w:r>
-      <w:r>
-        <w:t xml:space="preserve">pour faire ce tracé.  </w:t>
+    </w:p>
+    <w:p>
+      <w:pPr>
+        <w:numPr>
+          <w:ilvl w:val="0"/>
+          <w:numId w:val="13"/>
+        </w:numPr>
+        <w:spacing w:line="259" w:lineRule="auto"/>
+        <w:ind w:left="413" w:right="0" w:hanging="286"/>
+        <w:jc w:val="left"/>
+      </w:pPr>
+      <w:r>
+        <w:rPr>
+          <w:b/>
+          <w:color w:val="0000FF"/>
+          <w:u w:val="single" w:color="0000FF"/>
+        </w:rPr>
+        <w:t>Etape 4</w:t>
+      </w:r>
+      <w:r>
+        <w:rPr>
+          <w:b/>
+          <w:color w:val="0000FF"/>
+        </w:rPr>
+        <w:t xml:space="preserve"> :  </w:t>
       </w:r>
     </w:p>
     <w:p>
       <w:pPr>
         <w:numPr>
           <w:ilvl w:val="1"/>
-          <w:numId w:val="6"/>
+          <w:numId w:val="13"/>
         </w:numPr>
-        <w:spacing w:after="32"/>
-        <w:ind w:right="0" w:hanging="360"/>
-      </w:pPr>
-      <w:r>
-        <w:t xml:space="preserve">Pour le département faire 2 fonctions, l’une qui </w:t>
-      </w:r>
-      <w:r>
-        <w:t xml:space="preserve">répertorie les </w:t>
-      </w:r>
-      <w:r>
-        <w:rPr>
-          <w:b/>
-        </w:rPr>
-        <w:t>5 villes</w:t>
-      </w:r>
-      <w:r>
-        <w:t xml:space="preserve"> qui ont </w:t>
-      </w:r>
-      <w:r>
-        <w:rPr>
-          <w:b/>
-        </w:rPr>
-        <w:t>la plus forte différence d’altitude</w:t>
-      </w:r>
-      <w:r>
-        <w:t xml:space="preserve">, l’autre les </w:t>
-      </w:r>
-      <w:r>
-        <w:rPr>
-          <w:b/>
-        </w:rPr>
-        <w:t>5 villes</w:t>
-      </w:r>
-      <w:r>
-        <w:t xml:space="preserve"> qui ont </w:t>
-      </w:r>
-      <w:r>
-        <w:rPr>
-          <w:b/>
-        </w:rPr>
-        <w:t>la plus faible différence d’altitude</w:t>
-      </w:r>
-      <w:r>
-        <w:t xml:space="preserve">. </w:t>
+        <w:spacing w:after="5" w:line="266" w:lineRule="auto"/>
+        <w:ind w:right="0" w:hanging="286"/>
+      </w:pPr>
+      <w:r>
+        <w:t xml:space="preserve">A faire en fonction de votre groupe de TP </w:t>
       </w:r>
     </w:p>
     <w:p>
       <w:pPr>
         <w:numPr>
           <w:ilvl w:val="1"/>
-          <w:numId w:val="6"/>
+          <w:numId w:val="13"/>
         </w:numPr>
-        <w:spacing w:after="26"/>
-        <w:ind w:right="0" w:hanging="360"/>
-      </w:pPr>
-      <w:r>
-        <w:t>Faire une fonction qui permet d’</w:t>
-      </w:r>
-      <w:r>
-        <w:rPr>
-          <w:b/>
-        </w:rPr>
-        <w:t>afficher</w:t>
-      </w:r>
-      <w:r>
-        <w:t xml:space="preserve"> ces </w:t>
-      </w:r>
-      <w:r>
-        <w:rPr>
-          <w:b/>
-        </w:rPr>
-        <w:t>10 villes</w:t>
-      </w:r>
-      <w:r>
-        <w:t xml:space="preserve"> sur </w:t>
-      </w:r>
-      <w:proofErr w:type="spellStart"/>
-      <w:r>
-        <w:rPr>
-          <w:color w:val="0000FF"/>
-        </w:rPr>
-        <w:t>OpenStreetMap</w:t>
-      </w:r>
-      <w:proofErr w:type="spellEnd"/>
-      <w:r>
-        <w:t>, avec des couleurs différentes en fonction ces</w:t>
-      </w:r>
-      <w:r>
-        <w:t xml:space="preserve"> différences d’altitude. </w:t>
+        <w:spacing w:after="5" w:line="266" w:lineRule="auto"/>
+        <w:ind w:right="0" w:hanging="286"/>
+      </w:pPr>
+      <w:r>
+        <w:t xml:space="preserve">On demande une fonction qui retourne la </w:t>
+      </w:r>
+      <w:r>
+        <w:rPr>
+          <w:b/>
+        </w:rPr>
+        <w:t>distance euclidienne</w:t>
+      </w:r>
+      <w:r>
+        <w:t xml:space="preserve"> entre les villes suivantes : a) Paris – Marseille (TP-A1), b) Lille – Bordeaux (TP-A2), c) Strasbourg – Brest (TP-B1), d) Calais – Toulouse (TP-B2), e) Nantes – Nice (TP-C1). </w:t>
+      </w:r>
+      <w:r>
+        <w:rPr>
+          <w:rFonts w:ascii="Courier New" w:eastAsia="Courier New" w:hAnsi="Courier New" w:cs="Courier New"/>
+        </w:rPr>
+        <w:t>o</w:t>
+      </w:r>
+      <w:r>
+        <w:rPr>
+          <w:rFonts w:ascii="Arial" w:eastAsia="Arial" w:hAnsi="Arial" w:cs="Arial"/>
+        </w:rPr>
+        <w:t xml:space="preserve"> </w:t>
+      </w:r>
+      <w:r>
+        <w:t xml:space="preserve">On attribue 2 villes pas étudiant, et chaque étudiant calcul la </w:t>
+      </w:r>
+      <w:r>
+        <w:rPr>
+          <w:b/>
+        </w:rPr>
+        <w:t>distance euclidienne</w:t>
+      </w:r>
+      <w:r>
+        <w:t xml:space="preserve"> entre ces 2 villes. </w:t>
+      </w:r>
+    </w:p>
+    <w:p>
+      <w:pPr>
+        <w:numPr>
+          <w:ilvl w:val="1"/>
+          <w:numId w:val="13"/>
+        </w:numPr>
+        <w:spacing w:after="5" w:line="266" w:lineRule="auto"/>
+        <w:ind w:right="0" w:hanging="286"/>
+      </w:pPr>
+      <w:r>
+        <w:t xml:space="preserve">On demande une </w:t>
+      </w:r>
+      <w:r>
+        <w:rPr>
+          <w:b/>
+          <w:u w:val="single" w:color="000000"/>
+        </w:rPr>
+        <w:t>fonction</w:t>
+      </w:r>
+      <w:r>
+        <w:t xml:space="preserve"> qui permet de calculer la </w:t>
+      </w:r>
+      <w:r>
+        <w:rPr>
+          <w:b/>
+        </w:rPr>
+        <w:t>distance géodésique</w:t>
+      </w:r>
+      <w:r>
+        <w:t xml:space="preserve"> entre ces 2 villes éloignées et 2 villes proches (</w:t>
+      </w:r>
+      <w:r>
+        <w:rPr>
+          <w:i/>
+        </w:rPr>
+        <w:t>50 km</w:t>
+      </w:r>
+      <w:r>
+        <w:t xml:space="preserve">)  (pour le calcul </w:t>
+      </w:r>
+      <w:r>
+        <w:rPr>
+          <w:color w:val="0000FF"/>
+        </w:rPr>
+        <w:t>voir Doc3 : calcul de la distance géodésique sur Moodle</w:t>
+      </w:r>
+      <w:r>
+        <w:t xml:space="preserve">) </w:t>
+      </w:r>
+    </w:p>
+    <w:p>
+      <w:pPr>
+        <w:spacing w:line="259" w:lineRule="auto"/>
+        <w:ind w:left="852" w:right="0" w:firstLine="0"/>
+        <w:jc w:val="left"/>
+      </w:pPr>
+      <w:r>
+        <w:t xml:space="preserve"> </w:t>
       </w:r>
     </w:p>
     <w:p>
       <w:pPr>
         <w:numPr>
           <w:ilvl w:val="0"/>
-          <w:numId w:val="6"/>
+          <w:numId w:val="13"/>
         </w:numPr>
-        <w:spacing w:after="4" w:line="259" w:lineRule="auto"/>
-        <w:ind w:right="0" w:hanging="360"/>
+        <w:spacing w:line="259" w:lineRule="auto"/>
+        <w:ind w:left="413" w:right="0" w:hanging="286"/>
         <w:jc w:val="left"/>
       </w:pPr>
       <w:r>
@@ -5085,7 +5196,7 @@
           <w:color w:val="0000FF"/>
           <w:u w:val="single" w:color="0000FF"/>
         </w:rPr>
-        <w:t>Etape 4</w:t>
+        <w:t>Etape 5</w:t>
       </w:r>
       <w:r>
         <w:rPr>
@@ -5099,45 +5210,143 @@
       <w:pPr>
         <w:numPr>
           <w:ilvl w:val="1"/>
-          <w:numId w:val="6"/>
+          <w:numId w:val="13"/>
         </w:numPr>
-        <w:ind w:right="0" w:hanging="360"/>
-      </w:pPr>
-      <w:r>
-        <w:t xml:space="preserve">A faire en fonction de votre groupe de TP </w:t>
+        <w:spacing w:after="5" w:line="266" w:lineRule="auto"/>
+        <w:ind w:right="0" w:hanging="286"/>
+      </w:pPr>
+      <w:r>
+        <w:t xml:space="preserve">Pour chaque étudiant, on demande une fonction qui permet de sauvegarder l’ensemble des villes traversées pour aller de la </w:t>
+      </w:r>
+      <w:r>
+        <w:rPr>
+          <w:b/>
+          <w:u w:val="single" w:color="000000"/>
+        </w:rPr>
+        <w:t>ville1</w:t>
+      </w:r>
+      <w:r>
+        <w:t xml:space="preserve"> à la </w:t>
+      </w:r>
+      <w:r>
+        <w:rPr>
+          <w:b/>
+          <w:u w:val="single" w:color="000000"/>
+        </w:rPr>
+        <w:t>ville2</w:t>
+      </w:r>
+      <w:r>
+        <w:t xml:space="preserve"> en utilisant un algorithme basé sur les </w:t>
+      </w:r>
+      <w:r>
+        <w:rPr>
+          <w:color w:val="0000FF"/>
+        </w:rPr>
+        <w:t>10 plus proches voisins</w:t>
+      </w:r>
+      <w:r>
+        <w:t xml:space="preserve">. On recherchera les </w:t>
+      </w:r>
+      <w:r>
+        <w:rPr>
+          <w:b/>
+        </w:rPr>
+        <w:t>10 villes</w:t>
+      </w:r>
+      <w:r>
+        <w:t xml:space="preserve"> appartenant au disque de </w:t>
+      </w:r>
+      <w:r>
+        <w:rPr>
+          <w:b/>
+        </w:rPr>
+        <w:t>centre ville1</w:t>
+      </w:r>
+      <w:r>
+        <w:t xml:space="preserve"> et de </w:t>
+      </w:r>
+      <w:r>
+        <w:rPr>
+          <w:b/>
+        </w:rPr>
+        <w:t>rayon R</w:t>
+      </w:r>
+      <w:r>
+        <w:t xml:space="preserve"> (pour les tests, on prendra R = 50 km). On ne conservera que la </w:t>
+      </w:r>
+      <w:r>
+        <w:rPr>
+          <w:b/>
+        </w:rPr>
+        <w:t>villeX</w:t>
+      </w:r>
+      <w:r>
+        <w:t xml:space="preserve"> qui est la plus proche de la </w:t>
+      </w:r>
+      <w:r>
+        <w:rPr>
+          <w:b/>
+        </w:rPr>
+        <w:t>ville2</w:t>
+      </w:r>
+      <w:r>
+        <w:t xml:space="preserve">, au sens de la distance euclidienne.  </w:t>
+      </w:r>
+      <w:r>
+        <w:rPr>
+          <w:b/>
+        </w:rPr>
+        <w:t>La villeX</w:t>
+      </w:r>
+      <w:r>
+        <w:t xml:space="preserve"> devient alors le nouveau centre et on procède de proche en proche jusqu’à arriver à la </w:t>
+      </w:r>
+      <w:r>
+        <w:rPr>
+          <w:b/>
+        </w:rPr>
+        <w:t>ville2</w:t>
+      </w:r>
+      <w:r>
+        <w:t xml:space="preserve">. L’ensemble des villes traversées seront sauvegardées dans un fichier nommé </w:t>
+      </w:r>
+      <w:r>
+        <w:rPr>
+          <w:b/>
+        </w:rPr>
+        <w:t>parcours.txt</w:t>
+      </w:r>
+      <w:r>
+        <w:t xml:space="preserve">.  </w:t>
       </w:r>
     </w:p>
     <w:p>
       <w:pPr>
         <w:numPr>
           <w:ilvl w:val="1"/>
-          <w:numId w:val="6"/>
+          <w:numId w:val="13"/>
         </w:numPr>
-        <w:ind w:right="0" w:hanging="360"/>
-      </w:pPr>
-      <w:r>
-        <w:t xml:space="preserve">On demande une fonction qui retourne la </w:t>
-      </w:r>
-      <w:r>
-        <w:rPr>
-          <w:b/>
-        </w:rPr>
-        <w:t>distance euclidienne</w:t>
-      </w:r>
-      <w:r>
-        <w:t xml:space="preserve"> entre les villes suivantes : a) Paris – Marseille (TP-A1), b) Lille – Bordeaux (TP-</w:t>
-      </w:r>
-      <w:r>
-        <w:t xml:space="preserve">A2), c) Strasbourg – Brest (TP-B1), d) Calais – Toulouse (TP-B2), e) Nantes – Nice (TP-C1). </w:t>
-      </w:r>
-      <w:proofErr w:type="gramStart"/>
+        <w:spacing w:after="26" w:line="266" w:lineRule="auto"/>
+        <w:ind w:right="0" w:hanging="286"/>
+      </w:pPr>
+      <w:r>
+        <w:t xml:space="preserve">Utiliser </w:t>
+      </w:r>
+      <w:r>
+        <w:rPr>
+          <w:color w:val="0000FF"/>
+        </w:rPr>
+        <w:t>OpenStreetMap</w:t>
+      </w:r>
+      <w:r>
+        <w:t xml:space="preserve"> pour tracer le parcours et afficher les villes traversées. </w:t>
+      </w:r>
       <w:r>
         <w:rPr>
           <w:rFonts w:ascii="Courier New" w:eastAsia="Courier New" w:hAnsi="Courier New" w:cs="Courier New"/>
         </w:rPr>
         <w:t>o</w:t>
       </w:r>
-      <w:proofErr w:type="gramEnd"/>
       <w:r>
         <w:rPr>
           <w:rFonts w:ascii="Arial" w:eastAsia="Arial" w:hAnsi="Arial" w:cs="Arial"/>
@@ -5145,348 +5354,71 @@
         <w:t xml:space="preserve"> </w:t>
       </w:r>
       <w:r>
-        <w:t xml:space="preserve">On attribue 2 villes pas étudiant, et chaque étudiant calcul la </w:t>
-      </w:r>
-      <w:r>
-        <w:rPr>
-          <w:b/>
-        </w:rPr>
-        <w:t>distance euclidienne</w:t>
-      </w:r>
-      <w:r>
-        <w:t xml:space="preserve"> entre ces 2 villes. </w:t>
+        <w:rPr>
+          <w:b/>
+        </w:rPr>
+        <w:t>Optimiser le trajet</w:t>
+      </w:r>
+      <w:r>
+        <w:t xml:space="preserve"> en recherchant le </w:t>
+      </w:r>
+      <w:r>
+        <w:rPr>
+          <w:b/>
+        </w:rPr>
+        <w:t>chemin le plus court</w:t>
+      </w:r>
+      <w:r>
+        <w:t xml:space="preserve"> pour aller de ville1 à ville2, en passant par les villes qui ont le plus d’habitants dans un rayon de 100 km. </w:t>
+      </w:r>
+    </w:p>
+    <w:p>
+      <w:pPr>
+        <w:spacing w:line="259" w:lineRule="auto"/>
+        <w:ind w:left="852" w:right="0" w:firstLine="0"/>
+        <w:jc w:val="left"/>
+      </w:pPr>
+      <w:r>
+        <w:t xml:space="preserve">  </w:t>
+      </w:r>
+    </w:p>
+    <w:p>
+      <w:pPr>
+        <w:numPr>
+          <w:ilvl w:val="0"/>
+          <w:numId w:val="13"/>
+        </w:numPr>
+        <w:spacing w:line="259" w:lineRule="auto"/>
+        <w:ind w:left="413" w:right="0" w:hanging="286"/>
+        <w:jc w:val="left"/>
+      </w:pPr>
+      <w:r>
+        <w:rPr>
+          <w:b/>
+          <w:color w:val="0000FF"/>
+          <w:u w:val="single" w:color="0000FF"/>
+        </w:rPr>
+        <w:t>Etape 6</w:t>
+      </w:r>
+      <w:r>
+        <w:rPr>
+          <w:b/>
+          <w:color w:val="0000FF"/>
+        </w:rPr>
+        <w:t xml:space="preserve"> :  </w:t>
       </w:r>
     </w:p>
     <w:p>
       <w:pPr>
         <w:numPr>
           <w:ilvl w:val="1"/>
-          <w:numId w:val="6"/>
+          <w:numId w:val="13"/>
         </w:numPr>
-        <w:ind w:right="0" w:hanging="360"/>
-      </w:pPr>
-      <w:r>
-        <w:t xml:space="preserve">On demande une </w:t>
-      </w:r>
-      <w:r>
-        <w:rPr>
-          <w:b/>
-          <w:u w:val="single" w:color="000000"/>
-        </w:rPr>
-        <w:t>fonction</w:t>
-      </w:r>
-      <w:r>
-        <w:t xml:space="preserve"> qui permet de calculer la </w:t>
-      </w:r>
-      <w:r>
-        <w:rPr>
-          <w:b/>
-        </w:rPr>
-        <w:t>distan</w:t>
-      </w:r>
-      <w:r>
-        <w:rPr>
-          <w:b/>
-        </w:rPr>
-        <w:t>ce géodésique</w:t>
-      </w:r>
-      <w:r>
-        <w:t xml:space="preserve"> entre ces 2 villes éloignées et 2 villes proches (</w:t>
-      </w:r>
-      <w:r>
-        <w:rPr>
-          <w:i/>
-        </w:rPr>
-        <w:t xml:space="preserve">50 </w:t>
-      </w:r>
-      <w:proofErr w:type="gramStart"/>
-      <w:r>
-        <w:rPr>
-          <w:i/>
-        </w:rPr>
-        <w:t>km</w:t>
-      </w:r>
-      <w:r>
-        <w:t>)  (</w:t>
-      </w:r>
-      <w:proofErr w:type="gramEnd"/>
-      <w:r>
-        <w:t xml:space="preserve">pour le calcul </w:t>
-      </w:r>
-      <w:r>
-        <w:rPr>
-          <w:color w:val="0000FF"/>
-        </w:rPr>
-        <w:t xml:space="preserve">voir Doc3 : </w:t>
-      </w:r>
-    </w:p>
-    <w:p>
-      <w:pPr>
-        <w:spacing w:line="260" w:lineRule="auto"/>
-        <w:ind w:left="360" w:right="3178" w:firstLine="1080"/>
-        <w:jc w:val="left"/>
-      </w:pPr>
-      <w:proofErr w:type="gramStart"/>
-      <w:r>
-        <w:rPr>
-          <w:color w:val="0000FF"/>
-        </w:rPr>
-        <w:t>calcul</w:t>
-      </w:r>
-      <w:proofErr w:type="gramEnd"/>
-      <w:r>
-        <w:rPr>
-          <w:color w:val="0000FF"/>
-        </w:rPr>
-        <w:t xml:space="preserve"> de la distance géodésique sur Moodle</w:t>
-      </w:r>
-      <w:r>
-        <w:t xml:space="preserve">) </w:t>
-      </w:r>
-      <w:r>
-        <w:rPr>
-          <w:color w:val="0000FF"/>
-        </w:rPr>
-        <w:t>-</w:t>
-      </w:r>
-      <w:r>
-        <w:rPr>
-          <w:rFonts w:ascii="Arial" w:eastAsia="Arial" w:hAnsi="Arial" w:cs="Arial"/>
-          <w:color w:val="0000FF"/>
-        </w:rPr>
-        <w:t xml:space="preserve"> </w:t>
-      </w:r>
-      <w:r>
-        <w:rPr>
-          <w:rFonts w:ascii="Arial" w:eastAsia="Arial" w:hAnsi="Arial" w:cs="Arial"/>
-          <w:color w:val="0000FF"/>
-        </w:rPr>
-        <w:tab/>
-      </w:r>
-      <w:r>
-        <w:rPr>
-          <w:b/>
-          <w:color w:val="0000FF"/>
-          <w:u w:val="single" w:color="0000FF"/>
-        </w:rPr>
-        <w:t>Etape 5</w:t>
-      </w:r>
-      <w:r>
-        <w:rPr>
-          <w:b/>
-          <w:color w:val="0000FF"/>
-        </w:rPr>
-        <w:t xml:space="preserve"> :  </w:t>
-      </w:r>
-    </w:p>
-    <w:p>
-      <w:pPr>
-        <w:numPr>
-          <w:ilvl w:val="1"/>
-          <w:numId w:val="6"/>
-        </w:numPr>
-        <w:spacing w:after="25"/>
-        <w:ind w:right="0" w:hanging="360"/>
-      </w:pPr>
-      <w:r>
-        <w:t>Pour chaque étudiant, on demande une fonction qui permet de sauvegarder l’ensemble des villes t</w:t>
-      </w:r>
-      <w:r>
-        <w:t xml:space="preserve">raverser pour aller de la </w:t>
-      </w:r>
-      <w:r>
-        <w:rPr>
-          <w:b/>
-          <w:u w:val="single" w:color="000000"/>
-        </w:rPr>
-        <w:t>ville1</w:t>
-      </w:r>
-      <w:r>
-        <w:t xml:space="preserve"> à la </w:t>
-      </w:r>
-      <w:r>
-        <w:rPr>
-          <w:b/>
-          <w:u w:val="single" w:color="000000"/>
-        </w:rPr>
-        <w:t>ville2</w:t>
-      </w:r>
-      <w:r>
-        <w:t xml:space="preserve"> en utilisant un algorithme basé sur les </w:t>
-      </w:r>
-      <w:r>
-        <w:rPr>
-          <w:color w:val="0000FF"/>
-        </w:rPr>
-        <w:t xml:space="preserve">5 plus proches voisins </w:t>
-      </w:r>
-      <w:r>
-        <w:t>dans une direction donnée (celle pour aller de ville1 à ville2). On s’autorise un angle de 20° centré sur la direction. Donner la liste des villes t</w:t>
-      </w:r>
-      <w:r>
-        <w:t xml:space="preserve">raversées issues d’une matrice 100x100, comportant </w:t>
-      </w:r>
-    </w:p>
-    <w:p>
-      <w:pPr>
-        <w:ind w:left="1450" w:right="0"/>
-      </w:pPr>
-      <w:r>
-        <w:rPr>
-          <w:b/>
-        </w:rPr>
-        <w:t>100 villes</w:t>
-      </w:r>
-      <w:r>
-        <w:t xml:space="preserve"> et la distance pour aller d’une ville à une autre. </w:t>
-      </w:r>
-    </w:p>
-    <w:p>
-      <w:pPr>
-        <w:numPr>
-          <w:ilvl w:val="1"/>
-          <w:numId w:val="6"/>
-        </w:numPr>
-        <w:ind w:right="0" w:hanging="360"/>
-      </w:pPr>
-      <w:r>
-        <w:t xml:space="preserve">Utiliser </w:t>
-      </w:r>
-      <w:proofErr w:type="spellStart"/>
-      <w:r>
-        <w:rPr>
-          <w:color w:val="0000FF"/>
-        </w:rPr>
-        <w:t>OpenStreetMap</w:t>
-      </w:r>
-      <w:proofErr w:type="spellEnd"/>
-      <w:r>
-        <w:t xml:space="preserve"> pour tracer le parcours et afficher les villes traversées. </w:t>
-      </w:r>
-    </w:p>
-    <w:p>
-      <w:pPr>
-        <w:numPr>
-          <w:ilvl w:val="1"/>
-          <w:numId w:val="6"/>
-        </w:numPr>
-        <w:ind w:right="0" w:hanging="360"/>
-      </w:pPr>
-      <w:r>
-        <w:rPr>
-          <w:b/>
-        </w:rPr>
-        <w:t>Optimiser le trajet</w:t>
-      </w:r>
-      <w:r>
-        <w:t xml:space="preserve"> en recherchant le </w:t>
-      </w:r>
-      <w:r>
-        <w:rPr>
-          <w:b/>
-        </w:rPr>
-        <w:t>chemin le plus court</w:t>
-      </w:r>
-      <w:r>
-        <w:t xml:space="preserve"> pour aller de ville1 à ville2, en passant par les villes répertoriées dans les 100 précédentes.  </w:t>
-      </w:r>
-    </w:p>
-    <w:p>
-      <w:pPr>
-        <w:numPr>
-          <w:ilvl w:val="0"/>
-          <w:numId w:val="6"/>
-        </w:numPr>
-        <w:spacing w:after="4" w:line="259" w:lineRule="auto"/>
-        <w:ind w:right="0" w:hanging="360"/>
-        <w:jc w:val="left"/>
-      </w:pPr>
-      <w:r>
-        <w:rPr>
-          <w:b/>
-          <w:color w:val="0000FF"/>
-          <w:u w:val="single" w:color="0000FF"/>
-        </w:rPr>
-        <w:t>Etape 6</w:t>
-      </w:r>
-      <w:r>
-        <w:rPr>
-          <w:b/>
-          <w:color w:val="0000FF"/>
-        </w:rPr>
-        <w:t xml:space="preserve"> :  </w:t>
-      </w:r>
-    </w:p>
-    <w:p>
-      <w:pPr>
-        <w:numPr>
-          <w:ilvl w:val="1"/>
-          <w:numId w:val="6"/>
-        </w:numPr>
-        <w:spacing w:after="170"/>
-        <w:ind w:right="0" w:hanging="360"/>
+        <w:spacing w:after="169" w:line="266" w:lineRule="auto"/>
+        <w:ind w:right="0" w:hanging="286"/>
       </w:pPr>
       <w:r>
         <w:t xml:space="preserve">Pour les plus rapides, à compléter avec des fonctions de votre choix … </w:t>
-      </w:r>
-    </w:p>
-    <w:p>
-      <w:pPr>
-        <w:spacing w:after="158" w:line="259" w:lineRule="auto"/>
-        <w:ind w:left="0" w:right="0" w:firstLine="0"/>
-        <w:jc w:val="left"/>
-      </w:pPr>
-      <w:r>
-        <w:t xml:space="preserve"> </w:t>
-      </w:r>
-    </w:p>
-    <w:p>
-      <w:pPr>
-        <w:spacing w:after="156" w:line="259" w:lineRule="auto"/>
-        <w:ind w:left="0" w:right="0" w:firstLine="0"/>
-        <w:jc w:val="left"/>
-      </w:pPr>
-      <w:r>
-        <w:rPr>
-          <w:color w:val="0000FF"/>
-        </w:rPr>
-        <w:t xml:space="preserve"> </w:t>
-      </w:r>
-    </w:p>
-    <w:p>
-      <w:pPr>
-        <w:spacing w:after="158" w:line="259" w:lineRule="auto"/>
-        <w:ind w:left="0" w:right="0" w:firstLine="0"/>
-        <w:jc w:val="left"/>
-      </w:pPr>
-      <w:r>
-        <w:rPr>
-          <w:color w:val="0000FF"/>
-        </w:rPr>
-        <w:t xml:space="preserve"> </w:t>
-      </w:r>
-    </w:p>
-    <w:p>
-      <w:pPr>
-        <w:spacing w:after="166" w:line="259" w:lineRule="auto"/>
-        <w:ind w:left="0" w:right="0" w:firstLine="0"/>
-        <w:jc w:val="left"/>
-      </w:pPr>
-      <w:r>
-        <w:t xml:space="preserve"> </w:t>
-      </w:r>
-    </w:p>
-    <w:p>
-      <w:pPr>
-        <w:spacing w:after="159" w:line="259" w:lineRule="auto"/>
-        <w:ind w:left="0" w:right="0" w:firstLine="0"/>
-        <w:jc w:val="left"/>
-      </w:pPr>
-      <w:r>
-        <w:rPr>
-          <w:rFonts w:ascii="Calibri" w:eastAsia="Calibri" w:hAnsi="Calibri" w:cs="Calibri"/>
-        </w:rPr>
-        <w:t xml:space="preserve"> </w:t>
       </w:r>
     </w:p>
     <w:p>
@@ -5503,6 +5435,7 @@
       </w:r>
     </w:p>
     <w:sectPr>
+      <w:footerReference w:type="default" r:id="rId19"/>
       <w:pgSz w:w="11906" w:h="16838"/>
       <w:pgMar w:top="1421" w:right="1413" w:bottom="1463" w:left="1416" w:header="720" w:footer="720" w:gutter="0"/>
       <w:cols w:space="720"/>
@@ -5536,6 +5469,55 @@
 </w:endnotes>
 </file>
 
+<file path=word/footer1.xml><?xml version="1.0" encoding="utf-8"?>
+<w:ftr xmlns:wpc="http://schemas.microsoft.com/office/word/2010/wordprocessingCanvas" xmlns:cx="http://schemas.microsoft.com/office/drawing/2014/chartex" xmlns:cx1="http://schemas.microsoft.com/office/drawing/2015/9/8/chartex" xmlns:cx2="http://schemas.microsoft.com/office/drawing/2015/10/21/chartex" xmlns:cx3="http://schemas.microsoft.com/office/drawing/2016/5/9/chartex" xmlns:cx4="http://schemas.microsoft.com/office/drawing/2016/5/10/chartex" xmlns:cx5="http://schemas.microsoft.com/office/drawing/2016/5/11/chartex" xmlns:cx6="http://schemas.microsoft.com/office/drawing/2016/5/12/chartex" xmlns:cx7="http://schemas.microsoft.com/office/drawing/2016/5/13/chartex" xmlns:cx8="http://schemas.microsoft.com/office/drawing/2016/5/14/chartex" xmlns:mc="http://schemas.openxmlformats.org/markup-compatibility/2006" xmlns:aink="http://schemas.microsoft.com/office/drawing/2016/ink" xmlns:am3d="http://schemas.microsoft.com/office/drawing/2017/model3d" xmlns:o="urn:schemas-microsoft-com:office:office" xmlns:r="http://schemas.openxmlformats.org/officeDocument/2006/relationships" xmlns:m="http://schemas.openxmlformats.org/officeDocument/2006/math" xmlns:v="urn:schemas-microsoft-com:vml" xmlns:wp14="http://schemas.microsoft.com/office/word/2010/wordprocessingDrawing" xmlns:wp="http://schemas.openxmlformats.org/drawingml/2006/wordprocessingDrawing" xmlns:w10="urn:schemas-microsoft-com:office:word" xmlns:w="http://schemas.openxmlformats.org/wordprocessingml/2006/main" xmlns:w14="http://schemas.microsoft.com/office/word/2010/wordml" xmlns:w15="http://schemas.microsoft.com/office/word/2012/wordml" xmlns:w16cex="http://schemas.microsoft.com/office/word/2018/wordml/cex" xmlns:w16cid="http://schemas.microsoft.com/office/word/2016/wordml/cid" xmlns:w16="http://schemas.microsoft.com/office/word/2018/wordml" xmlns:w16sdtdh="http://schemas.microsoft.com/office/word/2020/wordml/sdtdatahash" xmlns:w16se="http://schemas.microsoft.com/office/word/2015/wordml/symex" xmlns:wpg="http://schemas.microsoft.com/office/word/2010/wordprocessingGroup" xmlns:wpi="http://schemas.microsoft.com/office/word/2010/wordprocessingInk" xmlns:wne="http://schemas.microsoft.com/office/word/2006/wordml" xmlns:wps="http://schemas.microsoft.com/office/word/2010/wordprocessingShape" mc:Ignorable="w14 w15 w16se w16cid w16 w16cex w16sdtdh wp14">
+  <w:sdt>
+    <w:sdtPr>
+      <w:id w:val="1219712742"/>
+      <w:docPartObj>
+        <w:docPartGallery w:val="Page Numbers (Bottom of Page)"/>
+        <w:docPartUnique/>
+      </w:docPartObj>
+    </w:sdtPr>
+    <w:sdtContent>
+      <w:p>
+        <w:pPr>
+          <w:pStyle w:val="Pieddepage"/>
+          <w:jc w:val="right"/>
+        </w:pPr>
+        <w:r>
+          <w:fldChar w:fldCharType="begin"/>
+        </w:r>
+        <w:r>
+          <w:instrText>PAGE   \* MERGEFORMAT</w:instrText>
+        </w:r>
+        <w:r>
+          <w:fldChar w:fldCharType="separate"/>
+        </w:r>
+        <w:r>
+          <w:t>2</w:t>
+        </w:r>
+        <w:r>
+          <w:fldChar w:fldCharType="end"/>
+        </w:r>
+      </w:p>
+    </w:sdtContent>
+  </w:sdt>
+  <w:p>
+    <w:pPr>
+      <w:pStyle w:val="Pieddepage"/>
+    </w:pPr>
+    <w:r>
+      <w:t>SAE105</w:t>
+    </w:r>
+    <w:r>
+      <w:tab/>
+      <w:t>BUT1 Alternance 2021/2022</w:t>
+    </w:r>
+  </w:p>
+</w:ftr>
+</file>
+
 <file path=word/footnotes.xml><?xml version="1.0" encoding="utf-8"?>
 <w:footnotes xmlns:wpc="http://schemas.microsoft.com/office/word/2010/wordprocessingCanvas" xmlns:cx="http://schemas.microsoft.com/office/drawing/2014/chartex" xmlns:cx1="http://schemas.microsoft.com/office/drawing/2015/9/8/chartex" xmlns:cx2="http://schemas.microsoft.com/office/drawing/2015/10/21/chartex" xmlns:cx3="http://schemas.microsoft.com/office/drawing/2016/5/9/chartex" xmlns:cx4="http://schemas.microsoft.com/office/drawing/2016/5/10/chartex" xmlns:cx5="http://schemas.microsoft.com/office/drawing/2016/5/11/chartex" xmlns:cx6="http://schemas.microsoft.com/office/drawing/2016/5/12/chartex" xmlns:cx7="http://schemas.microsoft.com/office/drawing/2016/5/13/chartex" xmlns:cx8="http://schemas.microsoft.com/office/drawing/2016/5/14/chartex" xmlns:mc="http://schemas.openxmlformats.org/markup-compatibility/2006" xmlns:aink="http://schemas.microsoft.com/office/drawing/2016/ink" xmlns:am3d="http://schemas.microsoft.com/office/drawing/2017/model3d" xmlns:o="urn:schemas-microsoft-com:office:office" xmlns:r="http://schemas.openxmlformats.org/officeDocument/2006/relationships" xmlns:m="http://schemas.openxmlformats.org/officeDocument/2006/math" xmlns:v="urn:schemas-microsoft-com:vml" xmlns:wp14="http://schemas.microsoft.com/office/word/2010/wordprocessingDrawing" xmlns:wp="http://schemas.openxmlformats.org/drawingml/2006/wordprocessingDrawing" xmlns:w10="urn:schemas-microsoft-com:office:word" xmlns:w="http://schemas.openxmlformats.org/wordprocessingml/2006/main" xmlns:w14="http://schemas.microsoft.com/office/word/2010/wordml" xmlns:w15="http://schemas.microsoft.com/office/word/2012/wordml" xmlns:w16cex="http://schemas.microsoft.com/office/word/2018/wordml/cex" xmlns:w16cid="http://schemas.microsoft.com/office/word/2016/wordml/cid" xmlns:w16="http://schemas.microsoft.com/office/word/2018/wordml" xmlns:w16sdtdh="http://schemas.microsoft.com/office/word/2020/wordml/sdtdatahash" xmlns:w16se="http://schemas.microsoft.com/office/word/2015/wordml/symex" xmlns:wpg="http://schemas.microsoft.com/office/word/2010/wordprocessingGroup" xmlns:wpi="http://schemas.microsoft.com/office/word/2010/wordprocessingInk" xmlns:wne="http://schemas.microsoft.com/office/word/2006/wordml" xmlns:wps="http://schemas.microsoft.com/office/word/2010/wordprocessingShape" mc:Ignorable="w14 w15 w16se w16cid w16 w16cex w16sdtdh wp14">
   <w:footnote w:type="separator" w:id="-1">
@@ -5566,19 +5548,49 @@
       <w:r>
         <w:rPr>
           <w:rStyle w:val="Appelnotedebasdep"/>
+          <w:sz w:val="18"/>
+          <w:szCs w:val="18"/>
         </w:rPr>
         <w:footnoteRef/>
       </w:r>
       <w:r>
+        <w:rPr>
+          <w:sz w:val="18"/>
+          <w:szCs w:val="18"/>
+        </w:rPr>
         <w:t xml:space="preserve"> </w:t>
       </w:r>
-      <w:proofErr w:type="gramStart"/>
-      <w:r>
-        <w:t>exemple</w:t>
-      </w:r>
-      <w:proofErr w:type="gramEnd"/>
-      <w:r>
-        <w:t xml:space="preserve"> </w:t>
+      <w:r>
+        <w:rPr>
+          <w:b/>
+          <w:bCs/>
+          <w:sz w:val="18"/>
+          <w:szCs w:val="18"/>
+        </w:rPr>
+        <w:t>Fichier csv</w:t>
+      </w:r>
+      <w:r>
+        <w:rPr>
+          <w:sz w:val="18"/>
+          <w:szCs w:val="18"/>
+        </w:rPr>
+        <w:t xml:space="preserve"> : ce sont des fichiers texte capables de représenter des données en ligne. Sur chaque ligne, les champs sont séparés par des virgules ou des points-virgules. Il y a autant de lignes que de données. Enfin, ces fichiers sont au format texte et sont donc lisibles par n'importe quel éditeur de texte (ASCII, UTF-8, etc)</w:t>
+      </w:r>
+    </w:p>
+  </w:footnote>
+  <w:footnote w:id="2">
+    <w:p>
+      <w:pPr>
+        <w:pStyle w:val="Notedebasdepage"/>
+      </w:pPr>
+      <w:r>
+        <w:rPr>
+          <w:rStyle w:val="Appelnotedebasdep"/>
+        </w:rPr>
+        <w:footnoteRef/>
+      </w:r>
+      <w:r>
+        <w:t xml:space="preserve"> exemple </w:t>
       </w:r>
     </w:p>
     <w:p>
@@ -6026,6 +6038,431 @@
     </w:lvl>
   </w:abstractNum>
   <w:abstractNum w:abstractNumId="2" w15:restartNumberingAfterBreak="0">
+    <w:nsid w:val="20F03CAE"/>
+    <w:multiLevelType w:val="hybridMultilevel"/>
+    <w:tmpl w:val="3B524030"/>
+    <w:lvl w:ilvl="0" w:tplc="D2D6F612">
+      <w:start w:val="1"/>
+      <w:numFmt w:val="bullet"/>
+      <w:lvlText w:val="-"/>
+      <w:lvlJc w:val="left"/>
+      <w:pPr>
+        <w:ind w:left="412"/>
+      </w:pPr>
+      <w:rPr>
+        <w:rFonts w:ascii="Times New Roman" w:eastAsia="Times New Roman" w:hAnsi="Times New Roman" w:cs="Times New Roman"/>
+        <w:b w:val="0"/>
+        <w:i w:val="0"/>
+        <w:strike w:val="0"/>
+        <w:dstrike w:val="0"/>
+        <w:color w:val="0000FF"/>
+        <w:sz w:val="24"/>
+        <w:szCs w:val="24"/>
+        <w:u w:val="none" w:color="000000"/>
+        <w:bdr w:val="none" w:sz="0" w:space="0" w:color="auto"/>
+        <w:shd w:val="clear" w:color="auto" w:fill="auto"/>
+        <w:vertAlign w:val="baseline"/>
+      </w:rPr>
+    </w:lvl>
+    <w:lvl w:ilvl="1" w:tplc="B16E7554">
+      <w:start w:val="1"/>
+      <w:numFmt w:val="bullet"/>
+      <w:lvlText w:val="o"/>
+      <w:lvlJc w:val="left"/>
+      <w:pPr>
+        <w:ind w:left="852"/>
+      </w:pPr>
+      <w:rPr>
+        <w:rFonts w:ascii="Courier New" w:eastAsia="Courier New" w:hAnsi="Courier New" w:cs="Courier New"/>
+        <w:b w:val="0"/>
+        <w:i w:val="0"/>
+        <w:strike w:val="0"/>
+        <w:dstrike w:val="0"/>
+        <w:color w:val="000000"/>
+        <w:sz w:val="24"/>
+        <w:szCs w:val="24"/>
+        <w:u w:val="none" w:color="000000"/>
+        <w:bdr w:val="none" w:sz="0" w:space="0" w:color="auto"/>
+        <w:shd w:val="clear" w:color="auto" w:fill="auto"/>
+        <w:vertAlign w:val="baseline"/>
+      </w:rPr>
+    </w:lvl>
+    <w:lvl w:ilvl="2" w:tplc="798C866E">
+      <w:start w:val="1"/>
+      <w:numFmt w:val="bullet"/>
+      <w:lvlText w:val="▪"/>
+      <w:lvlJc w:val="left"/>
+      <w:pPr>
+        <w:ind w:left="1505"/>
+      </w:pPr>
+      <w:rPr>
+        <w:rFonts w:ascii="Courier New" w:eastAsia="Courier New" w:hAnsi="Courier New" w:cs="Courier New"/>
+        <w:b w:val="0"/>
+        <w:i w:val="0"/>
+        <w:strike w:val="0"/>
+        <w:dstrike w:val="0"/>
+        <w:color w:val="000000"/>
+        <w:sz w:val="24"/>
+        <w:szCs w:val="24"/>
+        <w:u w:val="none" w:color="000000"/>
+        <w:bdr w:val="none" w:sz="0" w:space="0" w:color="auto"/>
+        <w:shd w:val="clear" w:color="auto" w:fill="auto"/>
+        <w:vertAlign w:val="baseline"/>
+      </w:rPr>
+    </w:lvl>
+    <w:lvl w:ilvl="3" w:tplc="89F4B842">
+      <w:start w:val="1"/>
+      <w:numFmt w:val="bullet"/>
+      <w:lvlText w:val="•"/>
+      <w:lvlJc w:val="left"/>
+      <w:pPr>
+        <w:ind w:left="2225"/>
+      </w:pPr>
+      <w:rPr>
+        <w:rFonts w:ascii="Courier New" w:eastAsia="Courier New" w:hAnsi="Courier New" w:cs="Courier New"/>
+        <w:b w:val="0"/>
+        <w:i w:val="0"/>
+        <w:strike w:val="0"/>
+        <w:dstrike w:val="0"/>
+        <w:color w:val="000000"/>
+        <w:sz w:val="24"/>
+        <w:szCs w:val="24"/>
+        <w:u w:val="none" w:color="000000"/>
+        <w:bdr w:val="none" w:sz="0" w:space="0" w:color="auto"/>
+        <w:shd w:val="clear" w:color="auto" w:fill="auto"/>
+        <w:vertAlign w:val="baseline"/>
+      </w:rPr>
+    </w:lvl>
+    <w:lvl w:ilvl="4" w:tplc="3AECCC68">
+      <w:start w:val="1"/>
+      <w:numFmt w:val="bullet"/>
+      <w:lvlText w:val="o"/>
+      <w:lvlJc w:val="left"/>
+      <w:pPr>
+        <w:ind w:left="2945"/>
+      </w:pPr>
+      <w:rPr>
+        <w:rFonts w:ascii="Courier New" w:eastAsia="Courier New" w:hAnsi="Courier New" w:cs="Courier New"/>
+        <w:b w:val="0"/>
+        <w:i w:val="0"/>
+        <w:strike w:val="0"/>
+        <w:dstrike w:val="0"/>
+        <w:color w:val="000000"/>
+        <w:sz w:val="24"/>
+        <w:szCs w:val="24"/>
+        <w:u w:val="none" w:color="000000"/>
+        <w:bdr w:val="none" w:sz="0" w:space="0" w:color="auto"/>
+        <w:shd w:val="clear" w:color="auto" w:fill="auto"/>
+        <w:vertAlign w:val="baseline"/>
+      </w:rPr>
+    </w:lvl>
+    <w:lvl w:ilvl="5" w:tplc="56569B8E">
+      <w:start w:val="1"/>
+      <w:numFmt w:val="bullet"/>
+      <w:lvlText w:val="▪"/>
+      <w:lvlJc w:val="left"/>
+      <w:pPr>
+        <w:ind w:left="3665"/>
+      </w:pPr>
+      <w:rPr>
+        <w:rFonts w:ascii="Courier New" w:eastAsia="Courier New" w:hAnsi="Courier New" w:cs="Courier New"/>
+        <w:b w:val="0"/>
+        <w:i w:val="0"/>
+        <w:strike w:val="0"/>
+        <w:dstrike w:val="0"/>
+        <w:color w:val="000000"/>
+        <w:sz w:val="24"/>
+        <w:szCs w:val="24"/>
+        <w:u w:val="none" w:color="000000"/>
+        <w:bdr w:val="none" w:sz="0" w:space="0" w:color="auto"/>
+        <w:shd w:val="clear" w:color="auto" w:fill="auto"/>
+        <w:vertAlign w:val="baseline"/>
+      </w:rPr>
+    </w:lvl>
+    <w:lvl w:ilvl="6" w:tplc="460487D8">
+      <w:start w:val="1"/>
+      <w:numFmt w:val="bullet"/>
+      <w:lvlText w:val="•"/>
+      <w:lvlJc w:val="left"/>
+      <w:pPr>
+        <w:ind w:left="4385"/>
+      </w:pPr>
+      <w:rPr>
+        <w:rFonts w:ascii="Courier New" w:eastAsia="Courier New" w:hAnsi="Courier New" w:cs="Courier New"/>
+        <w:b w:val="0"/>
+        <w:i w:val="0"/>
+        <w:strike w:val="0"/>
+        <w:dstrike w:val="0"/>
+        <w:color w:val="000000"/>
+        <w:sz w:val="24"/>
+        <w:szCs w:val="24"/>
+        <w:u w:val="none" w:color="000000"/>
+        <w:bdr w:val="none" w:sz="0" w:space="0" w:color="auto"/>
+        <w:shd w:val="clear" w:color="auto" w:fill="auto"/>
+        <w:vertAlign w:val="baseline"/>
+      </w:rPr>
+    </w:lvl>
+    <w:lvl w:ilvl="7" w:tplc="CE5081BE">
+      <w:start w:val="1"/>
+      <w:numFmt w:val="bullet"/>
+      <w:lvlText w:val="o"/>
+      <w:lvlJc w:val="left"/>
+      <w:pPr>
+        <w:ind w:left="5105"/>
+      </w:pPr>
+      <w:rPr>
+        <w:rFonts w:ascii="Courier New" w:eastAsia="Courier New" w:hAnsi="Courier New" w:cs="Courier New"/>
+        <w:b w:val="0"/>
+        <w:i w:val="0"/>
+        <w:strike w:val="0"/>
+        <w:dstrike w:val="0"/>
+        <w:color w:val="000000"/>
+        <w:sz w:val="24"/>
+        <w:szCs w:val="24"/>
+        <w:u w:val="none" w:color="000000"/>
+        <w:bdr w:val="none" w:sz="0" w:space="0" w:color="auto"/>
+        <w:shd w:val="clear" w:color="auto" w:fill="auto"/>
+        <w:vertAlign w:val="baseline"/>
+      </w:rPr>
+    </w:lvl>
+    <w:lvl w:ilvl="8" w:tplc="F72AAB12">
+      <w:start w:val="1"/>
+      <w:numFmt w:val="bullet"/>
+      <w:lvlText w:val="▪"/>
+      <w:lvlJc w:val="left"/>
+      <w:pPr>
+        <w:ind w:left="5825"/>
+      </w:pPr>
+      <w:rPr>
+        <w:rFonts w:ascii="Courier New" w:eastAsia="Courier New" w:hAnsi="Courier New" w:cs="Courier New"/>
+        <w:b w:val="0"/>
+        <w:i w:val="0"/>
+        <w:strike w:val="0"/>
+        <w:dstrike w:val="0"/>
+        <w:color w:val="000000"/>
+        <w:sz w:val="24"/>
+        <w:szCs w:val="24"/>
+        <w:u w:val="none" w:color="000000"/>
+        <w:bdr w:val="none" w:sz="0" w:space="0" w:color="auto"/>
+        <w:shd w:val="clear" w:color="auto" w:fill="auto"/>
+        <w:vertAlign w:val="baseline"/>
+      </w:rPr>
+    </w:lvl>
+  </w:abstractNum>
+  <w:abstractNum w:abstractNumId="3" w15:restartNumberingAfterBreak="0">
+    <w:nsid w:val="23320080"/>
+    <w:multiLevelType w:val="hybridMultilevel"/>
+    <w:tmpl w:val="94D2A5DE"/>
+    <w:lvl w:ilvl="0" w:tplc="B76073BC">
+      <w:start w:val="1"/>
+      <w:numFmt w:val="decimalZero"/>
+      <w:lvlText w:val="%1"/>
+      <w:lvlJc w:val="left"/>
+      <w:pPr>
+        <w:ind w:left="276"/>
+      </w:pPr>
+      <w:rPr>
+        <w:rFonts w:ascii="Times New Roman" w:eastAsia="Times New Roman" w:hAnsi="Times New Roman" w:cs="Times New Roman"/>
+        <w:b/>
+        <w:bCs/>
+        <w:i w:val="0"/>
+        <w:strike w:val="0"/>
+        <w:dstrike w:val="0"/>
+        <w:color w:val="0000FF"/>
+        <w:sz w:val="22"/>
+        <w:szCs w:val="22"/>
+        <w:u w:val="none" w:color="000000"/>
+        <w:bdr w:val="none" w:sz="0" w:space="0" w:color="auto"/>
+        <w:shd w:val="clear" w:color="auto" w:fill="auto"/>
+        <w:vertAlign w:val="baseline"/>
+      </w:rPr>
+    </w:lvl>
+    <w:lvl w:ilvl="1" w:tplc="5F06E2EE">
+      <w:start w:val="1"/>
+      <w:numFmt w:val="bullet"/>
+      <w:lvlText w:val="-"/>
+      <w:lvlJc w:val="left"/>
+      <w:pPr>
+        <w:ind w:left="611"/>
+      </w:pPr>
+      <w:rPr>
+        <w:rFonts w:ascii="Times New Roman" w:eastAsia="Times New Roman" w:hAnsi="Times New Roman" w:cs="Times New Roman"/>
+        <w:b w:val="0"/>
+        <w:i w:val="0"/>
+        <w:strike w:val="0"/>
+        <w:dstrike w:val="0"/>
+        <w:color w:val="FF0000"/>
+        <w:sz w:val="24"/>
+        <w:szCs w:val="24"/>
+        <w:u w:val="none" w:color="000000"/>
+        <w:bdr w:val="none" w:sz="0" w:space="0" w:color="auto"/>
+        <w:shd w:val="clear" w:color="auto" w:fill="auto"/>
+        <w:vertAlign w:val="baseline"/>
+      </w:rPr>
+    </w:lvl>
+    <w:lvl w:ilvl="2" w:tplc="6C6AC0A2">
+      <w:start w:val="1"/>
+      <w:numFmt w:val="bullet"/>
+      <w:lvlText w:val="o"/>
+      <w:lvlJc w:val="left"/>
+      <w:pPr>
+        <w:ind w:left="852"/>
+      </w:pPr>
+      <w:rPr>
+        <w:rFonts w:ascii="Courier New" w:eastAsia="Courier New" w:hAnsi="Courier New" w:cs="Courier New"/>
+        <w:b w:val="0"/>
+        <w:i w:val="0"/>
+        <w:strike w:val="0"/>
+        <w:dstrike w:val="0"/>
+        <w:color w:val="000000"/>
+        <w:sz w:val="24"/>
+        <w:szCs w:val="24"/>
+        <w:u w:val="none" w:color="000000"/>
+        <w:bdr w:val="none" w:sz="0" w:space="0" w:color="auto"/>
+        <w:shd w:val="clear" w:color="auto" w:fill="auto"/>
+        <w:vertAlign w:val="baseline"/>
+      </w:rPr>
+    </w:lvl>
+    <w:lvl w:ilvl="3" w:tplc="B9D813B0">
+      <w:start w:val="1"/>
+      <w:numFmt w:val="bullet"/>
+      <w:lvlText w:val="•"/>
+      <w:lvlJc w:val="left"/>
+      <w:pPr>
+        <w:ind w:left="1505"/>
+      </w:pPr>
+      <w:rPr>
+        <w:rFonts w:ascii="Courier New" w:eastAsia="Courier New" w:hAnsi="Courier New" w:cs="Courier New"/>
+        <w:b w:val="0"/>
+        <w:i w:val="0"/>
+        <w:strike w:val="0"/>
+        <w:dstrike w:val="0"/>
+        <w:color w:val="000000"/>
+        <w:sz w:val="24"/>
+        <w:szCs w:val="24"/>
+        <w:u w:val="none" w:color="000000"/>
+        <w:bdr w:val="none" w:sz="0" w:space="0" w:color="auto"/>
+        <w:shd w:val="clear" w:color="auto" w:fill="auto"/>
+        <w:vertAlign w:val="baseline"/>
+      </w:rPr>
+    </w:lvl>
+    <w:lvl w:ilvl="4" w:tplc="94C6E444">
+      <w:start w:val="1"/>
+      <w:numFmt w:val="bullet"/>
+      <w:lvlText w:val="o"/>
+      <w:lvlJc w:val="left"/>
+      <w:pPr>
+        <w:ind w:left="2225"/>
+      </w:pPr>
+      <w:rPr>
+        <w:rFonts w:ascii="Courier New" w:eastAsia="Courier New" w:hAnsi="Courier New" w:cs="Courier New"/>
+        <w:b w:val="0"/>
+        <w:i w:val="0"/>
+        <w:strike w:val="0"/>
+        <w:dstrike w:val="0"/>
+        <w:color w:val="000000"/>
+        <w:sz w:val="24"/>
+        <w:szCs w:val="24"/>
+        <w:u w:val="none" w:color="000000"/>
+        <w:bdr w:val="none" w:sz="0" w:space="0" w:color="auto"/>
+        <w:shd w:val="clear" w:color="auto" w:fill="auto"/>
+        <w:vertAlign w:val="baseline"/>
+      </w:rPr>
+    </w:lvl>
+    <w:lvl w:ilvl="5" w:tplc="AEF43414">
+      <w:start w:val="1"/>
+      <w:numFmt w:val="bullet"/>
+      <w:lvlText w:val="▪"/>
+      <w:lvlJc w:val="left"/>
+      <w:pPr>
+        <w:ind w:left="2945"/>
+      </w:pPr>
+      <w:rPr>
+        <w:rFonts w:ascii="Courier New" w:eastAsia="Courier New" w:hAnsi="Courier New" w:cs="Courier New"/>
+        <w:b w:val="0"/>
+        <w:i w:val="0"/>
+        <w:strike w:val="0"/>
+        <w:dstrike w:val="0"/>
+        <w:color w:val="000000"/>
+        <w:sz w:val="24"/>
+        <w:szCs w:val="24"/>
+        <w:u w:val="none" w:color="000000"/>
+        <w:bdr w:val="none" w:sz="0" w:space="0" w:color="auto"/>
+        <w:shd w:val="clear" w:color="auto" w:fill="auto"/>
+        <w:vertAlign w:val="baseline"/>
+      </w:rPr>
+    </w:lvl>
+    <w:lvl w:ilvl="6" w:tplc="4906DFDE">
+      <w:start w:val="1"/>
+      <w:numFmt w:val="bullet"/>
+      <w:lvlText w:val="•"/>
+      <w:lvlJc w:val="left"/>
+      <w:pPr>
+        <w:ind w:left="3665"/>
+      </w:pPr>
+      <w:rPr>
+        <w:rFonts w:ascii="Courier New" w:eastAsia="Courier New" w:hAnsi="Courier New" w:cs="Courier New"/>
+        <w:b w:val="0"/>
+        <w:i w:val="0"/>
+        <w:strike w:val="0"/>
+        <w:dstrike w:val="0"/>
+        <w:color w:val="000000"/>
+        <w:sz w:val="24"/>
+        <w:szCs w:val="24"/>
+        <w:u w:val="none" w:color="000000"/>
+        <w:bdr w:val="none" w:sz="0" w:space="0" w:color="auto"/>
+        <w:shd w:val="clear" w:color="auto" w:fill="auto"/>
+        <w:vertAlign w:val="baseline"/>
+      </w:rPr>
+    </w:lvl>
+    <w:lvl w:ilvl="7" w:tplc="04A6CDE4">
+      <w:start w:val="1"/>
+      <w:numFmt w:val="bullet"/>
+      <w:lvlText w:val="o"/>
+      <w:lvlJc w:val="left"/>
+      <w:pPr>
+        <w:ind w:left="4385"/>
+      </w:pPr>
+      <w:rPr>
+        <w:rFonts w:ascii="Courier New" w:eastAsia="Courier New" w:hAnsi="Courier New" w:cs="Courier New"/>
+        <w:b w:val="0"/>
+        <w:i w:val="0"/>
+        <w:strike w:val="0"/>
+        <w:dstrike w:val="0"/>
+        <w:color w:val="000000"/>
+        <w:sz w:val="24"/>
+        <w:szCs w:val="24"/>
+        <w:u w:val="none" w:color="000000"/>
+        <w:bdr w:val="none" w:sz="0" w:space="0" w:color="auto"/>
+        <w:shd w:val="clear" w:color="auto" w:fill="auto"/>
+        <w:vertAlign w:val="baseline"/>
+      </w:rPr>
+    </w:lvl>
+    <w:lvl w:ilvl="8" w:tplc="36A6D184">
+      <w:start w:val="1"/>
+      <w:numFmt w:val="bullet"/>
+      <w:lvlText w:val="▪"/>
+      <w:lvlJc w:val="left"/>
+      <w:pPr>
+        <w:ind w:left="5105"/>
+      </w:pPr>
+      <w:rPr>
+        <w:rFonts w:ascii="Courier New" w:eastAsia="Courier New" w:hAnsi="Courier New" w:cs="Courier New"/>
+        <w:b w:val="0"/>
+        <w:i w:val="0"/>
+        <w:strike w:val="0"/>
+        <w:dstrike w:val="0"/>
+        <w:color w:val="000000"/>
+        <w:sz w:val="24"/>
+        <w:szCs w:val="24"/>
+        <w:u w:val="none" w:color="000000"/>
+        <w:bdr w:val="none" w:sz="0" w:space="0" w:color="auto"/>
+        <w:shd w:val="clear" w:color="auto" w:fill="auto"/>
+        <w:vertAlign w:val="baseline"/>
+      </w:rPr>
+    </w:lvl>
+  </w:abstractNum>
+  <w:abstractNum w:abstractNumId="4" w15:restartNumberingAfterBreak="0">
     <w:nsid w:val="26DE446C"/>
     <w:multiLevelType w:val="hybridMultilevel"/>
     <w:tmpl w:val="63120192"/>
@@ -6238,7 +6675,7 @@
       </w:rPr>
     </w:lvl>
   </w:abstractNum>
-  <w:abstractNum w:abstractNumId="3" w15:restartNumberingAfterBreak="0">
+  <w:abstractNum w:abstractNumId="5" w15:restartNumberingAfterBreak="0">
     <w:nsid w:val="2D461AFA"/>
     <w:multiLevelType w:val="hybridMultilevel"/>
     <w:tmpl w:val="20887F00"/>
@@ -6450,7 +6887,220 @@
       </w:rPr>
     </w:lvl>
   </w:abstractNum>
-  <w:abstractNum w:abstractNumId="4" w15:restartNumberingAfterBreak="0">
+  <w:abstractNum w:abstractNumId="6" w15:restartNumberingAfterBreak="0">
+    <w:nsid w:val="316120B8"/>
+    <w:multiLevelType w:val="hybridMultilevel"/>
+    <w:tmpl w:val="B12A2C18"/>
+    <w:lvl w:ilvl="0" w:tplc="EBE2D344">
+      <w:start w:val="1"/>
+      <w:numFmt w:val="bullet"/>
+      <w:lvlText w:val="•"/>
+      <w:lvlJc w:val="left"/>
+      <w:pPr>
+        <w:ind w:left="360"/>
+      </w:pPr>
+      <w:rPr>
+        <w:rFonts w:ascii="Wingdings" w:eastAsia="Wingdings" w:hAnsi="Wingdings" w:cs="Wingdings"/>
+        <w:b w:val="0"/>
+        <w:i w:val="0"/>
+        <w:strike w:val="0"/>
+        <w:dstrike w:val="0"/>
+        <w:color w:val="000000"/>
+        <w:sz w:val="24"/>
+        <w:szCs w:val="24"/>
+        <w:u w:val="none" w:color="000000"/>
+        <w:bdr w:val="none" w:sz="0" w:space="0" w:color="auto"/>
+        <w:shd w:val="clear" w:color="auto" w:fill="auto"/>
+        <w:vertAlign w:val="baseline"/>
+      </w:rPr>
+    </w:lvl>
+    <w:lvl w:ilvl="1" w:tplc="5D90C1E2">
+      <w:start w:val="1"/>
+      <w:numFmt w:val="bullet"/>
+      <w:lvlText w:val="o"/>
+      <w:lvlJc w:val="left"/>
+      <w:pPr>
+        <w:ind w:left="690"/>
+      </w:pPr>
+      <w:rPr>
+        <w:rFonts w:ascii="Wingdings" w:eastAsia="Wingdings" w:hAnsi="Wingdings" w:cs="Wingdings"/>
+        <w:b w:val="0"/>
+        <w:i w:val="0"/>
+        <w:strike w:val="0"/>
+        <w:dstrike w:val="0"/>
+        <w:color w:val="000000"/>
+        <w:sz w:val="24"/>
+        <w:szCs w:val="24"/>
+        <w:u w:val="none" w:color="000000"/>
+        <w:bdr w:val="none" w:sz="0" w:space="0" w:color="auto"/>
+        <w:shd w:val="clear" w:color="auto" w:fill="auto"/>
+        <w:vertAlign w:val="baseline"/>
+      </w:rPr>
+    </w:lvl>
+    <w:lvl w:ilvl="2" w:tplc="9B2A275C">
+      <w:start w:val="1"/>
+      <w:numFmt w:val="bullet"/>
+      <w:lvlText w:val="▪"/>
+      <w:lvlJc w:val="left"/>
+      <w:pPr>
+        <w:ind w:left="1021"/>
+      </w:pPr>
+      <w:rPr>
+        <w:rFonts w:ascii="Wingdings" w:eastAsia="Wingdings" w:hAnsi="Wingdings" w:cs="Wingdings"/>
+        <w:b w:val="0"/>
+        <w:i w:val="0"/>
+        <w:strike w:val="0"/>
+        <w:dstrike w:val="0"/>
+        <w:color w:val="000000"/>
+        <w:sz w:val="24"/>
+        <w:szCs w:val="24"/>
+        <w:u w:val="none" w:color="000000"/>
+        <w:bdr w:val="none" w:sz="0" w:space="0" w:color="auto"/>
+        <w:shd w:val="clear" w:color="auto" w:fill="auto"/>
+        <w:vertAlign w:val="baseline"/>
+      </w:rPr>
+    </w:lvl>
+    <w:lvl w:ilvl="3" w:tplc="3C4451DC">
+      <w:start w:val="1"/>
+      <w:numFmt w:val="bullet"/>
+      <w:lvlRestart w:val="0"/>
+      <w:lvlText w:val=""/>
+      <w:lvlJc w:val="left"/>
+      <w:pPr>
+        <w:ind w:left="1418"/>
+      </w:pPr>
+      <w:rPr>
+        <w:rFonts w:ascii="Wingdings" w:eastAsia="Wingdings" w:hAnsi="Wingdings" w:cs="Wingdings"/>
+        <w:b w:val="0"/>
+        <w:i w:val="0"/>
+        <w:strike w:val="0"/>
+        <w:dstrike w:val="0"/>
+        <w:color w:val="000000"/>
+        <w:sz w:val="24"/>
+        <w:szCs w:val="24"/>
+        <w:u w:val="none" w:color="000000"/>
+        <w:bdr w:val="none" w:sz="0" w:space="0" w:color="auto"/>
+        <w:shd w:val="clear" w:color="auto" w:fill="auto"/>
+        <w:vertAlign w:val="baseline"/>
+      </w:rPr>
+    </w:lvl>
+    <w:lvl w:ilvl="4" w:tplc="F5740282">
+      <w:start w:val="1"/>
+      <w:numFmt w:val="bullet"/>
+      <w:lvlText w:val="o"/>
+      <w:lvlJc w:val="left"/>
+      <w:pPr>
+        <w:ind w:left="2071"/>
+      </w:pPr>
+      <w:rPr>
+        <w:rFonts w:ascii="Wingdings" w:eastAsia="Wingdings" w:hAnsi="Wingdings" w:cs="Wingdings"/>
+        <w:b w:val="0"/>
+        <w:i w:val="0"/>
+        <w:strike w:val="0"/>
+        <w:dstrike w:val="0"/>
+        <w:color w:val="000000"/>
+        <w:sz w:val="24"/>
+        <w:szCs w:val="24"/>
+        <w:u w:val="none" w:color="000000"/>
+        <w:bdr w:val="none" w:sz="0" w:space="0" w:color="auto"/>
+        <w:shd w:val="clear" w:color="auto" w:fill="auto"/>
+        <w:vertAlign w:val="baseline"/>
+      </w:rPr>
+    </w:lvl>
+    <w:lvl w:ilvl="5" w:tplc="9948D9C6">
+      <w:start w:val="1"/>
+      <w:numFmt w:val="bullet"/>
+      <w:lvlText w:val="▪"/>
+      <w:lvlJc w:val="left"/>
+      <w:pPr>
+        <w:ind w:left="2791"/>
+      </w:pPr>
+      <w:rPr>
+        <w:rFonts w:ascii="Wingdings" w:eastAsia="Wingdings" w:hAnsi="Wingdings" w:cs="Wingdings"/>
+        <w:b w:val="0"/>
+        <w:i w:val="0"/>
+        <w:strike w:val="0"/>
+        <w:dstrike w:val="0"/>
+        <w:color w:val="000000"/>
+        <w:sz w:val="24"/>
+        <w:szCs w:val="24"/>
+        <w:u w:val="none" w:color="000000"/>
+        <w:bdr w:val="none" w:sz="0" w:space="0" w:color="auto"/>
+        <w:shd w:val="clear" w:color="auto" w:fill="auto"/>
+        <w:vertAlign w:val="baseline"/>
+      </w:rPr>
+    </w:lvl>
+    <w:lvl w:ilvl="6" w:tplc="183C1B3C">
+      <w:start w:val="1"/>
+      <w:numFmt w:val="bullet"/>
+      <w:lvlText w:val="•"/>
+      <w:lvlJc w:val="left"/>
+      <w:pPr>
+        <w:ind w:left="3511"/>
+      </w:pPr>
+      <w:rPr>
+        <w:rFonts w:ascii="Wingdings" w:eastAsia="Wingdings" w:hAnsi="Wingdings" w:cs="Wingdings"/>
+        <w:b w:val="0"/>
+        <w:i w:val="0"/>
+        <w:strike w:val="0"/>
+        <w:dstrike w:val="0"/>
+        <w:color w:val="000000"/>
+        <w:sz w:val="24"/>
+        <w:szCs w:val="24"/>
+        <w:u w:val="none" w:color="000000"/>
+        <w:bdr w:val="none" w:sz="0" w:space="0" w:color="auto"/>
+        <w:shd w:val="clear" w:color="auto" w:fill="auto"/>
+        <w:vertAlign w:val="baseline"/>
+      </w:rPr>
+    </w:lvl>
+    <w:lvl w:ilvl="7" w:tplc="43543F12">
+      <w:start w:val="1"/>
+      <w:numFmt w:val="bullet"/>
+      <w:lvlText w:val="o"/>
+      <w:lvlJc w:val="left"/>
+      <w:pPr>
+        <w:ind w:left="4231"/>
+      </w:pPr>
+      <w:rPr>
+        <w:rFonts w:ascii="Wingdings" w:eastAsia="Wingdings" w:hAnsi="Wingdings" w:cs="Wingdings"/>
+        <w:b w:val="0"/>
+        <w:i w:val="0"/>
+        <w:strike w:val="0"/>
+        <w:dstrike w:val="0"/>
+        <w:color w:val="000000"/>
+        <w:sz w:val="24"/>
+        <w:szCs w:val="24"/>
+        <w:u w:val="none" w:color="000000"/>
+        <w:bdr w:val="none" w:sz="0" w:space="0" w:color="auto"/>
+        <w:shd w:val="clear" w:color="auto" w:fill="auto"/>
+        <w:vertAlign w:val="baseline"/>
+      </w:rPr>
+    </w:lvl>
+    <w:lvl w:ilvl="8" w:tplc="E57A2CC8">
+      <w:start w:val="1"/>
+      <w:numFmt w:val="bullet"/>
+      <w:lvlText w:val="▪"/>
+      <w:lvlJc w:val="left"/>
+      <w:pPr>
+        <w:ind w:left="4951"/>
+      </w:pPr>
+      <w:rPr>
+        <w:rFonts w:ascii="Wingdings" w:eastAsia="Wingdings" w:hAnsi="Wingdings" w:cs="Wingdings"/>
+        <w:b w:val="0"/>
+        <w:i w:val="0"/>
+        <w:strike w:val="0"/>
+        <w:dstrike w:val="0"/>
+        <w:color w:val="000000"/>
+        <w:sz w:val="24"/>
+        <w:szCs w:val="24"/>
+        <w:u w:val="none" w:color="000000"/>
+        <w:bdr w:val="none" w:sz="0" w:space="0" w:color="auto"/>
+        <w:shd w:val="clear" w:color="auto" w:fill="auto"/>
+        <w:vertAlign w:val="baseline"/>
+      </w:rPr>
+    </w:lvl>
+  </w:abstractNum>
+  <w:abstractNum w:abstractNumId="7" w15:restartNumberingAfterBreak="0">
     <w:nsid w:val="405010C9"/>
     <w:multiLevelType w:val="hybridMultilevel"/>
     <w:tmpl w:val="3B243030"/>
@@ -6563,7 +7213,120 @@
       </w:rPr>
     </w:lvl>
   </w:abstractNum>
-  <w:abstractNum w:abstractNumId="5" w15:restartNumberingAfterBreak="0">
+  <w:abstractNum w:abstractNumId="8" w15:restartNumberingAfterBreak="0">
+    <w:nsid w:val="4F8E5214"/>
+    <w:multiLevelType w:val="hybridMultilevel"/>
+    <w:tmpl w:val="7ADCE5A6"/>
+    <w:lvl w:ilvl="0" w:tplc="040C0001">
+      <w:start w:val="1"/>
+      <w:numFmt w:val="bullet"/>
+      <w:lvlText w:val=""/>
+      <w:lvlJc w:val="left"/>
+      <w:pPr>
+        <w:ind w:left="730" w:hanging="360"/>
+      </w:pPr>
+      <w:rPr>
+        <w:rFonts w:ascii="Symbol" w:hAnsi="Symbol" w:hint="default"/>
+      </w:rPr>
+    </w:lvl>
+    <w:lvl w:ilvl="1" w:tplc="040C0003" w:tentative="1">
+      <w:start w:val="1"/>
+      <w:numFmt w:val="bullet"/>
+      <w:lvlText w:val="o"/>
+      <w:lvlJc w:val="left"/>
+      <w:pPr>
+        <w:ind w:left="1450" w:hanging="360"/>
+      </w:pPr>
+      <w:rPr>
+        <w:rFonts w:ascii="Courier New" w:hAnsi="Courier New" w:cs="Courier New" w:hint="default"/>
+      </w:rPr>
+    </w:lvl>
+    <w:lvl w:ilvl="2" w:tplc="040C0005" w:tentative="1">
+      <w:start w:val="1"/>
+      <w:numFmt w:val="bullet"/>
+      <w:lvlText w:val=""/>
+      <w:lvlJc w:val="left"/>
+      <w:pPr>
+        <w:ind w:left="2170" w:hanging="360"/>
+      </w:pPr>
+      <w:rPr>
+        <w:rFonts w:ascii="Wingdings" w:hAnsi="Wingdings" w:hint="default"/>
+      </w:rPr>
+    </w:lvl>
+    <w:lvl w:ilvl="3" w:tplc="040C0001" w:tentative="1">
+      <w:start w:val="1"/>
+      <w:numFmt w:val="bullet"/>
+      <w:lvlText w:val=""/>
+      <w:lvlJc w:val="left"/>
+      <w:pPr>
+        <w:ind w:left="2890" w:hanging="360"/>
+      </w:pPr>
+      <w:rPr>
+        <w:rFonts w:ascii="Symbol" w:hAnsi="Symbol" w:hint="default"/>
+      </w:rPr>
+    </w:lvl>
+    <w:lvl w:ilvl="4" w:tplc="040C0003" w:tentative="1">
+      <w:start w:val="1"/>
+      <w:numFmt w:val="bullet"/>
+      <w:lvlText w:val="o"/>
+      <w:lvlJc w:val="left"/>
+      <w:pPr>
+        <w:ind w:left="3610" w:hanging="360"/>
+      </w:pPr>
+      <w:rPr>
+        <w:rFonts w:ascii="Courier New" w:hAnsi="Courier New" w:cs="Courier New" w:hint="default"/>
+      </w:rPr>
+    </w:lvl>
+    <w:lvl w:ilvl="5" w:tplc="040C0005" w:tentative="1">
+      <w:start w:val="1"/>
+      <w:numFmt w:val="bullet"/>
+      <w:lvlText w:val=""/>
+      <w:lvlJc w:val="left"/>
+      <w:pPr>
+        <w:ind w:left="4330" w:hanging="360"/>
+      </w:pPr>
+      <w:rPr>
+        <w:rFonts w:ascii="Wingdings" w:hAnsi="Wingdings" w:hint="default"/>
+      </w:rPr>
+    </w:lvl>
+    <w:lvl w:ilvl="6" w:tplc="040C0001" w:tentative="1">
+      <w:start w:val="1"/>
+      <w:numFmt w:val="bullet"/>
+      <w:lvlText w:val=""/>
+      <w:lvlJc w:val="left"/>
+      <w:pPr>
+        <w:ind w:left="5050" w:hanging="360"/>
+      </w:pPr>
+      <w:rPr>
+        <w:rFonts w:ascii="Symbol" w:hAnsi="Symbol" w:hint="default"/>
+      </w:rPr>
+    </w:lvl>
+    <w:lvl w:ilvl="7" w:tplc="040C0003" w:tentative="1">
+      <w:start w:val="1"/>
+      <w:numFmt w:val="bullet"/>
+      <w:lvlText w:val="o"/>
+      <w:lvlJc w:val="left"/>
+      <w:pPr>
+        <w:ind w:left="5770" w:hanging="360"/>
+      </w:pPr>
+      <w:rPr>
+        <w:rFonts w:ascii="Courier New" w:hAnsi="Courier New" w:cs="Courier New" w:hint="default"/>
+      </w:rPr>
+    </w:lvl>
+    <w:lvl w:ilvl="8" w:tplc="040C0005" w:tentative="1">
+      <w:start w:val="1"/>
+      <w:numFmt w:val="bullet"/>
+      <w:lvlText w:val=""/>
+      <w:lvlJc w:val="left"/>
+      <w:pPr>
+        <w:ind w:left="6490" w:hanging="360"/>
+      </w:pPr>
+      <w:rPr>
+        <w:rFonts w:ascii="Wingdings" w:hAnsi="Wingdings" w:hint="default"/>
+      </w:rPr>
+    </w:lvl>
+  </w:abstractNum>
+  <w:abstractNum w:abstractNumId="9" w15:restartNumberingAfterBreak="0">
     <w:nsid w:val="5A7B6BD0"/>
     <w:multiLevelType w:val="hybridMultilevel"/>
     <w:tmpl w:val="965A73BA"/>
@@ -6775,7 +7538,7 @@
       </w:rPr>
     </w:lvl>
   </w:abstractNum>
-  <w:abstractNum w:abstractNumId="6" w15:restartNumberingAfterBreak="0">
+  <w:abstractNum w:abstractNumId="10" w15:restartNumberingAfterBreak="0">
     <w:nsid w:val="60207537"/>
     <w:multiLevelType w:val="hybridMultilevel"/>
     <w:tmpl w:val="0F5E0FDA"/>
@@ -6987,7 +7750,7 @@
       </w:rPr>
     </w:lvl>
   </w:abstractNum>
-  <w:abstractNum w:abstractNumId="7" w15:restartNumberingAfterBreak="0">
+  <w:abstractNum w:abstractNumId="11" w15:restartNumberingAfterBreak="0">
     <w:nsid w:val="605570BA"/>
     <w:multiLevelType w:val="hybridMultilevel"/>
     <w:tmpl w:val="D756B7DC"/>
@@ -7073,7 +7836,7 @@
       </w:pPr>
     </w:lvl>
   </w:abstractNum>
-  <w:abstractNum w:abstractNumId="8" w15:restartNumberingAfterBreak="0">
+  <w:abstractNum w:abstractNumId="12" w15:restartNumberingAfterBreak="0">
     <w:nsid w:val="77833081"/>
     <w:multiLevelType w:val="hybridMultilevel"/>
     <w:tmpl w:val="156AFCA6"/>
@@ -7286,13 +8049,13 @@
     </w:lvl>
   </w:abstractNum>
   <w:num w:numId="1">
-    <w:abstractNumId w:val="5"/>
+    <w:abstractNumId w:val="9"/>
   </w:num>
   <w:num w:numId="2">
-    <w:abstractNumId w:val="8"/>
+    <w:abstractNumId w:val="12"/>
   </w:num>
   <w:num w:numId="3">
-    <w:abstractNumId w:val="6"/>
+    <w:abstractNumId w:val="10"/>
   </w:num>
   <w:num w:numId="4">
     <w:abstractNumId w:val="1"/>
@@ -7301,16 +8064,28 @@
     <w:abstractNumId w:val="0"/>
   </w:num>
   <w:num w:numId="6">
+    <w:abstractNumId w:val="5"/>
+  </w:num>
+  <w:num w:numId="7">
+    <w:abstractNumId w:val="4"/>
+  </w:num>
+  <w:num w:numId="8">
+    <w:abstractNumId w:val="7"/>
+  </w:num>
+  <w:num w:numId="9">
+    <w:abstractNumId w:val="11"/>
+  </w:num>
+  <w:num w:numId="10">
+    <w:abstractNumId w:val="6"/>
+  </w:num>
+  <w:num w:numId="11">
+    <w:abstractNumId w:val="8"/>
+  </w:num>
+  <w:num w:numId="12">
     <w:abstractNumId w:val="3"/>
   </w:num>
-  <w:num w:numId="7">
+  <w:num w:numId="13">
     <w:abstractNumId w:val="2"/>
-  </w:num>
-  <w:num w:numId="8">
-    <w:abstractNumId w:val="4"/>
-  </w:num>
-  <w:num w:numId="9">
-    <w:abstractNumId w:val="7"/>
   </w:num>
 </w:numbering>
 </file>
@@ -7767,7 +8542,6 @@
   <w:style w:type="character" w:default="1" w:styleId="Policepardfaut">
     <w:name w:val="Default Paragraph Font"/>
     <w:uiPriority w:val="1"/>
-    <w:semiHidden/>
     <w:unhideWhenUsed/>
   </w:style>
   <w:style w:type="table" w:default="1" w:styleId="TableauNormal">
@@ -7954,6 +8728,60 @@
     <w:rPr>
       <w:color w:val="605E5C"/>
       <w:shd w:val="clear" w:color="auto" w:fill="E1DFDD"/>
+    </w:rPr>
+  </w:style>
+  <w:style w:type="paragraph" w:styleId="En-tte">
+    <w:name w:val="header"/>
+    <w:basedOn w:val="Normal"/>
+    <w:link w:val="En-tteCar"/>
+    <w:uiPriority w:val="99"/>
+    <w:unhideWhenUsed/>
+    <w:rsid w:val="008375D3"/>
+    <w:pPr>
+      <w:tabs>
+        <w:tab w:val="center" w:pos="4536"/>
+        <w:tab w:val="right" w:pos="9072"/>
+      </w:tabs>
+      <w:spacing w:after="0" w:line="240" w:lineRule="auto"/>
+    </w:pPr>
+  </w:style>
+  <w:style w:type="character" w:customStyle="1" w:styleId="En-tteCar">
+    <w:name w:val="En-tête Car"/>
+    <w:basedOn w:val="Policepardfaut"/>
+    <w:link w:val="En-tte"/>
+    <w:uiPriority w:val="99"/>
+    <w:rsid w:val="008375D3"/>
+    <w:rPr>
+      <w:rFonts w:ascii="Times New Roman" w:eastAsia="Times New Roman" w:hAnsi="Times New Roman" w:cs="Times New Roman"/>
+      <w:color w:val="000000"/>
+      <w:sz w:val="24"/>
+    </w:rPr>
+  </w:style>
+  <w:style w:type="paragraph" w:styleId="Pieddepage">
+    <w:name w:val="footer"/>
+    <w:basedOn w:val="Normal"/>
+    <w:link w:val="PieddepageCar"/>
+    <w:uiPriority w:val="99"/>
+    <w:unhideWhenUsed/>
+    <w:rsid w:val="008375D3"/>
+    <w:pPr>
+      <w:tabs>
+        <w:tab w:val="center" w:pos="4536"/>
+        <w:tab w:val="right" w:pos="9072"/>
+      </w:tabs>
+      <w:spacing w:after="0" w:line="240" w:lineRule="auto"/>
+    </w:pPr>
+  </w:style>
+  <w:style w:type="character" w:customStyle="1" w:styleId="PieddepageCar">
+    <w:name w:val="Pied de page Car"/>
+    <w:basedOn w:val="Policepardfaut"/>
+    <w:link w:val="Pieddepage"/>
+    <w:uiPriority w:val="99"/>
+    <w:rsid w:val="008375D3"/>
+    <w:rPr>
+      <w:rFonts w:ascii="Times New Roman" w:eastAsia="Times New Roman" w:hAnsi="Times New Roman" w:cs="Times New Roman"/>
+      <w:color w:val="000000"/>
+      <w:sz w:val="24"/>
     </w:rPr>
   </w:style>
 </w:styles>
